--- a/subject/Semester2/Software Product/Mid-term previous paper 2022-2023.docx
+++ b/subject/Semester2/Software Product/Mid-term previous paper 2022-2023.docx
@@ -1,6 +1,6 @@
 
 <file path=word/document.xml><?xml version="1.0" encoding="utf-8"?>
-<w:document xmlns:wpc="http://schemas.microsoft.com/office/word/2010/wordprocessingCanvas" xmlns:cx="http://schemas.microsoft.com/office/drawing/2014/chartex" xmlns:cx1="http://schemas.microsoft.com/office/drawing/2015/9/8/chartex" xmlns:cx2="http://schemas.microsoft.com/office/drawing/2015/10/21/chartex" xmlns:cx3="http://schemas.microsoft.com/office/drawing/2016/5/9/chartex" xmlns:cx4="http://schemas.microsoft.com/office/drawing/2016/5/10/chartex" xmlns:cx5="http://schemas.microsoft.com/office/drawing/2016/5/11/chartex" xmlns:cx6="http://schemas.microsoft.com/office/drawing/2016/5/12/chartex" xmlns:cx7="http://schemas.microsoft.com/office/drawing/2016/5/13/chartex" xmlns:cx8="http://schemas.microsoft.com/office/drawing/2016/5/14/chartex" xmlns:mc="http://schemas.openxmlformats.org/markup-compatibility/2006" xmlns:aink="http://schemas.microsoft.com/office/drawing/2016/ink" xmlns:am3d="http://schemas.microsoft.com/office/drawing/2017/model3d" xmlns:o="urn:schemas-microsoft-com:office:office" xmlns:oel="http://schemas.microsoft.com/office/2019/extlst" xmlns:r="http://schemas.openxmlformats.org/officeDocument/2006/relationships" xmlns:m="http://schemas.openxmlformats.org/officeDocument/2006/math" xmlns:v="urn:schemas-microsoft-com:vml" xmlns:wp14="http://schemas.microsoft.com/office/word/2010/wordprocessingDrawing" xmlns:wp="http://schemas.openxmlformats.org/drawingml/2006/wordprocessingDrawing" xmlns:w10="urn:schemas-microsoft-com:office:word" xmlns:w="http://schemas.openxmlformats.org/wordprocessingml/2006/main" xmlns:w14="http://schemas.microsoft.com/office/word/2010/wordml" xmlns:w15="http://schemas.microsoft.com/office/word/2012/wordml" xmlns:w16cex="http://schemas.microsoft.com/office/word/2018/wordml/cex" xmlns:w16cid="http://schemas.microsoft.com/office/word/2016/wordml/cid" xmlns:w16="http://schemas.microsoft.com/office/word/2018/wordml" xmlns:w16sdtdh="http://schemas.microsoft.com/office/word/2020/wordml/sdtdatahash" xmlns:w16se="http://schemas.microsoft.com/office/word/2015/wordml/symex" xmlns:wpg="http://schemas.microsoft.com/office/word/2010/wordprocessingGroup" xmlns:wpi="http://schemas.microsoft.com/office/word/2010/wordprocessingInk" xmlns:wne="http://schemas.microsoft.com/office/word/2006/wordml" xmlns:wps="http://schemas.microsoft.com/office/word/2010/wordprocessingShape" mc:Ignorable="w14 w15 w16se w16cid w16 w16cex w16sdtdh wp14">
+<w:document xmlns:wpc="http://schemas.microsoft.com/office/word/2010/wordprocessingCanvas" xmlns:cx="http://schemas.microsoft.com/office/drawing/2014/chartex" xmlns:cx1="http://schemas.microsoft.com/office/drawing/2015/9/8/chartex" xmlns:cx2="http://schemas.microsoft.com/office/drawing/2015/10/21/chartex" xmlns:cx3="http://schemas.microsoft.com/office/drawing/2016/5/9/chartex" xmlns:cx4="http://schemas.microsoft.com/office/drawing/2016/5/10/chartex" xmlns:cx5="http://schemas.microsoft.com/office/drawing/2016/5/11/chartex" xmlns:cx6="http://schemas.microsoft.com/office/drawing/2016/5/12/chartex" xmlns:cx7="http://schemas.microsoft.com/office/drawing/2016/5/13/chartex" xmlns:cx8="http://schemas.microsoft.com/office/drawing/2016/5/14/chartex" xmlns:mc="http://schemas.openxmlformats.org/markup-compatibility/2006" xmlns:aink="http://schemas.microsoft.com/office/drawing/2016/ink" xmlns:am3d="http://schemas.microsoft.com/office/drawing/2017/model3d" xmlns:o="urn:schemas-microsoft-com:office:office" xmlns:r="http://schemas.openxmlformats.org/officeDocument/2006/relationships" xmlns:m="http://schemas.openxmlformats.org/officeDocument/2006/math" xmlns:v="urn:schemas-microsoft-com:vml" xmlns:wp14="http://schemas.microsoft.com/office/word/2010/wordprocessingDrawing" xmlns:wp="http://schemas.openxmlformats.org/drawingml/2006/wordprocessingDrawing" xmlns:w10="urn:schemas-microsoft-com:office:word" xmlns:w="http://schemas.openxmlformats.org/wordprocessingml/2006/main" xmlns:w14="http://schemas.microsoft.com/office/word/2010/wordml" xmlns:w15="http://schemas.microsoft.com/office/word/2012/wordml" xmlns:w16cex="http://schemas.microsoft.com/office/word/2018/wordml/cex" xmlns:w16cid="http://schemas.microsoft.com/office/word/2016/wordml/cid" xmlns:w16="http://schemas.microsoft.com/office/word/2018/wordml" xmlns:w16se="http://schemas.microsoft.com/office/word/2015/wordml/symex" xmlns:wpg="http://schemas.microsoft.com/office/word/2010/wordprocessingGroup" xmlns:wpi="http://schemas.microsoft.com/office/word/2010/wordprocessingInk" xmlns:wne="http://schemas.microsoft.com/office/word/2006/wordml" xmlns:wps="http://schemas.microsoft.com/office/word/2010/wordprocessingShape" mc:Ignorable="w14 w15 w16se w16cid w16 w16cex wp14">
   <w:body>
     <w:p>
       <w:pPr>
@@ -16,8 +16,17 @@
           <w:rFonts w:ascii="Times New Roman" w:hAnsi="Times New Roman"/>
           <w:b/>
         </w:rPr>
-        <w:t>Birla Institute of Technology &amp; Science, Pilani</w:t>
-      </w:r>
+        <w:t xml:space="preserve">Birla Institute of Technology &amp; Science, </w:t>
+      </w:r>
+      <w:proofErr w:type="spellStart"/>
+      <w:r>
+        <w:rPr>
+          <w:rFonts w:ascii="Times New Roman" w:hAnsi="Times New Roman"/>
+          <w:b/>
+        </w:rPr>
+        <w:t>Pilani</w:t>
+      </w:r>
+      <w:proofErr w:type="spellEnd"/>
     </w:p>
     <w:p>
       <w:pPr>
@@ -33,7 +42,23 @@
           <w:rFonts w:ascii="Times New Roman" w:hAnsi="Times New Roman"/>
           <w:b/>
         </w:rPr>
-        <w:t>Work Integrated Learning Programmes Division</w:t>
+        <w:t xml:space="preserve">Work Integrated Learning </w:t>
+      </w:r>
+      <w:proofErr w:type="spellStart"/>
+      <w:r>
+        <w:rPr>
+          <w:rFonts w:ascii="Times New Roman" w:hAnsi="Times New Roman"/>
+          <w:b/>
+        </w:rPr>
+        <w:t>Programmes</w:t>
+      </w:r>
+      <w:proofErr w:type="spellEnd"/>
+      <w:r>
+        <w:rPr>
+          <w:rFonts w:ascii="Times New Roman" w:hAnsi="Times New Roman"/>
+          <w:b/>
+        </w:rPr>
+        <w:t xml:space="preserve"> Division</w:t>
       </w:r>
     </w:p>
     <w:p>
@@ -173,8 +198,8 @@
         <w:rPr>
           <w:noProof/>
         </w:rPr>
-        <w:pict>
-          <v:rect id="Rectangle 2" o:spid="_x0000_s1027" style="position:absolute;margin-left:341pt;margin-top:2pt;width:127pt;height:36.75pt;z-index:251658240;visibility:visible" o:gfxdata="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">
+        <w:pict w14:anchorId="4BEA6B87">
+          <v:rect id="Rectangle 2" o:spid="_x0000_s1027" style="position:absolute;margin-left:341pt;margin-top:2pt;width:127pt;height:36.75pt;z-index:1;visibility:visible" o:gfxdata="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">
             <v:stroke startarrowwidth="narrow" startarrowlength="short" endarrowwidth="narrow" endarrowlength="short"/>
             <v:shadow on="t"/>
             <v:textbox inset="2.53958mm,1.2694mm,2.53958mm,1.2694mm">
@@ -188,8 +213,17 @@
                       <w:rFonts w:ascii="Times New Roman" w:hAnsi="Times New Roman"/>
                       <w:color w:val="000000"/>
                     </w:rPr>
-                    <w:t>No. of Pages        =  3</w:t>
+                    <w:t xml:space="preserve">No. of Pages        </w:t>
                   </w:r>
+                  <w:proofErr w:type="gramStart"/>
+                  <w:r>
+                    <w:rPr>
+                      <w:rFonts w:ascii="Times New Roman" w:hAnsi="Times New Roman"/>
+                      <w:color w:val="000000"/>
+                    </w:rPr>
+                    <w:t>=  3</w:t>
+                  </w:r>
+                  <w:proofErr w:type="gramEnd"/>
                 </w:p>
                 <w:p>
                   <w:pPr>
@@ -200,8 +234,17 @@
                       <w:rFonts w:ascii="Times New Roman" w:hAnsi="Times New Roman"/>
                       <w:color w:val="000000"/>
                     </w:rPr>
-                    <w:t>No. of Questions =  4</w:t>
+                    <w:t xml:space="preserve">No. of Questions </w:t>
                   </w:r>
+                  <w:proofErr w:type="gramStart"/>
+                  <w:r>
+                    <w:rPr>
+                      <w:rFonts w:ascii="Times New Roman" w:hAnsi="Times New Roman"/>
+                      <w:color w:val="000000"/>
+                    </w:rPr>
+                    <w:t>=  4</w:t>
+                  </w:r>
+                  <w:proofErr w:type="gramEnd"/>
                 </w:p>
               </w:txbxContent>
             </v:textbox>
@@ -494,13 +537,27 @@
         <w:rPr>
           <w:rFonts w:ascii="Times New Roman" w:hAnsi="Times New Roman"/>
         </w:rPr>
-        <w:t xml:space="preserve">        </w:t>
-      </w:r>
-      <w:r>
-        <w:rPr>
-          <w:rFonts w:ascii="Times New Roman" w:hAnsi="Times New Roman"/>
-        </w:rPr>
-        <w:t>[3]</w:t>
+        <w:t xml:space="preserve">     </w:t>
+      </w:r>
+      <w:proofErr w:type="gramStart"/>
+      <w:r>
+        <w:rPr>
+          <w:rFonts w:ascii="Times New Roman" w:hAnsi="Times New Roman"/>
+        </w:rPr>
+        <w:t xml:space="preserve">   </w:t>
+      </w:r>
+      <w:r>
+        <w:rPr>
+          <w:rFonts w:ascii="Times New Roman" w:hAnsi="Times New Roman"/>
+        </w:rPr>
+        <w:t>[</w:t>
+      </w:r>
+      <w:proofErr w:type="gramEnd"/>
+      <w:r>
+        <w:rPr>
+          <w:rFonts w:ascii="Times New Roman" w:hAnsi="Times New Roman"/>
+        </w:rPr>
+        <w:t>3]</w:t>
       </w:r>
     </w:p>
     <w:p>
@@ -560,13 +617,27 @@
           <w:rFonts w:ascii="Times New Roman" w:hAnsi="Times New Roman"/>
         </w:rPr>
         <w:tab/>
-        <w:t xml:space="preserve">        </w:t>
-      </w:r>
-      <w:r>
-        <w:rPr>
-          <w:rFonts w:ascii="Times New Roman" w:hAnsi="Times New Roman"/>
-        </w:rPr>
-        <w:t>[3]</w:t>
+        <w:t xml:space="preserve">     </w:t>
+      </w:r>
+      <w:proofErr w:type="gramStart"/>
+      <w:r>
+        <w:rPr>
+          <w:rFonts w:ascii="Times New Roman" w:hAnsi="Times New Roman"/>
+        </w:rPr>
+        <w:t xml:space="preserve">   </w:t>
+      </w:r>
+      <w:r>
+        <w:rPr>
+          <w:rFonts w:ascii="Times New Roman" w:hAnsi="Times New Roman"/>
+        </w:rPr>
+        <w:t>[</w:t>
+      </w:r>
+      <w:proofErr w:type="gramEnd"/>
+      <w:r>
+        <w:rPr>
+          <w:rFonts w:ascii="Times New Roman" w:hAnsi="Times New Roman"/>
+        </w:rPr>
+        <w:t>3]</w:t>
       </w:r>
     </w:p>
     <w:p>
@@ -661,6 +732,596 @@
     </w:p>
     <w:p>
       <w:pPr>
+        <w:rPr>
+          <w:rFonts w:ascii="Times New Roman" w:hAnsi="Times New Roman"/>
+        </w:rPr>
+      </w:pPr>
+    </w:p>
+    <w:p>
+      <w:pPr>
+        <w:rPr>
+          <w:rFonts w:ascii="Times New Roman" w:hAnsi="Times New Roman"/>
+        </w:rPr>
+      </w:pPr>
+      <w:r>
+        <w:rPr>
+          <w:rFonts w:ascii="Times New Roman" w:hAnsi="Times New Roman"/>
+        </w:rPr>
+        <w:t xml:space="preserve">Ans: </w:t>
+      </w:r>
+    </w:p>
+    <w:p>
+      <w:pPr>
+        <w:rPr>
+          <w:rFonts w:ascii="Times New Roman" w:hAnsi="Times New Roman"/>
+        </w:rPr>
+      </w:pPr>
+      <w:r>
+        <w:rPr>
+          <w:rFonts w:ascii="Times New Roman" w:hAnsi="Times New Roman"/>
+        </w:rPr>
+        <w:t>A)</w:t>
+      </w:r>
+    </w:p>
+    <w:p>
+      <w:pPr>
+        <w:numPr>
+          <w:ilvl w:val="0"/>
+          <w:numId w:val="8"/>
+        </w:numPr>
+        <w:rPr>
+          <w:rFonts w:ascii="Times New Roman" w:hAnsi="Times New Roman"/>
+          <w:lang w:val="en-IN"/>
+        </w:rPr>
+      </w:pPr>
+      <w:r>
+        <w:rPr>
+          <w:rFonts w:ascii="Times New Roman" w:hAnsi="Times New Roman"/>
+          <w:lang w:val="en-IN"/>
+        </w:rPr>
+        <w:t>Financial education: Many of the individuals who seek microfinance services lack basic financial knowledge and skills. MFIs can help bridge this gap by providing financial education and training, such as budgeting, saving, and managing debt.</w:t>
+      </w:r>
+    </w:p>
+    <w:p>
+      <w:pPr>
+        <w:numPr>
+          <w:ilvl w:val="0"/>
+          <w:numId w:val="8"/>
+        </w:numPr>
+        <w:rPr>
+          <w:rFonts w:ascii="Times New Roman" w:hAnsi="Times New Roman"/>
+          <w:lang w:val="en-IN"/>
+        </w:rPr>
+      </w:pPr>
+      <w:r>
+        <w:rPr>
+          <w:rFonts w:ascii="Times New Roman" w:hAnsi="Times New Roman"/>
+          <w:lang w:val="en-IN"/>
+        </w:rPr>
+        <w:t>Non-financial support: Starting and running a business can be a daunting task, and many entrepreneurs may require non-financial support to succeed. This can include mentorship, business planning, and access to markets and other resources.</w:t>
+      </w:r>
+    </w:p>
+    <w:p>
+      <w:pPr>
+        <w:numPr>
+          <w:ilvl w:val="0"/>
+          <w:numId w:val="8"/>
+        </w:numPr>
+        <w:rPr>
+          <w:rFonts w:ascii="Times New Roman" w:hAnsi="Times New Roman"/>
+          <w:lang w:val="en-IN"/>
+        </w:rPr>
+      </w:pPr>
+      <w:r>
+        <w:rPr>
+          <w:rFonts w:ascii="Times New Roman" w:hAnsi="Times New Roman"/>
+          <w:lang w:val="en-IN"/>
+        </w:rPr>
+        <w:t xml:space="preserve">Insurance: Low-income individuals often face financial </w:t>
+      </w:r>
+      <w:proofErr w:type="spellStart"/>
+      <w:r>
+        <w:rPr>
+          <w:rFonts w:ascii="Times New Roman" w:hAnsi="Times New Roman"/>
+          <w:lang w:val="en-IN"/>
+        </w:rPr>
+        <w:t>shocks</w:t>
+      </w:r>
+      <w:proofErr w:type="spellEnd"/>
+      <w:r>
+        <w:rPr>
+          <w:rFonts w:ascii="Times New Roman" w:hAnsi="Times New Roman"/>
+          <w:lang w:val="en-IN"/>
+        </w:rPr>
+        <w:t xml:space="preserve"> such as illness, accidents, or crop failure that can cause significant financial setbacks. MFIs can offer insurance products that help individuals manage these risks and protect themselves from the consequences of unexpected events.</w:t>
+      </w:r>
+    </w:p>
+    <w:p>
+      <w:pPr>
+        <w:numPr>
+          <w:ilvl w:val="0"/>
+          <w:numId w:val="8"/>
+        </w:numPr>
+        <w:rPr>
+          <w:rFonts w:ascii="Times New Roman" w:hAnsi="Times New Roman"/>
+          <w:lang w:val="en-IN"/>
+        </w:rPr>
+      </w:pPr>
+      <w:r>
+        <w:rPr>
+          <w:rFonts w:ascii="Times New Roman" w:hAnsi="Times New Roman"/>
+          <w:lang w:val="en-IN"/>
+        </w:rPr>
+        <w:t>Digital financial services: Many underserved populations lack access to traditional banking services, but they may have access to mobile phones and other digital devices. MFIs can provide digital financial services such as mobile banking, digital payments, and other financial products that can be accessed through these devices.</w:t>
+      </w:r>
+    </w:p>
+    <w:p>
+      <w:pPr>
+        <w:numPr>
+          <w:ilvl w:val="0"/>
+          <w:numId w:val="8"/>
+        </w:numPr>
+        <w:rPr>
+          <w:rFonts w:ascii="Times New Roman" w:hAnsi="Times New Roman"/>
+          <w:lang w:val="en-IN"/>
+        </w:rPr>
+      </w:pPr>
+      <w:r>
+        <w:rPr>
+          <w:rFonts w:ascii="Times New Roman" w:hAnsi="Times New Roman"/>
+          <w:lang w:val="en-IN"/>
+        </w:rPr>
+        <w:lastRenderedPageBreak/>
+        <w:t>Social empowerment: Poverty can be a deeply disempowering experience, and many marginalized individuals lack the confidence and self-esteem needed to pursue their goals. MFIs can provide social empowerment programs that help individuals build self-confidence, leadership skills, and other qualities that can help them succeed in their personal and professional lives.</w:t>
+      </w:r>
+    </w:p>
+    <w:p>
+      <w:pPr>
+        <w:rPr>
+          <w:rFonts w:ascii="Times New Roman" w:hAnsi="Times New Roman"/>
+        </w:rPr>
+      </w:pPr>
+    </w:p>
+    <w:p>
+      <w:pPr>
+        <w:rPr>
+          <w:rFonts w:ascii="Times New Roman" w:hAnsi="Times New Roman"/>
+        </w:rPr>
+      </w:pPr>
+      <w:r>
+        <w:rPr>
+          <w:rFonts w:ascii="Times New Roman" w:hAnsi="Times New Roman"/>
+        </w:rPr>
+        <w:t>b)</w:t>
+      </w:r>
+    </w:p>
+    <w:p>
+      <w:pPr>
+        <w:numPr>
+          <w:ilvl w:val="0"/>
+          <w:numId w:val="9"/>
+        </w:numPr>
+        <w:rPr>
+          <w:rFonts w:ascii="Times New Roman" w:hAnsi="Times New Roman"/>
+          <w:lang w:val="en-IN"/>
+        </w:rPr>
+      </w:pPr>
+      <w:r>
+        <w:rPr>
+          <w:rFonts w:ascii="Times New Roman" w:hAnsi="Times New Roman"/>
+          <w:lang w:val="en-IN"/>
+        </w:rPr>
+        <w:t>Usability risk</w:t>
+      </w:r>
+    </w:p>
+    <w:p>
+      <w:pPr>
+        <w:numPr>
+          <w:ilvl w:val="0"/>
+          <w:numId w:val="9"/>
+        </w:numPr>
+        <w:rPr>
+          <w:rFonts w:ascii="Times New Roman" w:hAnsi="Times New Roman"/>
+          <w:lang w:val="en-IN"/>
+        </w:rPr>
+      </w:pPr>
+      <w:r>
+        <w:rPr>
+          <w:rFonts w:ascii="Times New Roman" w:hAnsi="Times New Roman"/>
+          <w:lang w:val="en-IN"/>
+        </w:rPr>
+        <w:t>Feasibility risk (technical feasibility)</w:t>
+      </w:r>
+    </w:p>
+    <w:p>
+      <w:pPr>
+        <w:numPr>
+          <w:ilvl w:val="0"/>
+          <w:numId w:val="9"/>
+        </w:numPr>
+        <w:rPr>
+          <w:rFonts w:ascii="Times New Roman" w:hAnsi="Times New Roman"/>
+          <w:lang w:val="en-IN"/>
+        </w:rPr>
+      </w:pPr>
+      <w:r>
+        <w:rPr>
+          <w:rFonts w:ascii="Times New Roman" w:hAnsi="Times New Roman"/>
+          <w:lang w:val="en-IN"/>
+        </w:rPr>
+        <w:t>Business viability risk</w:t>
+      </w:r>
+    </w:p>
+    <w:p>
+      <w:pPr>
+        <w:rPr>
+          <w:rFonts w:ascii="Times New Roman" w:hAnsi="Times New Roman"/>
+        </w:rPr>
+      </w:pPr>
+      <w:r>
+        <w:rPr>
+          <w:rFonts w:ascii="Times New Roman" w:hAnsi="Times New Roman"/>
+        </w:rPr>
+        <w:t>c)</w:t>
+      </w:r>
+    </w:p>
+    <w:p>
+      <w:pPr>
+        <w:rPr>
+          <w:rFonts w:ascii="Times New Roman" w:hAnsi="Times New Roman"/>
+        </w:rPr>
+      </w:pPr>
+    </w:p>
+    <w:p>
+      <w:pPr>
+        <w:rPr>
+          <w:rFonts w:ascii="Times New Roman" w:hAnsi="Times New Roman"/>
+        </w:rPr>
+      </w:pPr>
+      <w:r>
+        <w:rPr>
+          <w:rFonts w:ascii="Times New Roman" w:hAnsi="Times New Roman"/>
+          <w:b/>
+          <w:bCs/>
+        </w:rPr>
+        <w:t>Build</w:t>
+      </w:r>
+      <w:r>
+        <w:rPr>
+          <w:rFonts w:ascii="Times New Roman" w:hAnsi="Times New Roman"/>
+        </w:rPr>
+        <w:t xml:space="preserve"> -&gt; Product -&gt; </w:t>
+      </w:r>
+      <w:r>
+        <w:rPr>
+          <w:rFonts w:ascii="Times New Roman" w:hAnsi="Times New Roman"/>
+          <w:b/>
+          <w:bCs/>
+        </w:rPr>
+        <w:t>Measure</w:t>
+      </w:r>
+      <w:r>
+        <w:rPr>
+          <w:rFonts w:ascii="Times New Roman" w:hAnsi="Times New Roman"/>
+        </w:rPr>
+        <w:t xml:space="preserve"> -&gt; Data-&gt; </w:t>
+      </w:r>
+      <w:r>
+        <w:rPr>
+          <w:rFonts w:ascii="Times New Roman" w:hAnsi="Times New Roman"/>
+          <w:b/>
+          <w:bCs/>
+        </w:rPr>
+        <w:t>Learn</w:t>
+      </w:r>
+      <w:r>
+        <w:rPr>
+          <w:rFonts w:ascii="Times New Roman" w:hAnsi="Times New Roman"/>
+        </w:rPr>
+        <w:t xml:space="preserve"> -&gt; Ideas -&gt; </w:t>
+      </w:r>
+      <w:r>
+        <w:rPr>
+          <w:rFonts w:ascii="Times New Roman" w:hAnsi="Times New Roman"/>
+          <w:b/>
+          <w:bCs/>
+        </w:rPr>
+        <w:t>Build</w:t>
+      </w:r>
+    </w:p>
+    <w:p>
+      <w:pPr>
+        <w:rPr>
+          <w:rFonts w:ascii="Times New Roman" w:hAnsi="Times New Roman"/>
+        </w:rPr>
+      </w:pPr>
+    </w:p>
+    <w:p>
+      <w:pPr>
+        <w:rPr>
+          <w:rFonts w:ascii="Times New Roman" w:hAnsi="Times New Roman"/>
+        </w:rPr>
+      </w:pPr>
+      <w:r>
+        <w:rPr>
+          <w:rFonts w:ascii="Times New Roman" w:hAnsi="Times New Roman"/>
+        </w:rPr>
+        <w:t>First will go with idea and risk, and then will go users (for feedback</w:t>
+      </w:r>
+      <w:proofErr w:type="gramStart"/>
+      <w:r>
+        <w:rPr>
+          <w:rFonts w:ascii="Times New Roman" w:hAnsi="Times New Roman"/>
+        </w:rPr>
+        <w:t>) ,</w:t>
+      </w:r>
+      <w:proofErr w:type="gramEnd"/>
+      <w:r>
+        <w:rPr>
+          <w:rFonts w:ascii="Times New Roman" w:hAnsi="Times New Roman"/>
+        </w:rPr>
+        <w:t xml:space="preserve"> and then will build </w:t>
+      </w:r>
+      <w:proofErr w:type="spellStart"/>
+      <w:r>
+        <w:rPr>
+          <w:rFonts w:ascii="Times New Roman" w:hAnsi="Times New Roman"/>
+        </w:rPr>
+        <w:t>protoype</w:t>
+      </w:r>
+      <w:proofErr w:type="spellEnd"/>
+      <w:r>
+        <w:rPr>
+          <w:rFonts w:ascii="Times New Roman" w:hAnsi="Times New Roman"/>
+        </w:rPr>
+        <w:t xml:space="preserve"> and feedback and learn and get ideas. Till </w:t>
+      </w:r>
+      <w:proofErr w:type="spellStart"/>
+      <w:r>
+        <w:rPr>
+          <w:rFonts w:ascii="Times New Roman" w:hAnsi="Times New Roman"/>
+        </w:rPr>
+        <w:t>mvp</w:t>
+      </w:r>
+      <w:proofErr w:type="spellEnd"/>
+      <w:r>
+        <w:rPr>
+          <w:rFonts w:ascii="Times New Roman" w:hAnsi="Times New Roman"/>
+        </w:rPr>
+        <w:t xml:space="preserve"> for the market.</w:t>
+      </w:r>
+    </w:p>
+    <w:p>
+      <w:pPr>
+        <w:rPr>
+          <w:rFonts w:ascii="Times New Roman" w:hAnsi="Times New Roman"/>
+        </w:rPr>
+      </w:pPr>
+      <w:r>
+        <w:rPr>
+          <w:rFonts w:ascii="Times New Roman" w:hAnsi="Times New Roman"/>
+        </w:rPr>
+        <w:t xml:space="preserve">Measure of key metrics </w:t>
+      </w:r>
+    </w:p>
+    <w:p>
+      <w:pPr>
+        <w:rPr>
+          <w:rFonts w:ascii="Times New Roman" w:hAnsi="Times New Roman"/>
+        </w:rPr>
+      </w:pPr>
+      <w:r>
+        <w:rPr>
+          <w:rFonts w:ascii="Times New Roman" w:hAnsi="Times New Roman"/>
+        </w:rPr>
+        <w:t xml:space="preserve">Number of users, </w:t>
+      </w:r>
+    </w:p>
+    <w:p>
+      <w:pPr>
+        <w:rPr>
+          <w:rFonts w:ascii="Times New Roman" w:hAnsi="Times New Roman"/>
+        </w:rPr>
+      </w:pPr>
+    </w:p>
+    <w:p>
+      <w:pPr>
+        <w:rPr>
+          <w:rFonts w:ascii="Times New Roman" w:hAnsi="Times New Roman"/>
+        </w:rPr>
+      </w:pPr>
+      <w:r>
+        <w:rPr>
+          <w:rFonts w:ascii="Times New Roman" w:hAnsi="Times New Roman"/>
+        </w:rPr>
+        <w:t>Pivot</w:t>
+      </w:r>
+      <w:r>
+        <w:rPr>
+          <w:rFonts w:ascii="Times New Roman" w:hAnsi="Times New Roman"/>
+        </w:rPr>
+        <w:t xml:space="preserve"> -&gt; </w:t>
+      </w:r>
+      <w:r>
+        <w:rPr>
+          <w:rStyle w:val="ui-provider"/>
+        </w:rPr>
+        <w:t xml:space="preserve">Pivot- making changes to improve the metrics for better </w:t>
+      </w:r>
+      <w:r>
+        <w:rPr>
+          <w:rStyle w:val="ui-provider"/>
+        </w:rPr>
+        <w:t>business</w:t>
+      </w:r>
+      <w:r>
+        <w:rPr>
+          <w:rFonts w:ascii="Times New Roman" w:hAnsi="Times New Roman"/>
+        </w:rPr>
+        <w:t xml:space="preserve"> (changing strategy)</w:t>
+      </w:r>
+    </w:p>
+    <w:p>
+      <w:pPr>
+        <w:rPr>
+          <w:rFonts w:ascii="Times New Roman" w:hAnsi="Times New Roman"/>
+        </w:rPr>
+      </w:pPr>
+    </w:p>
+    <w:p>
+      <w:pPr>
+        <w:rPr>
+          <w:rFonts w:ascii="Times New Roman" w:hAnsi="Times New Roman"/>
+        </w:rPr>
+      </w:pPr>
+      <w:r>
+        <w:rPr>
+          <w:rFonts w:ascii="Times New Roman" w:hAnsi="Times New Roman"/>
+        </w:rPr>
+        <w:t>Below risk and validate by BML cycle</w:t>
+      </w:r>
+    </w:p>
+    <w:p>
+      <w:pPr>
+        <w:numPr>
+          <w:ilvl w:val="0"/>
+          <w:numId w:val="9"/>
+        </w:numPr>
+        <w:rPr>
+          <w:rFonts w:ascii="Times New Roman" w:hAnsi="Times New Roman"/>
+          <w:lang w:val="en-IN"/>
+        </w:rPr>
+      </w:pPr>
+      <w:r>
+        <w:rPr>
+          <w:rFonts w:ascii="Times New Roman" w:hAnsi="Times New Roman"/>
+          <w:lang w:val="en-IN"/>
+        </w:rPr>
+        <w:t>Usability risk</w:t>
+      </w:r>
+    </w:p>
+    <w:p>
+      <w:pPr>
+        <w:numPr>
+          <w:ilvl w:val="0"/>
+          <w:numId w:val="9"/>
+        </w:numPr>
+        <w:rPr>
+          <w:rFonts w:ascii="Times New Roman" w:hAnsi="Times New Roman"/>
+          <w:lang w:val="en-IN"/>
+        </w:rPr>
+      </w:pPr>
+      <w:r>
+        <w:rPr>
+          <w:rFonts w:ascii="Times New Roman" w:hAnsi="Times New Roman"/>
+          <w:lang w:val="en-IN"/>
+        </w:rPr>
+        <w:t>Feasibility risk (technical feasibility)</w:t>
+      </w:r>
+    </w:p>
+    <w:p>
+      <w:pPr>
+        <w:numPr>
+          <w:ilvl w:val="0"/>
+          <w:numId w:val="9"/>
+        </w:numPr>
+        <w:rPr>
+          <w:rFonts w:ascii="Times New Roman" w:hAnsi="Times New Roman"/>
+          <w:lang w:val="en-IN"/>
+        </w:rPr>
+      </w:pPr>
+      <w:r>
+        <w:rPr>
+          <w:rFonts w:ascii="Times New Roman" w:hAnsi="Times New Roman"/>
+          <w:lang w:val="en-IN"/>
+        </w:rPr>
+        <w:t>Business viability risk</w:t>
+      </w:r>
+    </w:p>
+    <w:p>
+      <w:pPr>
+        <w:rPr>
+          <w:rFonts w:ascii="Times New Roman" w:hAnsi="Times New Roman"/>
+        </w:rPr>
+      </w:pPr>
+    </w:p>
+    <w:p>
+      <w:pPr>
+        <w:rPr>
+          <w:rFonts w:ascii="Times New Roman" w:hAnsi="Times New Roman"/>
+        </w:rPr>
+      </w:pPr>
+    </w:p>
+    <w:p>
+      <w:pPr>
+        <w:rPr>
+          <w:rFonts w:ascii="Times New Roman" w:hAnsi="Times New Roman"/>
+        </w:rPr>
+      </w:pPr>
+      <w:r>
+        <w:rPr>
+          <w:rFonts w:ascii="Times New Roman" w:hAnsi="Times New Roman"/>
+        </w:rPr>
+        <w:lastRenderedPageBreak/>
+        <w:pict w14:anchorId="298216C2">
+          <v:shapetype id="_x0000_t75" coordsize="21600,21600" o:spt="75" o:preferrelative="t" path="m@4@5l@4@11@9@11@9@5xe" filled="f" stroked="f">
+            <v:stroke joinstyle="miter"/>
+            <v:formulas>
+              <v:f eqn="if lineDrawn pixelLineWidth 0"/>
+              <v:f eqn="sum @0 1 0"/>
+              <v:f eqn="sum 0 0 @1"/>
+              <v:f eqn="prod @2 1 2"/>
+              <v:f eqn="prod @3 21600 pixelWidth"/>
+              <v:f eqn="prod @3 21600 pixelHeight"/>
+              <v:f eqn="sum @0 0 1"/>
+              <v:f eqn="prod @6 1 2"/>
+              <v:f eqn="prod @7 21600 pixelWidth"/>
+              <v:f eqn="sum @8 21600 0"/>
+              <v:f eqn="prod @7 21600 pixelHeight"/>
+              <v:f eqn="sum @10 21600 0"/>
+            </v:formulas>
+            <v:path o:extrusionok="f" gradientshapeok="t" o:connecttype="rect"/>
+            <o:lock v:ext="edit" aspectratio="t"/>
+          </v:shapetype>
+          <v:shape id="Google Shape;63;p8" o:spid="_x0000_i1027" type="#_x0000_t75" style="width:354.6pt;height:347.4pt;visibility:visible;mso-wrap-style:square">
+            <v:imagedata r:id="rId7" o:title=""/>
+          </v:shape>
+        </w:pict>
+      </w:r>
+    </w:p>
+    <w:p>
+      <w:pPr>
+        <w:pBdr>
+          <w:bottom w:val="single" w:sz="6" w:space="1" w:color="auto"/>
+        </w:pBdr>
+        <w:rPr>
+          <w:rFonts w:ascii="Times New Roman" w:hAnsi="Times New Roman"/>
+        </w:rPr>
+      </w:pPr>
+    </w:p>
+    <w:p>
+      <w:pPr>
+        <w:rPr>
+          <w:rFonts w:ascii="Times New Roman" w:hAnsi="Times New Roman"/>
+        </w:rPr>
+      </w:pPr>
+    </w:p>
+    <w:p>
+      <w:pPr>
+        <w:rPr>
+          <w:rFonts w:ascii="Times New Roman" w:hAnsi="Times New Roman"/>
+        </w:rPr>
+      </w:pPr>
+    </w:p>
+    <w:p>
+      <w:pPr>
+        <w:rPr>
+          <w:rFonts w:ascii="Times New Roman" w:hAnsi="Times New Roman"/>
+        </w:rPr>
+      </w:pPr>
+    </w:p>
+    <w:p>
+      <w:pPr>
         <w:numPr>
           <w:ilvl w:val="0"/>
           <w:numId w:val="4"/>
@@ -688,7 +1349,7 @@
         </w:rPr>
         <w:t>online platform where you have access to a wide range of services such as online pharmacy, </w:t>
       </w:r>
-      <w:hyperlink r:id="rId7" w:history="1">
+      <w:hyperlink r:id="rId8" w:history="1">
         <w:r>
           <w:rPr>
             <w:rFonts w:ascii="Times New Roman" w:hAnsi="Times New Roman"/>
@@ -702,7 +1363,7 @@
         </w:rPr>
         <w:t>, and diagnostic </w:t>
       </w:r>
-      <w:hyperlink r:id="rId8" w:history="1">
+      <w:hyperlink r:id="rId9" w:history="1">
         <w:r>
           <w:rPr>
             <w:rFonts w:ascii="Times New Roman" w:hAnsi="Times New Roman"/>
@@ -762,13 +1423,27 @@
           <w:rFonts w:ascii="Times New Roman" w:hAnsi="Times New Roman"/>
         </w:rPr>
         <w:tab/>
-        <w:t xml:space="preserve">        </w:t>
-      </w:r>
-      <w:r>
-        <w:rPr>
-          <w:rFonts w:ascii="Times New Roman" w:hAnsi="Times New Roman"/>
-        </w:rPr>
-        <w:t>[3]</w:t>
+        <w:t xml:space="preserve">     </w:t>
+      </w:r>
+      <w:proofErr w:type="gramStart"/>
+      <w:r>
+        <w:rPr>
+          <w:rFonts w:ascii="Times New Roman" w:hAnsi="Times New Roman"/>
+        </w:rPr>
+        <w:t xml:space="preserve">   </w:t>
+      </w:r>
+      <w:r>
+        <w:rPr>
+          <w:rFonts w:ascii="Times New Roman" w:hAnsi="Times New Roman"/>
+        </w:rPr>
+        <w:t>[</w:t>
+      </w:r>
+      <w:proofErr w:type="gramEnd"/>
+      <w:r>
+        <w:rPr>
+          <w:rFonts w:ascii="Times New Roman" w:hAnsi="Times New Roman"/>
+        </w:rPr>
+        <w:t>3]</w:t>
       </w:r>
     </w:p>
     <w:p>
@@ -833,13 +1508,27 @@
         <w:rPr>
           <w:rFonts w:ascii="Times New Roman" w:hAnsi="Times New Roman"/>
         </w:rPr>
-        <w:t xml:space="preserve">        </w:t>
-      </w:r>
-      <w:r>
-        <w:rPr>
-          <w:rFonts w:ascii="Times New Roman" w:hAnsi="Times New Roman"/>
-        </w:rPr>
-        <w:t>[3]</w:t>
+        <w:t xml:space="preserve">     </w:t>
+      </w:r>
+      <w:proofErr w:type="gramStart"/>
+      <w:r>
+        <w:rPr>
+          <w:rFonts w:ascii="Times New Roman" w:hAnsi="Times New Roman"/>
+        </w:rPr>
+        <w:t xml:space="preserve">   </w:t>
+      </w:r>
+      <w:r>
+        <w:rPr>
+          <w:rFonts w:ascii="Times New Roman" w:hAnsi="Times New Roman"/>
+        </w:rPr>
+        <w:t>[</w:t>
+      </w:r>
+      <w:proofErr w:type="gramEnd"/>
+      <w:r>
+        <w:rPr>
+          <w:rFonts w:ascii="Times New Roman" w:hAnsi="Times New Roman"/>
+        </w:rPr>
+        <w:t>3]</w:t>
       </w:r>
     </w:p>
     <w:p>
@@ -919,6 +1608,1287 @@
         </w:rPr>
         <w:t>[3]</w:t>
       </w:r>
+    </w:p>
+    <w:p>
+      <w:pPr>
+        <w:rPr>
+          <w:rFonts w:ascii="Times New Roman" w:hAnsi="Times New Roman"/>
+        </w:rPr>
+      </w:pPr>
+    </w:p>
+    <w:p>
+      <w:pPr>
+        <w:rPr>
+          <w:rFonts w:ascii="Times New Roman" w:hAnsi="Times New Roman"/>
+        </w:rPr>
+      </w:pPr>
+    </w:p>
+    <w:p>
+      <w:pPr>
+        <w:rPr>
+          <w:rFonts w:ascii="Times New Roman" w:hAnsi="Times New Roman"/>
+        </w:rPr>
+      </w:pPr>
+    </w:p>
+    <w:p>
+      <w:pPr>
+        <w:rPr>
+          <w:rFonts w:ascii="Times New Roman" w:hAnsi="Times New Roman"/>
+        </w:rPr>
+      </w:pPr>
+      <w:r>
+        <w:rPr>
+          <w:rFonts w:ascii="Times New Roman" w:hAnsi="Times New Roman"/>
+        </w:rPr>
+        <w:lastRenderedPageBreak/>
+        <w:t xml:space="preserve">Ans: </w:t>
+      </w:r>
+    </w:p>
+    <w:p>
+      <w:pPr>
+        <w:numPr>
+          <w:ilvl w:val="0"/>
+          <w:numId w:val="10"/>
+        </w:numPr>
+        <w:rPr>
+          <w:rFonts w:ascii="Times New Roman" w:hAnsi="Times New Roman"/>
+        </w:rPr>
+      </w:pPr>
+    </w:p>
+    <w:p>
+      <w:pPr>
+        <w:rPr>
+          <w:rFonts w:ascii="Times New Roman" w:hAnsi="Times New Roman"/>
+        </w:rPr>
+      </w:pPr>
+    </w:p>
+    <w:p>
+      <w:pPr>
+        <w:numPr>
+          <w:ilvl w:val="0"/>
+          <w:numId w:val="11"/>
+        </w:numPr>
+        <w:rPr>
+          <w:rFonts w:ascii="Times New Roman" w:hAnsi="Times New Roman"/>
+        </w:rPr>
+      </w:pPr>
+      <w:r>
+        <w:rPr>
+          <w:rFonts w:ascii="Times New Roman" w:hAnsi="Times New Roman"/>
+        </w:rPr>
+        <w:t>Order medicine</w:t>
+      </w:r>
+    </w:p>
+    <w:p>
+      <w:pPr>
+        <w:numPr>
+          <w:ilvl w:val="0"/>
+          <w:numId w:val="11"/>
+        </w:numPr>
+        <w:rPr>
+          <w:rFonts w:ascii="Times New Roman" w:hAnsi="Times New Roman"/>
+        </w:rPr>
+      </w:pPr>
+      <w:r>
+        <w:rPr>
+          <w:rFonts w:ascii="Times New Roman" w:hAnsi="Times New Roman"/>
+        </w:rPr>
+        <w:t>Order for lab test and home sample can be collected</w:t>
+      </w:r>
+    </w:p>
+    <w:p>
+      <w:pPr>
+        <w:numPr>
+          <w:ilvl w:val="0"/>
+          <w:numId w:val="11"/>
+        </w:numPr>
+        <w:rPr>
+          <w:rFonts w:ascii="Times New Roman" w:hAnsi="Times New Roman"/>
+        </w:rPr>
+      </w:pPr>
+      <w:r>
+        <w:rPr>
+          <w:rFonts w:ascii="Times New Roman" w:hAnsi="Times New Roman"/>
+        </w:rPr>
+        <w:t>Online consultation with doctor</w:t>
+      </w:r>
+    </w:p>
+    <w:p>
+      <w:pPr>
+        <w:numPr>
+          <w:ilvl w:val="0"/>
+          <w:numId w:val="11"/>
+        </w:numPr>
+        <w:rPr>
+          <w:rFonts w:ascii="Times New Roman" w:hAnsi="Times New Roman"/>
+        </w:rPr>
+      </w:pPr>
+      <w:r>
+        <w:rPr>
+          <w:rFonts w:ascii="Times New Roman" w:hAnsi="Times New Roman"/>
+        </w:rPr>
+        <w:t xml:space="preserve">Provide symptom and get consult </w:t>
+      </w:r>
+    </w:p>
+    <w:p>
+      <w:pPr>
+        <w:numPr>
+          <w:ilvl w:val="0"/>
+          <w:numId w:val="11"/>
+        </w:numPr>
+        <w:rPr>
+          <w:rFonts w:ascii="Times New Roman" w:hAnsi="Times New Roman"/>
+        </w:rPr>
+      </w:pPr>
+      <w:r>
+        <w:rPr>
+          <w:rFonts w:ascii="Times New Roman" w:hAnsi="Times New Roman"/>
+        </w:rPr>
+        <w:t xml:space="preserve">Will get loyalty points (health credit) based on app we used </w:t>
+      </w:r>
+    </w:p>
+    <w:p>
+      <w:pPr>
+        <w:rPr>
+          <w:rFonts w:ascii="Times New Roman" w:hAnsi="Times New Roman"/>
+        </w:rPr>
+      </w:pPr>
+    </w:p>
+    <w:p>
+      <w:pPr>
+        <w:rPr>
+          <w:rFonts w:ascii="Times New Roman" w:hAnsi="Times New Roman"/>
+          <w:b/>
+          <w:bCs/>
+        </w:rPr>
+      </w:pPr>
+      <w:proofErr w:type="spellStart"/>
+      <w:r>
+        <w:rPr>
+          <w:rFonts w:ascii="Times New Roman" w:hAnsi="Times New Roman"/>
+          <w:b/>
+          <w:bCs/>
+        </w:rPr>
+        <w:t>Chatgpt</w:t>
+      </w:r>
+      <w:proofErr w:type="spellEnd"/>
+      <w:r>
+        <w:rPr>
+          <w:rFonts w:ascii="Times New Roman" w:hAnsi="Times New Roman"/>
+          <w:b/>
+          <w:bCs/>
+        </w:rPr>
+        <w:t xml:space="preserve"> </w:t>
+      </w:r>
+      <w:proofErr w:type="spellStart"/>
+      <w:r>
+        <w:rPr>
+          <w:rFonts w:ascii="Times New Roman" w:hAnsi="Times New Roman"/>
+          <w:b/>
+          <w:bCs/>
+        </w:rPr>
+        <w:t>ans</w:t>
+      </w:r>
+      <w:proofErr w:type="spellEnd"/>
+    </w:p>
+    <w:p>
+      <w:pPr>
+        <w:rPr>
+          <w:rFonts w:ascii="Times New Roman" w:hAnsi="Times New Roman"/>
+          <w:lang w:val="en-IN"/>
+        </w:rPr>
+      </w:pPr>
+      <w:r>
+        <w:rPr>
+          <w:rFonts w:ascii="Times New Roman" w:hAnsi="Times New Roman"/>
+          <w:lang w:val="en-IN"/>
+        </w:rPr>
+        <w:t>Apollo 24/7 is a healthcare app that provides a range of services to users, including doctor consultations, medicine delivery, lab tests, and more. The app's value proposition can be summarized as follows:</w:t>
+      </w:r>
+    </w:p>
+    <w:p>
+      <w:pPr>
+        <w:rPr>
+          <w:rFonts w:ascii="Times New Roman" w:hAnsi="Times New Roman"/>
+          <w:lang w:val="en-IN"/>
+        </w:rPr>
+      </w:pPr>
+      <w:r>
+        <w:rPr>
+          <w:rFonts w:ascii="Times New Roman" w:hAnsi="Times New Roman"/>
+          <w:lang w:val="en-IN"/>
+        </w:rPr>
+        <w:t>Convenience: With Apollo 24/7, users can access healthcare services from the comfort of their own homes. They can consult with doctors, order medicines, and schedule lab tests without having to visit a hospital or clinic.</w:t>
+      </w:r>
+    </w:p>
+    <w:p>
+      <w:pPr>
+        <w:rPr>
+          <w:rFonts w:ascii="Times New Roman" w:hAnsi="Times New Roman"/>
+          <w:lang w:val="en-IN"/>
+        </w:rPr>
+      </w:pPr>
+      <w:r>
+        <w:rPr>
+          <w:rFonts w:ascii="Times New Roman" w:hAnsi="Times New Roman"/>
+          <w:lang w:val="en-IN"/>
+        </w:rPr>
+        <w:t>Accessibility: The app is available 24/7, which means users can access healthcare services at any time, day or night. This can be particularly useful in emergencies or for those who have busy schedules.</w:t>
+      </w:r>
+    </w:p>
+    <w:p>
+      <w:pPr>
+        <w:rPr>
+          <w:rFonts w:ascii="Times New Roman" w:hAnsi="Times New Roman"/>
+          <w:lang w:val="en-IN"/>
+        </w:rPr>
+      </w:pPr>
+      <w:r>
+        <w:rPr>
+          <w:rFonts w:ascii="Times New Roman" w:hAnsi="Times New Roman"/>
+          <w:lang w:val="en-IN"/>
+        </w:rPr>
+        <w:t>Quality: The app provides access to experienced doctors and healthcare professionals who can provide high-quality medical advice and treatment. Users can also order genuine medicines and schedule lab tests from trusted partners.</w:t>
+      </w:r>
+    </w:p>
+    <w:p>
+      <w:pPr>
+        <w:rPr>
+          <w:rFonts w:ascii="Times New Roman" w:hAnsi="Times New Roman"/>
+          <w:lang w:val="en-IN"/>
+        </w:rPr>
+      </w:pPr>
+      <w:r>
+        <w:rPr>
+          <w:rFonts w:ascii="Times New Roman" w:hAnsi="Times New Roman"/>
+          <w:lang w:val="en-IN"/>
+        </w:rPr>
+        <w:t>Affordability: The app offers competitive pricing for its services, making healthcare more accessible and affordable for all.</w:t>
+      </w:r>
+    </w:p>
+    <w:p>
+      <w:pPr>
+        <w:rPr>
+          <w:rFonts w:ascii="Times New Roman" w:hAnsi="Times New Roman"/>
+          <w:lang w:val="en-IN"/>
+        </w:rPr>
+      </w:pPr>
+      <w:r>
+        <w:rPr>
+          <w:rFonts w:ascii="Times New Roman" w:hAnsi="Times New Roman"/>
+          <w:lang w:val="en-IN"/>
+        </w:rPr>
+        <w:t>Personalization: The app offers personalized healthcare recommendations based on user preferences and medical history. This helps users get the right care and treatment for their specific needs.</w:t>
+      </w:r>
+    </w:p>
+    <w:p>
+      <w:pPr>
+        <w:rPr>
+          <w:rFonts w:ascii="Times New Roman" w:hAnsi="Times New Roman"/>
+          <w:lang w:val="en-IN"/>
+        </w:rPr>
+      </w:pPr>
+      <w:r>
+        <w:rPr>
+          <w:rFonts w:ascii="Times New Roman" w:hAnsi="Times New Roman"/>
+          <w:lang w:val="en-IN"/>
+        </w:rPr>
+        <w:t>Overall, Apollo 24/7 offers a convenient, accessible, and affordable way for users to access high-quality healthcare services anytime, anywhere.</w:t>
+      </w:r>
+    </w:p>
+    <w:p>
+      <w:pPr>
+        <w:rPr>
+          <w:rFonts w:ascii="Times New Roman" w:hAnsi="Times New Roman"/>
+        </w:rPr>
+      </w:pPr>
+    </w:p>
+    <w:p>
+      <w:pPr>
+        <w:rPr>
+          <w:rFonts w:ascii="Times New Roman" w:hAnsi="Times New Roman"/>
+        </w:rPr>
+      </w:pPr>
+    </w:p>
+    <w:p>
+      <w:pPr>
+        <w:rPr>
+          <w:rFonts w:ascii="Times New Roman" w:hAnsi="Times New Roman"/>
+        </w:rPr>
+      </w:pPr>
+      <w:r>
+        <w:rPr>
+          <w:rFonts w:ascii="Times New Roman" w:hAnsi="Times New Roman"/>
+        </w:rPr>
+        <w:t>b)</w:t>
+      </w:r>
+    </w:p>
+    <w:p>
+      <w:pPr>
+        <w:rPr>
+          <w:rFonts w:ascii="Times New Roman" w:hAnsi="Times New Roman"/>
+        </w:rPr>
+      </w:pPr>
+    </w:p>
+    <w:p>
+      <w:pPr>
+        <w:numPr>
+          <w:ilvl w:val="0"/>
+          <w:numId w:val="12"/>
+        </w:numPr>
+        <w:rPr>
+          <w:rFonts w:ascii="Times New Roman" w:hAnsi="Times New Roman"/>
+          <w:lang w:val="en-IN"/>
+        </w:rPr>
+      </w:pPr>
+      <w:r>
+        <w:rPr>
+          <w:rFonts w:ascii="Times New Roman" w:hAnsi="Times New Roman"/>
+          <w:lang w:val="en-IN"/>
+        </w:rPr>
+        <w:t>Value risk</w:t>
+      </w:r>
+    </w:p>
+    <w:p>
+      <w:pPr>
+        <w:numPr>
+          <w:ilvl w:val="0"/>
+          <w:numId w:val="12"/>
+        </w:numPr>
+        <w:rPr>
+          <w:rFonts w:ascii="Times New Roman" w:hAnsi="Times New Roman"/>
+          <w:lang w:val="en-IN"/>
+        </w:rPr>
+      </w:pPr>
+      <w:r>
+        <w:rPr>
+          <w:rFonts w:ascii="Times New Roman" w:hAnsi="Times New Roman"/>
+          <w:lang w:val="en-IN"/>
+        </w:rPr>
+        <w:t>Usability risk</w:t>
+      </w:r>
+    </w:p>
+    <w:p>
+      <w:pPr>
+        <w:numPr>
+          <w:ilvl w:val="0"/>
+          <w:numId w:val="12"/>
+        </w:numPr>
+        <w:rPr>
+          <w:rFonts w:ascii="Times New Roman" w:hAnsi="Times New Roman"/>
+          <w:lang w:val="en-IN"/>
+        </w:rPr>
+      </w:pPr>
+      <w:r>
+        <w:rPr>
+          <w:rFonts w:ascii="Times New Roman" w:hAnsi="Times New Roman"/>
+          <w:lang w:val="en-IN"/>
+        </w:rPr>
+        <w:t>Feasibility risk (technical feasibility)</w:t>
+      </w:r>
+    </w:p>
+    <w:p>
+      <w:pPr>
+        <w:numPr>
+          <w:ilvl w:val="0"/>
+          <w:numId w:val="12"/>
+        </w:numPr>
+        <w:rPr>
+          <w:rFonts w:ascii="Times New Roman" w:hAnsi="Times New Roman"/>
+          <w:lang w:val="en-IN"/>
+        </w:rPr>
+      </w:pPr>
+      <w:r>
+        <w:rPr>
+          <w:rFonts w:ascii="Times New Roman" w:hAnsi="Times New Roman"/>
+          <w:lang w:val="en-IN"/>
+        </w:rPr>
+        <w:lastRenderedPageBreak/>
+        <w:t>Business viability risk</w:t>
+      </w:r>
+    </w:p>
+    <w:p>
+      <w:pPr>
+        <w:rPr>
+          <w:rFonts w:ascii="Times New Roman" w:hAnsi="Times New Roman"/>
+        </w:rPr>
+      </w:pPr>
+    </w:p>
+    <w:p>
+      <w:pPr>
+        <w:rPr>
+          <w:rFonts w:ascii="Times New Roman" w:hAnsi="Times New Roman"/>
+        </w:rPr>
+      </w:pPr>
+      <w:r>
+        <w:rPr>
+          <w:rFonts w:ascii="Times New Roman" w:hAnsi="Times New Roman"/>
+        </w:rPr>
+        <w:t>c)</w:t>
+      </w:r>
+    </w:p>
+    <w:p>
+      <w:pPr>
+        <w:rPr>
+          <w:rFonts w:ascii="Times New Roman" w:hAnsi="Times New Roman"/>
+        </w:rPr>
+      </w:pPr>
+      <w:r>
+        <w:rPr>
+          <w:rFonts w:ascii="Times New Roman" w:hAnsi="Times New Roman"/>
+          <w:b/>
+          <w:bCs/>
+        </w:rPr>
+        <w:t>Build</w:t>
+      </w:r>
+      <w:r>
+        <w:rPr>
+          <w:rFonts w:ascii="Times New Roman" w:hAnsi="Times New Roman"/>
+        </w:rPr>
+        <w:t xml:space="preserve"> -&gt; Product -&gt; </w:t>
+      </w:r>
+      <w:r>
+        <w:rPr>
+          <w:rFonts w:ascii="Times New Roman" w:hAnsi="Times New Roman"/>
+          <w:b/>
+          <w:bCs/>
+        </w:rPr>
+        <w:t>Measure</w:t>
+      </w:r>
+      <w:r>
+        <w:rPr>
+          <w:rFonts w:ascii="Times New Roman" w:hAnsi="Times New Roman"/>
+        </w:rPr>
+        <w:t xml:space="preserve"> -&gt; Data-&gt; </w:t>
+      </w:r>
+      <w:r>
+        <w:rPr>
+          <w:rFonts w:ascii="Times New Roman" w:hAnsi="Times New Roman"/>
+          <w:b/>
+          <w:bCs/>
+        </w:rPr>
+        <w:t>Learn</w:t>
+      </w:r>
+      <w:r>
+        <w:rPr>
+          <w:rFonts w:ascii="Times New Roman" w:hAnsi="Times New Roman"/>
+        </w:rPr>
+        <w:t xml:space="preserve"> -&gt; Ideas -&gt; </w:t>
+      </w:r>
+      <w:r>
+        <w:rPr>
+          <w:rFonts w:ascii="Times New Roman" w:hAnsi="Times New Roman"/>
+          <w:b/>
+          <w:bCs/>
+        </w:rPr>
+        <w:t>Build</w:t>
+      </w:r>
+    </w:p>
+    <w:p>
+      <w:pPr>
+        <w:rPr>
+          <w:rFonts w:ascii="Times New Roman" w:hAnsi="Times New Roman"/>
+        </w:rPr>
+      </w:pPr>
+    </w:p>
+    <w:p>
+      <w:pPr>
+        <w:rPr>
+          <w:rFonts w:ascii="Times New Roman" w:hAnsi="Times New Roman"/>
+        </w:rPr>
+      </w:pPr>
+      <w:r>
+        <w:rPr>
+          <w:rFonts w:ascii="Times New Roman" w:hAnsi="Times New Roman"/>
+        </w:rPr>
+        <w:t>First will go with idea and risk, and then will go users (for feedback</w:t>
+      </w:r>
+      <w:proofErr w:type="gramStart"/>
+      <w:r>
+        <w:rPr>
+          <w:rFonts w:ascii="Times New Roman" w:hAnsi="Times New Roman"/>
+        </w:rPr>
+        <w:t>) ,</w:t>
+      </w:r>
+      <w:proofErr w:type="gramEnd"/>
+      <w:r>
+        <w:rPr>
+          <w:rFonts w:ascii="Times New Roman" w:hAnsi="Times New Roman"/>
+        </w:rPr>
+        <w:t xml:space="preserve"> and then will build </w:t>
+      </w:r>
+      <w:proofErr w:type="spellStart"/>
+      <w:r>
+        <w:rPr>
+          <w:rFonts w:ascii="Times New Roman" w:hAnsi="Times New Roman"/>
+        </w:rPr>
+        <w:t>protoype</w:t>
+      </w:r>
+      <w:proofErr w:type="spellEnd"/>
+      <w:r>
+        <w:rPr>
+          <w:rFonts w:ascii="Times New Roman" w:hAnsi="Times New Roman"/>
+        </w:rPr>
+        <w:t xml:space="preserve"> and feedback and learn and get ideas. Till </w:t>
+      </w:r>
+      <w:proofErr w:type="spellStart"/>
+      <w:r>
+        <w:rPr>
+          <w:rFonts w:ascii="Times New Roman" w:hAnsi="Times New Roman"/>
+        </w:rPr>
+        <w:t>mvp</w:t>
+      </w:r>
+      <w:proofErr w:type="spellEnd"/>
+      <w:r>
+        <w:rPr>
+          <w:rFonts w:ascii="Times New Roman" w:hAnsi="Times New Roman"/>
+        </w:rPr>
+        <w:t xml:space="preserve"> for the market.</w:t>
+      </w:r>
+    </w:p>
+    <w:p>
+      <w:pPr>
+        <w:rPr>
+          <w:rFonts w:ascii="Times New Roman" w:hAnsi="Times New Roman"/>
+        </w:rPr>
+      </w:pPr>
+      <w:r>
+        <w:rPr>
+          <w:rFonts w:ascii="Times New Roman" w:hAnsi="Times New Roman"/>
+        </w:rPr>
+        <w:t xml:space="preserve">Measure of key metrics </w:t>
+      </w:r>
+    </w:p>
+    <w:p>
+      <w:pPr>
+        <w:rPr>
+          <w:rFonts w:ascii="Times New Roman" w:hAnsi="Times New Roman"/>
+        </w:rPr>
+      </w:pPr>
+      <w:r>
+        <w:rPr>
+          <w:rFonts w:ascii="Times New Roman" w:hAnsi="Times New Roman"/>
+        </w:rPr>
+        <w:t xml:space="preserve">Number of users, </w:t>
+      </w:r>
+    </w:p>
+    <w:p>
+      <w:pPr>
+        <w:rPr>
+          <w:rFonts w:ascii="Times New Roman" w:hAnsi="Times New Roman"/>
+        </w:rPr>
+      </w:pPr>
+      <w:r>
+        <w:rPr>
+          <w:rFonts w:ascii="Times New Roman" w:hAnsi="Times New Roman"/>
+        </w:rPr>
+        <w:t>Pivot</w:t>
+      </w:r>
+      <w:r>
+        <w:rPr>
+          <w:rFonts w:ascii="Times New Roman" w:hAnsi="Times New Roman"/>
+        </w:rPr>
+        <w:t xml:space="preserve"> -&gt; </w:t>
+      </w:r>
+      <w:r>
+        <w:rPr>
+          <w:rStyle w:val="ui-provider"/>
+        </w:rPr>
+        <w:t>Pivot- making changes to improve the metrics for better business</w:t>
+      </w:r>
+      <w:r>
+        <w:rPr>
+          <w:rFonts w:ascii="Times New Roman" w:hAnsi="Times New Roman"/>
+        </w:rPr>
+        <w:t xml:space="preserve"> (changing strategy)</w:t>
+      </w:r>
+    </w:p>
+    <w:p>
+      <w:pPr>
+        <w:rPr>
+          <w:rFonts w:ascii="Times New Roman" w:hAnsi="Times New Roman"/>
+        </w:rPr>
+      </w:pPr>
+      <w:r>
+        <w:rPr>
+          <w:rFonts w:ascii="Times New Roman" w:hAnsi="Times New Roman"/>
+        </w:rPr>
+        <w:t>Below risk and validate by BML cycle</w:t>
+      </w:r>
+    </w:p>
+    <w:p>
+      <w:pPr>
+        <w:numPr>
+          <w:ilvl w:val="0"/>
+          <w:numId w:val="9"/>
+        </w:numPr>
+        <w:rPr>
+          <w:rFonts w:ascii="Times New Roman" w:hAnsi="Times New Roman"/>
+          <w:lang w:val="en-IN"/>
+        </w:rPr>
+      </w:pPr>
+      <w:r>
+        <w:rPr>
+          <w:rFonts w:ascii="Times New Roman" w:hAnsi="Times New Roman"/>
+          <w:lang w:val="en-IN"/>
+        </w:rPr>
+        <w:t>Value risk</w:t>
+      </w:r>
+    </w:p>
+    <w:p>
+      <w:pPr>
+        <w:numPr>
+          <w:ilvl w:val="0"/>
+          <w:numId w:val="9"/>
+        </w:numPr>
+        <w:rPr>
+          <w:rFonts w:ascii="Times New Roman" w:hAnsi="Times New Roman"/>
+          <w:lang w:val="en-IN"/>
+        </w:rPr>
+      </w:pPr>
+      <w:r>
+        <w:rPr>
+          <w:rFonts w:ascii="Times New Roman" w:hAnsi="Times New Roman"/>
+          <w:lang w:val="en-IN"/>
+        </w:rPr>
+        <w:t>Usability risk</w:t>
+      </w:r>
+    </w:p>
+    <w:p>
+      <w:pPr>
+        <w:numPr>
+          <w:ilvl w:val="0"/>
+          <w:numId w:val="9"/>
+        </w:numPr>
+        <w:rPr>
+          <w:rFonts w:ascii="Times New Roman" w:hAnsi="Times New Roman"/>
+          <w:lang w:val="en-IN"/>
+        </w:rPr>
+      </w:pPr>
+      <w:r>
+        <w:rPr>
+          <w:rFonts w:ascii="Times New Roman" w:hAnsi="Times New Roman"/>
+          <w:lang w:val="en-IN"/>
+        </w:rPr>
+        <w:t>Feasibility risk (technical feasibility)</w:t>
+      </w:r>
+    </w:p>
+    <w:p>
+      <w:pPr>
+        <w:numPr>
+          <w:ilvl w:val="0"/>
+          <w:numId w:val="9"/>
+        </w:numPr>
+        <w:rPr>
+          <w:rFonts w:ascii="Times New Roman" w:hAnsi="Times New Roman"/>
+          <w:lang w:val="en-IN"/>
+        </w:rPr>
+      </w:pPr>
+      <w:r>
+        <w:rPr>
+          <w:rFonts w:ascii="Times New Roman" w:hAnsi="Times New Roman"/>
+          <w:lang w:val="en-IN"/>
+        </w:rPr>
+        <w:t>Business viability risk</w:t>
+      </w:r>
+    </w:p>
+    <w:p>
+      <w:pPr>
+        <w:rPr>
+          <w:rFonts w:ascii="Times New Roman" w:hAnsi="Times New Roman"/>
+          <w:lang w:val="en-IN"/>
+        </w:rPr>
+      </w:pPr>
+    </w:p>
+    <w:p>
+      <w:pPr>
+        <w:rPr>
+          <w:rFonts w:ascii="Times New Roman" w:hAnsi="Times New Roman"/>
+          <w:lang w:val="en-IN"/>
+        </w:rPr>
+      </w:pPr>
+    </w:p>
+    <w:p>
+      <w:pPr>
+        <w:rPr>
+          <w:rFonts w:ascii="Times New Roman" w:hAnsi="Times New Roman"/>
+          <w:lang w:val="en-IN"/>
+        </w:rPr>
+      </w:pPr>
+    </w:p>
+    <w:p>
+      <w:pPr>
+        <w:rPr>
+          <w:rFonts w:ascii="Times New Roman" w:hAnsi="Times New Roman"/>
+          <w:lang w:val="en-IN"/>
+        </w:rPr>
+      </w:pPr>
+      <w:r>
+        <w:rPr>
+          <w:rFonts w:ascii="Times New Roman" w:hAnsi="Times New Roman"/>
+          <w:lang w:val="en-IN"/>
+        </w:rPr>
+        <w:t xml:space="preserve">Example: </w:t>
+      </w:r>
+      <w:r>
+        <w:rPr>
+          <w:rFonts w:ascii="Times New Roman" w:hAnsi="Times New Roman"/>
+          <w:b/>
+          <w:bCs/>
+          <w:lang w:val="en-IN"/>
+        </w:rPr>
+        <w:t>Bounce</w:t>
+      </w:r>
+    </w:p>
+    <w:p>
+      <w:pPr>
+        <w:rPr>
+          <w:rFonts w:ascii="Times New Roman" w:hAnsi="Times New Roman"/>
+          <w:lang w:val="en-IN"/>
+        </w:rPr>
+      </w:pPr>
+      <w:r>
+        <w:rPr>
+          <w:rFonts w:ascii="Times New Roman" w:hAnsi="Times New Roman"/>
+          <w:lang w:val="en-IN"/>
+        </w:rPr>
+        <w:t> </w:t>
+      </w:r>
+    </w:p>
+    <w:p>
+      <w:pPr>
+        <w:rPr>
+          <w:rFonts w:ascii="Times New Roman" w:hAnsi="Times New Roman"/>
+          <w:lang w:val="en-IN"/>
+        </w:rPr>
+      </w:pPr>
+      <w:r>
+        <w:rPr>
+          <w:rFonts w:ascii="Times New Roman" w:hAnsi="Times New Roman"/>
+          <w:lang w:val="en-IN"/>
+        </w:rPr>
+        <w:t>Minimum feature:</w:t>
+      </w:r>
+    </w:p>
+    <w:p>
+      <w:pPr>
+        <w:rPr>
+          <w:rFonts w:ascii="Times New Roman" w:hAnsi="Times New Roman"/>
+          <w:lang w:val="en-IN"/>
+        </w:rPr>
+      </w:pPr>
+      <w:r>
+        <w:rPr>
+          <w:rFonts w:ascii="Times New Roman" w:hAnsi="Times New Roman"/>
+          <w:lang w:val="en-IN"/>
+        </w:rPr>
+        <w:t>•Book</w:t>
+      </w:r>
+    </w:p>
+    <w:p>
+      <w:pPr>
+        <w:rPr>
+          <w:rFonts w:ascii="Times New Roman" w:hAnsi="Times New Roman"/>
+          <w:lang w:val="en-IN"/>
+        </w:rPr>
+      </w:pPr>
+      <w:r>
+        <w:rPr>
+          <w:rFonts w:ascii="Times New Roman" w:hAnsi="Times New Roman"/>
+          <w:lang w:val="en-IN"/>
+        </w:rPr>
+        <w:t>•Unlock</w:t>
+      </w:r>
+    </w:p>
+    <w:p>
+      <w:pPr>
+        <w:rPr>
+          <w:rFonts w:ascii="Times New Roman" w:hAnsi="Times New Roman"/>
+          <w:lang w:val="en-IN"/>
+        </w:rPr>
+      </w:pPr>
+      <w:r>
+        <w:rPr>
+          <w:rFonts w:ascii="Times New Roman" w:hAnsi="Times New Roman"/>
+          <w:lang w:val="en-IN"/>
+        </w:rPr>
+        <w:t>•End ride</w:t>
+      </w:r>
+    </w:p>
+    <w:p>
+      <w:pPr>
+        <w:rPr>
+          <w:rFonts w:ascii="Times New Roman" w:hAnsi="Times New Roman"/>
+          <w:lang w:val="en-IN"/>
+        </w:rPr>
+      </w:pPr>
+      <w:r>
+        <w:rPr>
+          <w:rFonts w:ascii="Times New Roman" w:hAnsi="Times New Roman"/>
+          <w:lang w:val="en-IN"/>
+        </w:rPr>
+        <w:t>•Pay</w:t>
+      </w:r>
+    </w:p>
+    <w:p>
+      <w:pPr>
+        <w:rPr>
+          <w:rFonts w:ascii="Times New Roman" w:hAnsi="Times New Roman"/>
+          <w:lang w:val="en-IN"/>
+        </w:rPr>
+      </w:pPr>
+      <w:r>
+        <w:rPr>
+          <w:rFonts w:ascii="Times New Roman" w:hAnsi="Times New Roman"/>
+          <w:lang w:val="en-IN"/>
+        </w:rPr>
+        <w:t> </w:t>
+      </w:r>
+    </w:p>
+    <w:p>
+      <w:pPr>
+        <w:rPr>
+          <w:rFonts w:ascii="Times New Roman" w:hAnsi="Times New Roman"/>
+          <w:lang w:val="en-IN"/>
+        </w:rPr>
+      </w:pPr>
+      <w:r>
+        <w:rPr>
+          <w:rFonts w:ascii="Times New Roman" w:hAnsi="Times New Roman"/>
+          <w:lang w:val="en-IN"/>
+        </w:rPr>
+        <w:t>Features that can be left out for now:</w:t>
+      </w:r>
+    </w:p>
+    <w:p>
+      <w:pPr>
+        <w:rPr>
+          <w:rFonts w:ascii="Times New Roman" w:hAnsi="Times New Roman"/>
+          <w:lang w:val="en-IN"/>
+        </w:rPr>
+      </w:pPr>
+      <w:r>
+        <w:rPr>
+          <w:rFonts w:ascii="Times New Roman" w:hAnsi="Times New Roman"/>
+          <w:lang w:val="en-IN"/>
+        </w:rPr>
+        <w:t xml:space="preserve">•Give feedback (assuming there is a call </w:t>
+      </w:r>
+      <w:proofErr w:type="spellStart"/>
+      <w:r>
+        <w:rPr>
+          <w:rFonts w:ascii="Times New Roman" w:hAnsi="Times New Roman"/>
+          <w:lang w:val="en-IN"/>
+        </w:rPr>
+        <w:t>center</w:t>
+      </w:r>
+      <w:proofErr w:type="spellEnd"/>
+      <w:r>
+        <w:rPr>
+          <w:rFonts w:ascii="Times New Roman" w:hAnsi="Times New Roman"/>
+          <w:lang w:val="en-IN"/>
+        </w:rPr>
+        <w:t>)</w:t>
+      </w:r>
+    </w:p>
+    <w:p>
+      <w:pPr>
+        <w:rPr>
+          <w:rFonts w:ascii="Times New Roman" w:hAnsi="Times New Roman"/>
+          <w:lang w:val="en-IN"/>
+        </w:rPr>
+      </w:pPr>
+      <w:r>
+        <w:rPr>
+          <w:rFonts w:ascii="Times New Roman" w:hAnsi="Times New Roman"/>
+          <w:lang w:val="en-IN"/>
+        </w:rPr>
+        <w:t>•View bike model and year of manufacturing</w:t>
+      </w:r>
+    </w:p>
+    <w:p>
+      <w:pPr>
+        <w:rPr>
+          <w:rFonts w:ascii="Times New Roman" w:hAnsi="Times New Roman"/>
+          <w:lang w:val="en-IN"/>
+        </w:rPr>
+      </w:pPr>
+      <w:r>
+        <w:rPr>
+          <w:rFonts w:ascii="Times New Roman" w:hAnsi="Times New Roman"/>
+          <w:lang w:val="en-IN"/>
+        </w:rPr>
+        <w:t>Frequent user analytics</w:t>
+      </w:r>
+    </w:p>
+    <w:p>
+      <w:pPr>
+        <w:rPr>
+          <w:rFonts w:ascii="Times New Roman" w:hAnsi="Times New Roman"/>
+          <w:lang w:val="en-IN"/>
+        </w:rPr>
+      </w:pPr>
+    </w:p>
+    <w:p>
+      <w:pPr>
+        <w:rPr>
+          <w:rFonts w:ascii="Times New Roman" w:hAnsi="Times New Roman"/>
+          <w:lang w:val="en-IN"/>
+        </w:rPr>
+      </w:pPr>
+    </w:p>
+    <w:p>
+      <w:pPr>
+        <w:rPr>
+          <w:rFonts w:ascii="Times New Roman" w:hAnsi="Times New Roman"/>
+          <w:b/>
+          <w:bCs/>
+          <w:lang w:val="en-IN"/>
+        </w:rPr>
+      </w:pPr>
+      <w:proofErr w:type="spellStart"/>
+      <w:r>
+        <w:rPr>
+          <w:rFonts w:ascii="Times New Roman" w:hAnsi="Times New Roman"/>
+          <w:b/>
+          <w:bCs/>
+          <w:lang w:val="en-IN"/>
+        </w:rPr>
+        <w:t>ChatGpt</w:t>
+      </w:r>
+      <w:proofErr w:type="spellEnd"/>
+    </w:p>
+    <w:p>
+      <w:pPr>
+        <w:pBdr>
+          <w:bottom w:val="single" w:sz="6" w:space="1" w:color="auto"/>
+        </w:pBdr>
+        <w:rPr>
+          <w:rFonts w:ascii="Times New Roman" w:hAnsi="Times New Roman"/>
+        </w:rPr>
+      </w:pPr>
+    </w:p>
+    <w:p>
+      <w:pPr>
+        <w:pBdr>
+          <w:bottom w:val="single" w:sz="6" w:space="1" w:color="auto"/>
+        </w:pBdr>
+        <w:rPr>
+          <w:rFonts w:ascii="Times New Roman" w:hAnsi="Times New Roman"/>
+          <w:lang w:val="en-IN"/>
+        </w:rPr>
+      </w:pPr>
+      <w:r>
+        <w:rPr>
+          <w:rFonts w:ascii="Times New Roman" w:hAnsi="Times New Roman"/>
+          <w:lang w:val="en-IN"/>
+        </w:rPr>
+        <w:t>Build: The first step was to build a Minimum Viable Product (MVP) of the app, which included the core features such as doctor consultations, medicine delivery, and lab tests. The MVP was built based on the assumptions and hypotheses of the team about what users would want and need.</w:t>
+      </w:r>
+    </w:p>
+    <w:p>
+      <w:pPr>
+        <w:pBdr>
+          <w:bottom w:val="single" w:sz="6" w:space="1" w:color="auto"/>
+        </w:pBdr>
+        <w:rPr>
+          <w:rFonts w:ascii="Times New Roman" w:hAnsi="Times New Roman"/>
+          <w:lang w:val="en-IN"/>
+        </w:rPr>
+      </w:pPr>
+      <w:r>
+        <w:rPr>
+          <w:rFonts w:ascii="Times New Roman" w:hAnsi="Times New Roman"/>
+          <w:lang w:val="en-IN"/>
+        </w:rPr>
+        <w:t>Measure: Once the MVP was built, the team started measuring how users were interacting with the app. They used various metrics such as user engagement, retention, and feedback to determine how well the app was meeting user needs and whether there were any areas for improvement.</w:t>
+      </w:r>
+    </w:p>
+    <w:p>
+      <w:pPr>
+        <w:pBdr>
+          <w:bottom w:val="single" w:sz="6" w:space="1" w:color="auto"/>
+        </w:pBdr>
+        <w:rPr>
+          <w:rFonts w:ascii="Times New Roman" w:hAnsi="Times New Roman"/>
+          <w:lang w:val="en-IN"/>
+        </w:rPr>
+      </w:pPr>
+      <w:r>
+        <w:rPr>
+          <w:rFonts w:ascii="Times New Roman" w:hAnsi="Times New Roman"/>
+          <w:lang w:val="en-IN"/>
+        </w:rPr>
+        <w:t>Learn: Based on the metrics and feedback, the team learned that users were primarily using the app for doctor consultations and medicine delivery, and less for lab tests. They also found that users wanted more personalized recommendations and a wider range of healthcare services.</w:t>
+      </w:r>
+    </w:p>
+    <w:p>
+      <w:pPr>
+        <w:pBdr>
+          <w:bottom w:val="single" w:sz="6" w:space="1" w:color="auto"/>
+        </w:pBdr>
+        <w:rPr>
+          <w:rFonts w:ascii="Times New Roman" w:hAnsi="Times New Roman"/>
+          <w:lang w:val="en-IN"/>
+        </w:rPr>
+      </w:pPr>
+      <w:r>
+        <w:rPr>
+          <w:rFonts w:ascii="Times New Roman" w:hAnsi="Times New Roman"/>
+          <w:lang w:val="en-IN"/>
+        </w:rPr>
+        <w:t>Pivot: With these learnings in mind, the team decided to pivot the app's focus towards personalized healthcare recommendations and a wider range of services. They added new features such as health assessments, health tips, and online therapy to the app to meet these needs.</w:t>
+      </w:r>
+    </w:p>
+    <w:p>
+      <w:pPr>
+        <w:pBdr>
+          <w:bottom w:val="single" w:sz="6" w:space="1" w:color="auto"/>
+        </w:pBdr>
+        <w:rPr>
+          <w:rFonts w:ascii="Times New Roman" w:hAnsi="Times New Roman"/>
+          <w:lang w:val="en-IN"/>
+        </w:rPr>
+      </w:pPr>
+      <w:r>
+        <w:rPr>
+          <w:rFonts w:ascii="Times New Roman" w:hAnsi="Times New Roman"/>
+          <w:lang w:val="en-IN"/>
+        </w:rPr>
+        <w:t>Through the BML framework, the Apollo 24/7 app was able to quickly iterate and improve based on user feedback, leading to a more successful and user-friendly product.</w:t>
+      </w:r>
+    </w:p>
+    <w:p>
+      <w:pPr>
+        <w:pBdr>
+          <w:bottom w:val="single" w:sz="6" w:space="1" w:color="auto"/>
+        </w:pBdr>
+        <w:rPr>
+          <w:rFonts w:ascii="Times New Roman" w:hAnsi="Times New Roman"/>
+          <w:b/>
+          <w:bCs/>
+        </w:rPr>
+      </w:pPr>
+    </w:p>
+    <w:p>
+      <w:pPr>
+        <w:pBdr>
+          <w:bottom w:val="single" w:sz="6" w:space="1" w:color="auto"/>
+        </w:pBdr>
+        <w:rPr>
+          <w:rFonts w:ascii="Times New Roman" w:hAnsi="Times New Roman"/>
+        </w:rPr>
+      </w:pPr>
+      <w:r>
+        <w:rPr>
+          <w:rFonts w:ascii="Times New Roman" w:hAnsi="Times New Roman"/>
+        </w:rPr>
+        <w:t>R</w:t>
+      </w:r>
+      <w:r>
+        <w:rPr>
+          <w:rFonts w:ascii="Times New Roman" w:hAnsi="Times New Roman"/>
+        </w:rPr>
+        <w:t>isks identified</w:t>
+      </w:r>
+      <w:r>
+        <w:rPr>
+          <w:rFonts w:ascii="Times New Roman" w:hAnsi="Times New Roman"/>
+        </w:rPr>
+        <w:t xml:space="preserve">: </w:t>
+      </w:r>
+    </w:p>
+    <w:p>
+      <w:pPr>
+        <w:pBdr>
+          <w:bottom w:val="single" w:sz="6" w:space="1" w:color="auto"/>
+        </w:pBdr>
+        <w:rPr>
+          <w:rFonts w:ascii="Times New Roman" w:hAnsi="Times New Roman"/>
+          <w:lang w:val="en-IN"/>
+        </w:rPr>
+      </w:pPr>
+      <w:r>
+        <w:rPr>
+          <w:rFonts w:ascii="Times New Roman" w:hAnsi="Times New Roman"/>
+        </w:rPr>
+        <w:t xml:space="preserve">Feasibility risk </w:t>
+      </w:r>
+      <w:r>
+        <w:rPr>
+          <w:rFonts w:ascii="Times New Roman" w:hAnsi="Times New Roman"/>
+        </w:rPr>
+        <w:t>(</w:t>
+      </w:r>
+      <w:r>
+        <w:rPr>
+          <w:rFonts w:ascii="Times New Roman" w:hAnsi="Times New Roman"/>
+          <w:lang w:val="en-IN"/>
+        </w:rPr>
+        <w:t>Technical Risks</w:t>
+      </w:r>
+      <w:r>
+        <w:rPr>
+          <w:rFonts w:ascii="Times New Roman" w:hAnsi="Times New Roman"/>
+          <w:lang w:val="en-IN"/>
+        </w:rPr>
+        <w:t>)</w:t>
+      </w:r>
+      <w:r>
+        <w:rPr>
+          <w:rFonts w:ascii="Times New Roman" w:hAnsi="Times New Roman"/>
+          <w:lang w:val="en-IN"/>
+        </w:rPr>
+        <w:t>: There is a risk of technical issues such as app crashes, bugs, and security vulnerabilities that could impact the user experience and trust in the app. The likelihood of these risks can be assessed through regular testing and monitoring of the app's technical performance. The impact of these risks can be mitigated through prompt resolution and communication with users.</w:t>
+      </w:r>
+    </w:p>
+    <w:p>
+      <w:pPr>
+        <w:pBdr>
+          <w:bottom w:val="single" w:sz="6" w:space="1" w:color="auto"/>
+        </w:pBdr>
+        <w:rPr>
+          <w:rFonts w:ascii="Times New Roman" w:hAnsi="Times New Roman"/>
+          <w:lang w:val="en-IN"/>
+        </w:rPr>
+      </w:pPr>
+      <w:r>
+        <w:rPr>
+          <w:rFonts w:ascii="Times New Roman" w:hAnsi="Times New Roman"/>
+          <w:lang w:val="en-IN"/>
+        </w:rPr>
+        <w:t>Business viability (</w:t>
+      </w:r>
+      <w:r>
+        <w:rPr>
+          <w:rFonts w:ascii="Times New Roman" w:hAnsi="Times New Roman"/>
+          <w:lang w:val="en-IN"/>
+        </w:rPr>
+        <w:t>Regulatory Risks</w:t>
+      </w:r>
+      <w:r>
+        <w:rPr>
+          <w:rFonts w:ascii="Times New Roman" w:hAnsi="Times New Roman"/>
+          <w:lang w:val="en-IN"/>
+        </w:rPr>
+        <w:t>)</w:t>
+      </w:r>
+      <w:r>
+        <w:rPr>
+          <w:rFonts w:ascii="Times New Roman" w:hAnsi="Times New Roman"/>
+          <w:lang w:val="en-IN"/>
+        </w:rPr>
+        <w:t>: There are regulatory risks related to the healthcare industry, such as compliance with data privacy laws and medical regulations. The likelihood of these risks can be assessed through regular compliance audits and adherence to industry standards. The impact of these risks can be mitigated through proactive compliance measures and clear communication with users.</w:t>
+      </w:r>
+    </w:p>
+    <w:p>
+      <w:pPr>
+        <w:pBdr>
+          <w:bottom w:val="single" w:sz="6" w:space="1" w:color="auto"/>
+        </w:pBdr>
+        <w:rPr>
+          <w:rFonts w:ascii="Times New Roman" w:hAnsi="Times New Roman"/>
+        </w:rPr>
+      </w:pPr>
+      <w:r>
+        <w:rPr>
+          <w:rFonts w:ascii="Times New Roman" w:hAnsi="Times New Roman"/>
+        </w:rPr>
+        <w:t>Value risk</w:t>
+      </w:r>
+      <w:r>
+        <w:rPr>
+          <w:rFonts w:ascii="Times New Roman" w:hAnsi="Times New Roman"/>
+        </w:rPr>
+        <w:t xml:space="preserve"> (</w:t>
+      </w:r>
+      <w:r>
+        <w:rPr>
+          <w:rFonts w:ascii="Times New Roman" w:hAnsi="Times New Roman"/>
+          <w:lang w:val="en-IN"/>
+        </w:rPr>
+        <w:t>Competition Risks</w:t>
+      </w:r>
+      <w:r>
+        <w:rPr>
+          <w:rFonts w:ascii="Times New Roman" w:hAnsi="Times New Roman"/>
+          <w:lang w:val="en-IN"/>
+        </w:rPr>
+        <w:t>)</w:t>
+      </w:r>
+      <w:r>
+        <w:rPr>
+          <w:rFonts w:ascii="Times New Roman" w:hAnsi="Times New Roman"/>
+          <w:lang w:val="en-IN"/>
+        </w:rPr>
+        <w:t>: There is a risk of competition from other healthcare apps that offer similar services to Apollo 24/7. The likelihood of these risks can be assessed through regular monitoring of the competitive landscape and user feedback. The impact of these risks can be mitigated through continuous innovation, differentiation, and building strong brand loyalty.</w:t>
+      </w:r>
+    </w:p>
+    <w:p>
+      <w:pPr>
+        <w:pBdr>
+          <w:bottom w:val="single" w:sz="6" w:space="1" w:color="auto"/>
+        </w:pBdr>
+        <w:rPr>
+          <w:rFonts w:ascii="Times New Roman" w:hAnsi="Times New Roman"/>
+          <w:lang w:val="en-IN"/>
+        </w:rPr>
+      </w:pPr>
+      <w:r>
+        <w:rPr>
+          <w:rFonts w:ascii="Times New Roman" w:hAnsi="Times New Roman"/>
+        </w:rPr>
+        <w:t xml:space="preserve">Usability </w:t>
+      </w:r>
+      <w:r>
+        <w:rPr>
+          <w:rFonts w:ascii="Times New Roman" w:hAnsi="Times New Roman"/>
+        </w:rPr>
+        <w:t>risk (</w:t>
+      </w:r>
+      <w:r>
+        <w:rPr>
+          <w:rFonts w:ascii="Times New Roman" w:hAnsi="Times New Roman"/>
+          <w:lang w:val="en-IN"/>
+        </w:rPr>
+        <w:t>User Adoption Risks</w:t>
+      </w:r>
+      <w:r>
+        <w:rPr>
+          <w:rFonts w:ascii="Times New Roman" w:hAnsi="Times New Roman"/>
+          <w:lang w:val="en-IN"/>
+        </w:rPr>
+        <w:t>)</w:t>
+      </w:r>
+      <w:r>
+        <w:rPr>
+          <w:rFonts w:ascii="Times New Roman" w:hAnsi="Times New Roman"/>
+          <w:lang w:val="en-IN"/>
+        </w:rPr>
+        <w:t>: There is a risk that users may not adopt the app due to a lack of awareness, trust, or usability issues. The likelihood of these risks can be assessed through user surveys, feedback, and metrics such as user retention and engagement. The impact of these risks can be mitigated through effective marketing and communication strategies, user-friendly design, and building trust through high-quality healthcare services.</w:t>
+      </w:r>
+    </w:p>
+    <w:p>
+      <w:pPr>
+        <w:pBdr>
+          <w:bottom w:val="single" w:sz="6" w:space="1" w:color="auto"/>
+        </w:pBdr>
+        <w:rPr>
+          <w:rFonts w:ascii="Times New Roman" w:hAnsi="Times New Roman"/>
+        </w:rPr>
+      </w:pPr>
+    </w:p>
+    <w:p>
+      <w:pPr>
+        <w:pBdr>
+          <w:bottom w:val="single" w:sz="6" w:space="1" w:color="auto"/>
+        </w:pBdr>
+        <w:rPr>
+          <w:rFonts w:ascii="Times New Roman" w:hAnsi="Times New Roman"/>
+          <w:b/>
+          <w:bCs/>
+        </w:rPr>
+      </w:pPr>
     </w:p>
     <w:p>
       <w:pPr>
@@ -944,7 +2914,7 @@
         </w:rPr>
         <w:t>An over-the-top (OTT) media service is a </w:t>
       </w:r>
-      <w:hyperlink r:id="rId9" w:tooltip="Media (communications)" w:history="1">
+      <w:hyperlink r:id="rId10" w:tooltip="Media (communications)" w:history="1">
         <w:r>
           <w:rPr>
             <w:rFonts w:ascii="Times New Roman" w:hAnsi="Times New Roman"/>
@@ -958,7 +2928,7 @@
         </w:rPr>
         <w:t> service offered </w:t>
       </w:r>
-      <w:hyperlink r:id="rId10" w:tooltip="Direct-to-consumer" w:history="1">
+      <w:hyperlink r:id="rId11" w:tooltip="Direct-to-consumer" w:history="1">
         <w:r>
           <w:rPr>
             <w:rFonts w:ascii="Times New Roman" w:hAnsi="Times New Roman"/>
@@ -972,7 +2942,7 @@
         </w:rPr>
         <w:t> via the </w:t>
       </w:r>
-      <w:hyperlink r:id="rId11" w:tooltip="Internet" w:history="1">
+      <w:hyperlink r:id="rId12" w:tooltip="Internet" w:history="1">
         <w:r>
           <w:rPr>
             <w:rFonts w:ascii="Times New Roman" w:hAnsi="Times New Roman"/>
@@ -998,7 +2968,7 @@
         </w:rPr>
         <w:t>OTT bypasses </w:t>
       </w:r>
-      <w:hyperlink r:id="rId12" w:tooltip="Cable television" w:history="1">
+      <w:hyperlink r:id="rId13" w:tooltip="Cable television" w:history="1">
         <w:r>
           <w:rPr>
             <w:rFonts w:ascii="Times New Roman" w:hAnsi="Times New Roman"/>
@@ -1012,7 +2982,7 @@
         </w:rPr>
         <w:t>, </w:t>
       </w:r>
-      <w:hyperlink r:id="rId13" w:tooltip="Broadcast television" w:history="1">
+      <w:hyperlink r:id="rId14" w:tooltip="Broadcast television" w:history="1">
         <w:r>
           <w:rPr>
             <w:rFonts w:ascii="Times New Roman" w:hAnsi="Times New Roman"/>
@@ -1026,7 +2996,7 @@
         </w:rPr>
         <w:t>, and </w:t>
       </w:r>
-      <w:hyperlink r:id="rId14" w:tooltip="Satellite television" w:history="1">
+      <w:hyperlink r:id="rId15" w:tooltip="Satellite television" w:history="1">
         <w:r>
           <w:rPr>
             <w:rFonts w:ascii="Times New Roman" w:hAnsi="Times New Roman"/>
@@ -1102,13 +3072,27 @@
           <w:rFonts w:ascii="Times New Roman" w:hAnsi="Times New Roman"/>
         </w:rPr>
         <w:tab/>
-        <w:t xml:space="preserve">        </w:t>
-      </w:r>
-      <w:r>
-        <w:rPr>
-          <w:rFonts w:ascii="Times New Roman" w:hAnsi="Times New Roman"/>
-        </w:rPr>
-        <w:t>[3]</w:t>
+        <w:t xml:space="preserve">     </w:t>
+      </w:r>
+      <w:proofErr w:type="gramStart"/>
+      <w:r>
+        <w:rPr>
+          <w:rFonts w:ascii="Times New Roman" w:hAnsi="Times New Roman"/>
+        </w:rPr>
+        <w:t xml:space="preserve">   </w:t>
+      </w:r>
+      <w:r>
+        <w:rPr>
+          <w:rFonts w:ascii="Times New Roman" w:hAnsi="Times New Roman"/>
+        </w:rPr>
+        <w:t>[</w:t>
+      </w:r>
+      <w:proofErr w:type="gramEnd"/>
+      <w:r>
+        <w:rPr>
+          <w:rFonts w:ascii="Times New Roman" w:hAnsi="Times New Roman"/>
+        </w:rPr>
+        <w:t>3]</w:t>
       </w:r>
     </w:p>
     <w:p>
@@ -1173,13 +3157,27 @@
         <w:rPr>
           <w:rFonts w:ascii="Times New Roman" w:hAnsi="Times New Roman"/>
         </w:rPr>
-        <w:t xml:space="preserve">        </w:t>
-      </w:r>
-      <w:r>
-        <w:rPr>
-          <w:rFonts w:ascii="Times New Roman" w:hAnsi="Times New Roman"/>
-        </w:rPr>
-        <w:t>[3]</w:t>
+        <w:t xml:space="preserve">     </w:t>
+      </w:r>
+      <w:proofErr w:type="gramStart"/>
+      <w:r>
+        <w:rPr>
+          <w:rFonts w:ascii="Times New Roman" w:hAnsi="Times New Roman"/>
+        </w:rPr>
+        <w:t xml:space="preserve">   </w:t>
+      </w:r>
+      <w:r>
+        <w:rPr>
+          <w:rFonts w:ascii="Times New Roman" w:hAnsi="Times New Roman"/>
+        </w:rPr>
+        <w:t>[</w:t>
+      </w:r>
+      <w:proofErr w:type="gramEnd"/>
+      <w:r>
+        <w:rPr>
+          <w:rFonts w:ascii="Times New Roman" w:hAnsi="Times New Roman"/>
+        </w:rPr>
+        <w:t>3]</w:t>
       </w:r>
     </w:p>
     <w:p>
@@ -1262,6 +3260,468 @@
     </w:p>
     <w:p>
       <w:pPr>
+        <w:rPr>
+          <w:rFonts w:ascii="Times New Roman" w:hAnsi="Times New Roman"/>
+        </w:rPr>
+      </w:pPr>
+      <w:r>
+        <w:rPr>
+          <w:rFonts w:ascii="Times New Roman" w:hAnsi="Times New Roman"/>
+        </w:rPr>
+        <w:t>Ans:</w:t>
+      </w:r>
+    </w:p>
+    <w:p>
+      <w:pPr>
+        <w:rPr>
+          <w:rFonts w:ascii="Times New Roman" w:hAnsi="Times New Roman"/>
+        </w:rPr>
+      </w:pPr>
+    </w:p>
+    <w:p>
+      <w:pPr>
+        <w:rPr>
+          <w:rFonts w:ascii="Times New Roman" w:hAnsi="Times New Roman"/>
+        </w:rPr>
+      </w:pPr>
+      <w:r>
+        <w:rPr>
+          <w:rFonts w:ascii="Times New Roman" w:hAnsi="Times New Roman"/>
+        </w:rPr>
+        <w:t>a)</w:t>
+      </w:r>
+    </w:p>
+    <w:p>
+      <w:pPr>
+        <w:rPr>
+          <w:rFonts w:ascii="Times New Roman" w:hAnsi="Times New Roman"/>
+        </w:rPr>
+      </w:pPr>
+      <w:proofErr w:type="spellStart"/>
+      <w:r>
+        <w:rPr>
+          <w:rFonts w:ascii="Times New Roman" w:hAnsi="Times New Roman"/>
+        </w:rPr>
+        <w:t>ChatGpt</w:t>
+      </w:r>
+      <w:proofErr w:type="spellEnd"/>
+      <w:r>
+        <w:rPr>
+          <w:rFonts w:ascii="Times New Roman" w:hAnsi="Times New Roman"/>
+        </w:rPr>
+        <w:t xml:space="preserve"> </w:t>
+      </w:r>
+    </w:p>
+    <w:p>
+      <w:pPr>
+        <w:spacing w:after="0" w:line="240" w:lineRule="auto"/>
+        <w:rPr>
+          <w:rFonts w:ascii="Times New Roman" w:eastAsia="Times New Roman" w:hAnsi="Times New Roman"/>
+          <w:sz w:val="24"/>
+          <w:szCs w:val="24"/>
+          <w:lang w:val="en-IN" w:eastAsia="en-IN"/>
+        </w:rPr>
+      </w:pPr>
+      <w:proofErr w:type="gramStart"/>
+      <w:r>
+        <w:rPr>
+          <w:rFonts w:ascii="Times New Roman" w:eastAsia="Times New Roman" w:hAnsi="Symbol"/>
+          <w:sz w:val="24"/>
+          <w:szCs w:val="24"/>
+          <w:lang w:val="en-IN" w:eastAsia="en-IN"/>
+        </w:rPr>
+        <w:t></w:t>
+      </w:r>
+      <w:r>
+        <w:rPr>
+          <w:rFonts w:ascii="Times New Roman" w:eastAsia="Times New Roman" w:hAnsi="Times New Roman"/>
+          <w:sz w:val="24"/>
+          <w:szCs w:val="24"/>
+          <w:lang w:val="en-IN" w:eastAsia="en-IN"/>
+        </w:rPr>
+        <w:t xml:space="preserve">  </w:t>
+      </w:r>
+      <w:r>
+        <w:rPr>
+          <w:rFonts w:ascii="Times New Roman" w:eastAsia="Times New Roman" w:hAnsi="Times New Roman"/>
+          <w:b/>
+          <w:bCs/>
+          <w:sz w:val="24"/>
+          <w:szCs w:val="24"/>
+          <w:lang w:val="en-IN" w:eastAsia="en-IN"/>
+        </w:rPr>
+        <w:t>Flexibility</w:t>
+      </w:r>
+      <w:proofErr w:type="gramEnd"/>
+      <w:r>
+        <w:rPr>
+          <w:rFonts w:ascii="Times New Roman" w:eastAsia="Times New Roman" w:hAnsi="Times New Roman"/>
+          <w:sz w:val="24"/>
+          <w:szCs w:val="24"/>
+          <w:lang w:val="en-IN" w:eastAsia="en-IN"/>
+        </w:rPr>
+        <w:t xml:space="preserve">: Traditional television platforms often have fixed schedules, which may not be convenient for viewers with busy schedules. OTT media services offer greater flexibility, allowing viewers to watch their </w:t>
+      </w:r>
+      <w:proofErr w:type="spellStart"/>
+      <w:r>
+        <w:rPr>
+          <w:rFonts w:ascii="Times New Roman" w:eastAsia="Times New Roman" w:hAnsi="Times New Roman"/>
+          <w:sz w:val="24"/>
+          <w:szCs w:val="24"/>
+          <w:lang w:val="en-IN" w:eastAsia="en-IN"/>
+        </w:rPr>
+        <w:t>favorite</w:t>
+      </w:r>
+      <w:proofErr w:type="spellEnd"/>
+      <w:r>
+        <w:rPr>
+          <w:rFonts w:ascii="Times New Roman" w:eastAsia="Times New Roman" w:hAnsi="Times New Roman"/>
+          <w:sz w:val="24"/>
+          <w:szCs w:val="24"/>
+          <w:lang w:val="en-IN" w:eastAsia="en-IN"/>
+        </w:rPr>
+        <w:t xml:space="preserve"> shows and movies on-demand, at any time that is convenient for them.</w:t>
+      </w:r>
+    </w:p>
+    <w:p>
+      <w:pPr>
+        <w:spacing w:after="0" w:line="240" w:lineRule="auto"/>
+        <w:rPr>
+          <w:rFonts w:ascii="Times New Roman" w:eastAsia="Times New Roman" w:hAnsi="Times New Roman"/>
+          <w:sz w:val="24"/>
+          <w:szCs w:val="24"/>
+          <w:lang w:val="en-IN" w:eastAsia="en-IN"/>
+        </w:rPr>
+      </w:pPr>
+      <w:proofErr w:type="gramStart"/>
+      <w:r>
+        <w:rPr>
+          <w:rFonts w:ascii="Times New Roman" w:eastAsia="Times New Roman" w:hAnsi="Symbol"/>
+          <w:sz w:val="24"/>
+          <w:szCs w:val="24"/>
+          <w:lang w:val="en-IN" w:eastAsia="en-IN"/>
+        </w:rPr>
+        <w:t></w:t>
+      </w:r>
+      <w:r>
+        <w:rPr>
+          <w:rFonts w:ascii="Times New Roman" w:eastAsia="Times New Roman" w:hAnsi="Times New Roman"/>
+          <w:sz w:val="24"/>
+          <w:szCs w:val="24"/>
+          <w:lang w:val="en-IN" w:eastAsia="en-IN"/>
+        </w:rPr>
+        <w:t xml:space="preserve">  </w:t>
+      </w:r>
+      <w:r>
+        <w:rPr>
+          <w:rFonts w:ascii="Times New Roman" w:eastAsia="Times New Roman" w:hAnsi="Times New Roman"/>
+          <w:b/>
+          <w:bCs/>
+          <w:sz w:val="24"/>
+          <w:szCs w:val="24"/>
+          <w:lang w:val="en-IN" w:eastAsia="en-IN"/>
+        </w:rPr>
+        <w:t>Personalization</w:t>
+      </w:r>
+      <w:proofErr w:type="gramEnd"/>
+      <w:r>
+        <w:rPr>
+          <w:rFonts w:ascii="Times New Roman" w:eastAsia="Times New Roman" w:hAnsi="Times New Roman"/>
+          <w:sz w:val="24"/>
+          <w:szCs w:val="24"/>
+          <w:lang w:val="en-IN" w:eastAsia="en-IN"/>
+        </w:rPr>
+        <w:t>: Traditional television platforms often offer a limited selection of programming, with little choice for viewers to personalize their viewing experience. OTT media services offer personalized recommendations and curated playlists based on viewers' viewing history and preferences, allowing them to discover new content that is tailored to their interests.</w:t>
+      </w:r>
+    </w:p>
+    <w:p>
+      <w:pPr>
+        <w:spacing w:after="0" w:line="240" w:lineRule="auto"/>
+        <w:rPr>
+          <w:rFonts w:ascii="Times New Roman" w:eastAsia="Times New Roman" w:hAnsi="Times New Roman"/>
+          <w:sz w:val="24"/>
+          <w:szCs w:val="24"/>
+          <w:lang w:val="en-IN" w:eastAsia="en-IN"/>
+        </w:rPr>
+      </w:pPr>
+      <w:proofErr w:type="gramStart"/>
+      <w:r>
+        <w:rPr>
+          <w:rFonts w:ascii="Times New Roman" w:eastAsia="Times New Roman" w:hAnsi="Symbol"/>
+          <w:sz w:val="24"/>
+          <w:szCs w:val="24"/>
+          <w:lang w:val="en-IN" w:eastAsia="en-IN"/>
+        </w:rPr>
+        <w:t></w:t>
+      </w:r>
+      <w:r>
+        <w:rPr>
+          <w:rFonts w:ascii="Times New Roman" w:eastAsia="Times New Roman" w:hAnsi="Times New Roman"/>
+          <w:sz w:val="24"/>
+          <w:szCs w:val="24"/>
+          <w:lang w:val="en-IN" w:eastAsia="en-IN"/>
+        </w:rPr>
+        <w:t xml:space="preserve">  </w:t>
+      </w:r>
+      <w:r>
+        <w:rPr>
+          <w:rFonts w:ascii="Times New Roman" w:eastAsia="Times New Roman" w:hAnsi="Times New Roman"/>
+          <w:b/>
+          <w:bCs/>
+          <w:sz w:val="24"/>
+          <w:szCs w:val="24"/>
+          <w:lang w:val="en-IN" w:eastAsia="en-IN"/>
+        </w:rPr>
+        <w:t>Access</w:t>
+      </w:r>
+      <w:proofErr w:type="gramEnd"/>
+      <w:r>
+        <w:rPr>
+          <w:rFonts w:ascii="Times New Roman" w:eastAsia="Times New Roman" w:hAnsi="Times New Roman"/>
+          <w:sz w:val="24"/>
+          <w:szCs w:val="24"/>
+          <w:lang w:val="en-IN" w:eastAsia="en-IN"/>
+        </w:rPr>
+        <w:t>: Traditional television platforms may not be accessible to viewers in remote or underserved areas, who may have limited access to cable, broadcast, or satellite services. OTT media services can be accessed from any location with an internet connection, making them accessible to viewers regardless of their geographic location.</w:t>
+      </w:r>
+    </w:p>
+    <w:p>
+      <w:pPr>
+        <w:spacing w:after="0" w:line="240" w:lineRule="auto"/>
+        <w:rPr>
+          <w:rFonts w:ascii="Times New Roman" w:eastAsia="Times New Roman" w:hAnsi="Times New Roman"/>
+          <w:sz w:val="24"/>
+          <w:szCs w:val="24"/>
+          <w:lang w:val="en-IN" w:eastAsia="en-IN"/>
+        </w:rPr>
+      </w:pPr>
+      <w:proofErr w:type="gramStart"/>
+      <w:r>
+        <w:rPr>
+          <w:rFonts w:ascii="Times New Roman" w:eastAsia="Times New Roman" w:hAnsi="Symbol"/>
+          <w:sz w:val="24"/>
+          <w:szCs w:val="24"/>
+          <w:lang w:val="en-IN" w:eastAsia="en-IN"/>
+        </w:rPr>
+        <w:t></w:t>
+      </w:r>
+      <w:r>
+        <w:rPr>
+          <w:rFonts w:ascii="Times New Roman" w:eastAsia="Times New Roman" w:hAnsi="Times New Roman"/>
+          <w:sz w:val="24"/>
+          <w:szCs w:val="24"/>
+          <w:lang w:val="en-IN" w:eastAsia="en-IN"/>
+        </w:rPr>
+        <w:t xml:space="preserve">  </w:t>
+      </w:r>
+      <w:r>
+        <w:rPr>
+          <w:rFonts w:ascii="Times New Roman" w:eastAsia="Times New Roman" w:hAnsi="Times New Roman"/>
+          <w:b/>
+          <w:bCs/>
+          <w:sz w:val="24"/>
+          <w:szCs w:val="24"/>
+          <w:lang w:val="en-IN" w:eastAsia="en-IN"/>
+        </w:rPr>
+        <w:t>Affordability</w:t>
+      </w:r>
+      <w:proofErr w:type="gramEnd"/>
+      <w:r>
+        <w:rPr>
+          <w:rFonts w:ascii="Times New Roman" w:eastAsia="Times New Roman" w:hAnsi="Times New Roman"/>
+          <w:sz w:val="24"/>
+          <w:szCs w:val="24"/>
+          <w:lang w:val="en-IN" w:eastAsia="en-IN"/>
+        </w:rPr>
+        <w:t>: Traditional television platforms often come with high subscription fees and additional costs for premium content. OTT media services offer more affordable alternatives, with lower subscription fees and a wide range of free and paid content options.</w:t>
+      </w:r>
+    </w:p>
+    <w:p>
+      <w:pPr>
+        <w:rPr>
+          <w:rFonts w:ascii="Times New Roman" w:hAnsi="Times New Roman"/>
+        </w:rPr>
+      </w:pPr>
+      <w:proofErr w:type="gramStart"/>
+      <w:r>
+        <w:rPr>
+          <w:rFonts w:ascii="Times New Roman" w:eastAsia="Times New Roman" w:hAnsi="Symbol"/>
+          <w:sz w:val="24"/>
+          <w:szCs w:val="24"/>
+          <w:lang w:val="en-IN" w:eastAsia="en-IN"/>
+        </w:rPr>
+        <w:t></w:t>
+      </w:r>
+      <w:r>
+        <w:rPr>
+          <w:rFonts w:ascii="Times New Roman" w:eastAsia="Times New Roman" w:hAnsi="Times New Roman"/>
+          <w:sz w:val="24"/>
+          <w:szCs w:val="24"/>
+          <w:lang w:val="en-IN" w:eastAsia="en-IN"/>
+        </w:rPr>
+        <w:t xml:space="preserve">  </w:t>
+      </w:r>
+      <w:r>
+        <w:rPr>
+          <w:rFonts w:ascii="Times New Roman" w:eastAsia="Times New Roman" w:hAnsi="Times New Roman"/>
+          <w:b/>
+          <w:bCs/>
+          <w:sz w:val="24"/>
+          <w:szCs w:val="24"/>
+          <w:lang w:val="en-IN" w:eastAsia="en-IN"/>
+        </w:rPr>
+        <w:t>Variety</w:t>
+      </w:r>
+      <w:proofErr w:type="gramEnd"/>
+      <w:r>
+        <w:rPr>
+          <w:rFonts w:ascii="Times New Roman" w:eastAsia="Times New Roman" w:hAnsi="Times New Roman"/>
+          <w:sz w:val="24"/>
+          <w:szCs w:val="24"/>
+          <w:lang w:val="en-IN" w:eastAsia="en-IN"/>
+        </w:rPr>
+        <w:t>: Traditional television platforms may offer limited programming options, with little diversity in terms of content and representation. OTT media services offer a wider range of programming options, with a greater variety of genres, languages, and cultural perspectives.</w:t>
+      </w:r>
+    </w:p>
+    <w:p>
+      <w:pPr>
+        <w:rPr>
+          <w:rFonts w:ascii="Times New Roman" w:hAnsi="Times New Roman"/>
+        </w:rPr>
+      </w:pPr>
+    </w:p>
+    <w:p>
+      <w:pPr>
+        <w:rPr>
+          <w:rFonts w:ascii="Times New Roman" w:hAnsi="Times New Roman"/>
+        </w:rPr>
+      </w:pPr>
+      <w:r>
+        <w:rPr>
+          <w:rFonts w:ascii="Times New Roman" w:hAnsi="Times New Roman"/>
+        </w:rPr>
+        <w:t>b)</w:t>
+      </w:r>
+    </w:p>
+    <w:p>
+      <w:pPr>
+        <w:numPr>
+          <w:ilvl w:val="0"/>
+          <w:numId w:val="12"/>
+        </w:numPr>
+        <w:rPr>
+          <w:rFonts w:ascii="Times New Roman" w:hAnsi="Times New Roman"/>
+          <w:lang w:val="en-IN"/>
+        </w:rPr>
+      </w:pPr>
+      <w:r>
+        <w:rPr>
+          <w:rFonts w:ascii="Times New Roman" w:hAnsi="Times New Roman"/>
+          <w:lang w:val="en-IN"/>
+        </w:rPr>
+        <w:t>Value risk</w:t>
+      </w:r>
+    </w:p>
+    <w:p>
+      <w:pPr>
+        <w:numPr>
+          <w:ilvl w:val="0"/>
+          <w:numId w:val="12"/>
+        </w:numPr>
+        <w:rPr>
+          <w:rFonts w:ascii="Times New Roman" w:hAnsi="Times New Roman"/>
+          <w:lang w:val="en-IN"/>
+        </w:rPr>
+      </w:pPr>
+      <w:r>
+        <w:rPr>
+          <w:rFonts w:ascii="Times New Roman" w:hAnsi="Times New Roman"/>
+          <w:lang w:val="en-IN"/>
+        </w:rPr>
+        <w:t>Usability risk</w:t>
+      </w:r>
+    </w:p>
+    <w:p>
+      <w:pPr>
+        <w:numPr>
+          <w:ilvl w:val="0"/>
+          <w:numId w:val="12"/>
+        </w:numPr>
+        <w:rPr>
+          <w:rFonts w:ascii="Times New Roman" w:hAnsi="Times New Roman"/>
+          <w:lang w:val="en-IN"/>
+        </w:rPr>
+      </w:pPr>
+      <w:r>
+        <w:rPr>
+          <w:rFonts w:ascii="Times New Roman" w:hAnsi="Times New Roman"/>
+          <w:lang w:val="en-IN"/>
+        </w:rPr>
+        <w:t>Feasibility risk (technical feasibility)</w:t>
+      </w:r>
+    </w:p>
+    <w:p>
+      <w:pPr>
+        <w:numPr>
+          <w:ilvl w:val="0"/>
+          <w:numId w:val="12"/>
+        </w:numPr>
+        <w:rPr>
+          <w:rFonts w:ascii="Times New Roman" w:hAnsi="Times New Roman"/>
+          <w:lang w:val="en-IN"/>
+        </w:rPr>
+      </w:pPr>
+      <w:r>
+        <w:rPr>
+          <w:rFonts w:ascii="Times New Roman" w:hAnsi="Times New Roman"/>
+          <w:lang w:val="en-IN"/>
+        </w:rPr>
+        <w:lastRenderedPageBreak/>
+        <w:t>Business viability risk</w:t>
+      </w:r>
+    </w:p>
+    <w:p>
+      <w:pPr>
+        <w:rPr>
+          <w:rFonts w:ascii="Times New Roman" w:hAnsi="Times New Roman"/>
+        </w:rPr>
+      </w:pPr>
+      <w:r>
+        <w:rPr>
+          <w:rFonts w:ascii="Times New Roman" w:hAnsi="Times New Roman"/>
+        </w:rPr>
+        <w:t>c)</w:t>
+      </w:r>
+    </w:p>
+    <w:p>
+      <w:pPr>
+        <w:rPr>
+          <w:rFonts w:ascii="Times New Roman" w:hAnsi="Times New Roman"/>
+        </w:rPr>
+      </w:pPr>
+      <w:r>
+        <w:rPr>
+          <w:rFonts w:ascii="Times New Roman" w:hAnsi="Times New Roman"/>
+        </w:rPr>
+        <w:t>Refer to 1b</w:t>
+      </w:r>
+    </w:p>
+    <w:p>
+      <w:pPr>
+        <w:rPr>
+          <w:rFonts w:ascii="Times New Roman" w:hAnsi="Times New Roman"/>
+        </w:rPr>
+      </w:pPr>
+    </w:p>
+    <w:p>
+      <w:pPr>
+        <w:rPr>
+          <w:rFonts w:ascii="Times New Roman" w:hAnsi="Times New Roman"/>
+        </w:rPr>
+      </w:pPr>
+    </w:p>
+    <w:p>
+      <w:pPr>
         <w:numPr>
           <w:ilvl w:val="0"/>
           <w:numId w:val="5"/>
@@ -1462,6 +3922,595 @@
     </w:p>
     <w:p>
       <w:pPr>
+        <w:rPr>
+          <w:rFonts w:ascii="Times New Roman" w:hAnsi="Times New Roman"/>
+        </w:rPr>
+      </w:pPr>
+    </w:p>
+    <w:p>
+      <w:pPr>
+        <w:rPr>
+          <w:rFonts w:ascii="Times New Roman" w:hAnsi="Times New Roman"/>
+        </w:rPr>
+      </w:pPr>
+      <w:r>
+        <w:rPr>
+          <w:rFonts w:ascii="Times New Roman" w:hAnsi="Times New Roman"/>
+        </w:rPr>
+        <w:t>Ans</w:t>
+      </w:r>
+    </w:p>
+    <w:p>
+      <w:pPr>
+        <w:rPr>
+          <w:rFonts w:ascii="Times New Roman" w:hAnsi="Times New Roman"/>
+        </w:rPr>
+      </w:pPr>
+      <w:r>
+        <w:rPr>
+          <w:rFonts w:ascii="Times New Roman" w:hAnsi="Times New Roman"/>
+        </w:rPr>
+        <w:t>a)</w:t>
+      </w:r>
+    </w:p>
+    <w:p>
+      <w:pPr>
+        <w:rPr>
+          <w:rFonts w:ascii="Times New Roman" w:hAnsi="Times New Roman"/>
+        </w:rPr>
+      </w:pPr>
+    </w:p>
+    <w:p>
+      <w:pPr>
+        <w:pStyle w:val="Default"/>
+        <w:rPr>
+          <w:sz w:val="22"/>
+          <w:szCs w:val="22"/>
+        </w:rPr>
+      </w:pPr>
+      <w:r>
+        <w:rPr>
+          <w:sz w:val="22"/>
+          <w:szCs w:val="22"/>
+        </w:rPr>
+        <w:t xml:space="preserve">Product-Market fit analysis is a process of determining whether a product is meeting the needs of its target market. It involves evaluating how well the product is solving the problems and addressing the needs of the customers. To perform a Product-Market fit analysis, the following steps can be taken: </w:t>
+      </w:r>
+    </w:p>
+    <w:p>
+      <w:pPr>
+        <w:pStyle w:val="Default"/>
+        <w:spacing w:after="200"/>
+        <w:rPr>
+          <w:sz w:val="22"/>
+          <w:szCs w:val="22"/>
+        </w:rPr>
+      </w:pPr>
+      <w:r>
+        <w:rPr>
+          <w:sz w:val="22"/>
+          <w:szCs w:val="22"/>
+        </w:rPr>
+        <w:t xml:space="preserve">1. Define the target market and the customers' needs and pain points </w:t>
+      </w:r>
+    </w:p>
+    <w:p>
+      <w:pPr>
+        <w:pStyle w:val="Default"/>
+        <w:spacing w:after="200"/>
+        <w:rPr>
+          <w:sz w:val="22"/>
+          <w:szCs w:val="22"/>
+        </w:rPr>
+      </w:pPr>
+      <w:r>
+        <w:rPr>
+          <w:sz w:val="22"/>
+          <w:szCs w:val="22"/>
+        </w:rPr>
+        <w:t xml:space="preserve">2. Evaluate how well the product addresses these needs </w:t>
+      </w:r>
+    </w:p>
+    <w:p>
+      <w:pPr>
+        <w:pStyle w:val="Default"/>
+        <w:spacing w:after="200"/>
+        <w:rPr>
+          <w:sz w:val="22"/>
+          <w:szCs w:val="22"/>
+        </w:rPr>
+      </w:pPr>
+      <w:r>
+        <w:rPr>
+          <w:sz w:val="22"/>
+          <w:szCs w:val="22"/>
+        </w:rPr>
+        <w:t xml:space="preserve">3. Determine if there is a demand for the product </w:t>
+      </w:r>
+    </w:p>
+    <w:p>
+      <w:pPr>
+        <w:pStyle w:val="Default"/>
+        <w:spacing w:after="200"/>
+        <w:rPr>
+          <w:sz w:val="22"/>
+          <w:szCs w:val="22"/>
+        </w:rPr>
+      </w:pPr>
+      <w:r>
+        <w:rPr>
+          <w:sz w:val="22"/>
+          <w:szCs w:val="22"/>
+        </w:rPr>
+        <w:t xml:space="preserve">4. </w:t>
+      </w:r>
+      <w:proofErr w:type="spellStart"/>
+      <w:r>
+        <w:rPr>
+          <w:sz w:val="22"/>
+          <w:szCs w:val="22"/>
+        </w:rPr>
+        <w:t>Analyze</w:t>
+      </w:r>
+      <w:proofErr w:type="spellEnd"/>
+      <w:r>
+        <w:rPr>
+          <w:sz w:val="22"/>
+          <w:szCs w:val="22"/>
+        </w:rPr>
+        <w:t xml:space="preserve"> the competition and identify the unique selling proposition of the product </w:t>
+      </w:r>
+    </w:p>
+    <w:p>
+      <w:pPr>
+        <w:pStyle w:val="Default"/>
+        <w:rPr>
+          <w:sz w:val="22"/>
+          <w:szCs w:val="22"/>
+        </w:rPr>
+      </w:pPr>
+      <w:r>
+        <w:rPr>
+          <w:sz w:val="22"/>
+          <w:szCs w:val="22"/>
+        </w:rPr>
+        <w:t xml:space="preserve">5. Identify the key metrics to measure the success of the product in the market </w:t>
+      </w:r>
+    </w:p>
+    <w:p>
+      <w:pPr>
+        <w:rPr>
+          <w:rFonts w:ascii="Times New Roman" w:hAnsi="Times New Roman"/>
+        </w:rPr>
+      </w:pPr>
+    </w:p>
+    <w:p>
+      <w:pPr>
+        <w:rPr>
+          <w:rFonts w:ascii="Times New Roman" w:hAnsi="Times New Roman"/>
+        </w:rPr>
+      </w:pPr>
+    </w:p>
+    <w:p>
+      <w:pPr>
+        <w:rPr>
+          <w:rFonts w:ascii="Times New Roman" w:hAnsi="Times New Roman"/>
+        </w:rPr>
+      </w:pPr>
+    </w:p>
+    <w:p>
+      <w:pPr>
+        <w:rPr>
+          <w:rFonts w:ascii="Times New Roman" w:hAnsi="Times New Roman"/>
+        </w:rPr>
+      </w:pPr>
+      <w:r>
+        <w:rPr>
+          <w:rFonts w:ascii="Times New Roman" w:hAnsi="Times New Roman"/>
+        </w:rPr>
+        <w:lastRenderedPageBreak/>
+        <w:pict w14:anchorId="541313EB">
+          <v:shape id="_x0000_i1037" type="#_x0000_t75" style="width:294.6pt;height:181.8pt">
+            <v:imagedata r:id="rId16" o:title=""/>
+          </v:shape>
+        </w:pict>
+      </w:r>
+    </w:p>
+    <w:p>
+      <w:pPr>
+        <w:rPr>
+          <w:rFonts w:ascii="Times New Roman" w:hAnsi="Times New Roman"/>
+        </w:rPr>
+      </w:pPr>
+    </w:p>
+    <w:p>
+      <w:pPr>
+        <w:rPr>
+          <w:rFonts w:ascii="Times New Roman" w:hAnsi="Times New Roman"/>
+        </w:rPr>
+      </w:pPr>
+      <w:r>
+        <w:rPr>
+          <w:rFonts w:ascii="Times New Roman" w:hAnsi="Times New Roman"/>
+        </w:rPr>
+        <w:t>b)</w:t>
+      </w:r>
+    </w:p>
+    <w:p>
+      <w:pPr>
+        <w:rPr>
+          <w:rFonts w:ascii="Times New Roman" w:hAnsi="Times New Roman"/>
+        </w:rPr>
+      </w:pPr>
+    </w:p>
+    <w:p>
+      <w:pPr>
+        <w:rPr>
+          <w:rFonts w:ascii="Times New Roman" w:hAnsi="Times New Roman"/>
+          <w:noProof/>
+        </w:rPr>
+      </w:pPr>
+    </w:p>
+    <w:p>
+      <w:pPr>
+        <w:rPr>
+          <w:rFonts w:ascii="Times New Roman" w:hAnsi="Times New Roman"/>
+          <w:noProof/>
+        </w:rPr>
+      </w:pPr>
+    </w:p>
+    <w:p>
+      <w:pPr>
+        <w:rPr>
+          <w:rFonts w:ascii="Times New Roman" w:hAnsi="Times New Roman"/>
+          <w:noProof/>
+        </w:rPr>
+      </w:pPr>
+      <w:r>
+        <w:rPr>
+          <w:rFonts w:ascii="Times New Roman" w:hAnsi="Times New Roman"/>
+          <w:noProof/>
+        </w:rPr>
+        <w:t>This is just an example for kano model</w:t>
+      </w:r>
+    </w:p>
+    <w:p>
+      <w:pPr>
+        <w:rPr>
+          <w:rFonts w:ascii="Times New Roman" w:hAnsi="Times New Roman"/>
+          <w:noProof/>
+        </w:rPr>
+      </w:pPr>
+    </w:p>
+    <w:p>
+      <w:pPr>
+        <w:rPr>
+          <w:rFonts w:ascii="Times New Roman" w:hAnsi="Times New Roman"/>
+          <w:noProof/>
+        </w:rPr>
+      </w:pPr>
+      <w:r>
+        <w:rPr>
+          <w:rFonts w:ascii="Times New Roman" w:hAnsi="Times New Roman"/>
+          <w:noProof/>
+        </w:rPr>
+        <w:pict w14:anchorId="215A79AA">
+          <v:shape id="Picture 1" o:spid="_x0000_i1039" type="#_x0000_t75" style="width:468pt;height:157.8pt;visibility:visible;mso-wrap-style:square">
+            <v:imagedata r:id="rId17" o:title=""/>
+          </v:shape>
+        </w:pict>
+      </w:r>
+    </w:p>
+    <w:p>
+      <w:pPr>
+        <w:rPr>
+          <w:rFonts w:ascii="Times New Roman" w:hAnsi="Times New Roman"/>
+          <w:b/>
+          <w:bCs/>
+          <w:noProof/>
+        </w:rPr>
+      </w:pPr>
+      <w:r>
+        <w:rPr>
+          <w:rFonts w:ascii="Times New Roman" w:hAnsi="Times New Roman"/>
+          <w:b/>
+          <w:bCs/>
+          <w:noProof/>
+        </w:rPr>
+        <w:t xml:space="preserve">ChatGpt </w:t>
+      </w:r>
+    </w:p>
+    <w:p>
+      <w:pPr>
+        <w:rPr>
+          <w:rFonts w:ascii="Times New Roman" w:hAnsi="Times New Roman"/>
+          <w:noProof/>
+        </w:rPr>
+      </w:pPr>
+    </w:p>
+    <w:p>
+      <w:pPr>
+        <w:rPr>
+          <w:rFonts w:ascii="Times New Roman" w:hAnsi="Times New Roman"/>
+          <w:noProof/>
+          <w:lang w:val="en-IN"/>
+        </w:rPr>
+      </w:pPr>
+      <w:r>
+        <w:rPr>
+          <w:rFonts w:ascii="Times New Roman" w:hAnsi="Times New Roman"/>
+          <w:noProof/>
+          <w:lang w:val="en-IN"/>
+        </w:rPr>
+        <w:t xml:space="preserve">  </w:t>
+      </w:r>
+      <w:r>
+        <w:rPr>
+          <w:rFonts w:ascii="Times New Roman" w:hAnsi="Times New Roman"/>
+          <w:b/>
+          <w:bCs/>
+          <w:noProof/>
+          <w:lang w:val="en-IN"/>
+        </w:rPr>
+        <w:t>Must-Haves</w:t>
+      </w:r>
+      <w:r>
+        <w:rPr>
+          <w:rFonts w:ascii="Times New Roman" w:hAnsi="Times New Roman"/>
+          <w:noProof/>
+          <w:lang w:val="en-IN"/>
+        </w:rPr>
+        <w:t>: These are basic features that customers expect as a minimum requirement from ABC's insurance products. For example, customers purchasing car insurance expect coverage for accidents, theft, and third-party liability. For health insurance, customers expect coverage for hospitalization and medical expenses. These features are essential for customers to consider purchasing ABC's insurance products.</w:t>
+      </w:r>
+    </w:p>
+    <w:p>
+      <w:pPr>
+        <w:rPr>
+          <w:rFonts w:ascii="Times New Roman" w:hAnsi="Times New Roman"/>
+          <w:noProof/>
+          <w:lang w:val="en-IN"/>
+        </w:rPr>
+      </w:pPr>
+      <w:r>
+        <w:rPr>
+          <w:rFonts w:ascii="Times New Roman" w:hAnsi="Times New Roman"/>
+          <w:noProof/>
+          <w:lang w:val="en-IN"/>
+        </w:rPr>
+        <w:t xml:space="preserve">  </w:t>
+      </w:r>
+      <w:r>
+        <w:rPr>
+          <w:rFonts w:ascii="Times New Roman" w:hAnsi="Times New Roman"/>
+          <w:b/>
+          <w:bCs/>
+          <w:noProof/>
+          <w:lang w:val="en-IN"/>
+        </w:rPr>
+        <w:t>Performance Features</w:t>
+      </w:r>
+      <w:r>
+        <w:rPr>
+          <w:rFonts w:ascii="Times New Roman" w:hAnsi="Times New Roman"/>
+          <w:noProof/>
+          <w:lang w:val="en-IN"/>
+        </w:rPr>
+        <w:t xml:space="preserve">: These are features that customers are satisfied with when they are present and dissatisfied when they are absent. For example, customers purchasing car insurance may appreciate </w:t>
+      </w:r>
+      <w:r>
+        <w:rPr>
+          <w:rFonts w:ascii="Times New Roman" w:hAnsi="Times New Roman"/>
+          <w:noProof/>
+          <w:lang w:val="en-IN"/>
+        </w:rPr>
+        <w:lastRenderedPageBreak/>
+        <w:t>additional benefits such as roadside assistance or a zero-depreciation policy. Similarly, customers purchasing health insurance may value features such as cashless hospitalization, wellness programs, and preventive care. These features help to differentiate ABC's products from competitors and increase customer satisfaction.</w:t>
+      </w:r>
+    </w:p>
+    <w:p>
+      <w:pPr>
+        <w:rPr>
+          <w:rFonts w:ascii="Times New Roman" w:hAnsi="Times New Roman"/>
+          <w:noProof/>
+        </w:rPr>
+      </w:pPr>
+      <w:r>
+        <w:rPr>
+          <w:rFonts w:ascii="Times New Roman" w:hAnsi="Times New Roman"/>
+          <w:noProof/>
+          <w:lang w:val="en-IN"/>
+        </w:rPr>
+        <w:t xml:space="preserve">  </w:t>
+      </w:r>
+      <w:r>
+        <w:rPr>
+          <w:rFonts w:ascii="Times New Roman" w:hAnsi="Times New Roman"/>
+          <w:b/>
+          <w:bCs/>
+          <w:noProof/>
+          <w:lang w:val="en-IN"/>
+        </w:rPr>
+        <w:t>Delighters</w:t>
+      </w:r>
+      <w:r>
+        <w:rPr>
+          <w:rFonts w:ascii="Times New Roman" w:hAnsi="Times New Roman"/>
+          <w:noProof/>
+          <w:lang w:val="en-IN"/>
+        </w:rPr>
+        <w:t>: These are features that customers may not expect but are pleasantly surprised by when present. For example, ABC may offer unique features such as accident forgiveness or concierge services for car insurance customers, or access to telemedicine and virtual consultations for health insurance customers. These features can create a strong emotional connection with customers and increase loyalty to ABC's brand</w:t>
+      </w:r>
+    </w:p>
+    <w:p>
+      <w:pPr>
+        <w:rPr>
+          <w:rFonts w:ascii="Times New Roman" w:hAnsi="Times New Roman"/>
+          <w:noProof/>
+        </w:rPr>
+      </w:pPr>
+    </w:p>
+    <w:p>
+      <w:pPr>
+        <w:rPr>
+          <w:rFonts w:ascii="Times New Roman" w:hAnsi="Times New Roman"/>
+          <w:noProof/>
+        </w:rPr>
+      </w:pPr>
+      <w:r>
+        <w:rPr>
+          <w:rFonts w:ascii="Times New Roman" w:hAnsi="Times New Roman"/>
+          <w:noProof/>
+        </w:rPr>
+        <w:t>c)</w:t>
+      </w:r>
+    </w:p>
+    <w:p>
+      <w:pPr>
+        <w:spacing w:before="100" w:beforeAutospacing="1" w:after="100" w:afterAutospacing="1" w:line="240" w:lineRule="auto"/>
+        <w:ind w:left="720"/>
+        <w:rPr>
+          <w:rFonts w:ascii="Times New Roman" w:eastAsia="Times New Roman" w:hAnsi="Times New Roman"/>
+          <w:sz w:val="24"/>
+          <w:szCs w:val="24"/>
+          <w:lang w:val="en-IN" w:eastAsia="en-IN"/>
+        </w:rPr>
+      </w:pPr>
+      <w:r>
+        <w:rPr>
+          <w:rFonts w:ascii="Times New Roman" w:eastAsia="Times New Roman" w:hAnsi="Times New Roman"/>
+          <w:sz w:val="24"/>
+          <w:szCs w:val="24"/>
+          <w:lang w:val="en-IN" w:eastAsia="en-IN"/>
+        </w:rPr>
+        <w:t>                </w:t>
+      </w:r>
+    </w:p>
+    <w:p>
+      <w:pPr>
+        <w:spacing w:before="100" w:beforeAutospacing="1" w:after="100" w:afterAutospacing="1" w:line="240" w:lineRule="auto"/>
+        <w:rPr>
+          <w:rFonts w:ascii="Times New Roman" w:eastAsia="Times New Roman" w:hAnsi="Times New Roman"/>
+          <w:sz w:val="24"/>
+          <w:szCs w:val="24"/>
+          <w:lang w:val="en-IN" w:eastAsia="en-IN"/>
+        </w:rPr>
+      </w:pPr>
+      <w:r>
+        <w:rPr>
+          <w:rFonts w:ascii="Times New Roman" w:eastAsia="Times New Roman" w:hAnsi="Times New Roman"/>
+          <w:sz w:val="24"/>
+          <w:szCs w:val="24"/>
+          <w:lang w:val="en-IN" w:eastAsia="en-IN"/>
+        </w:rPr>
+        <w:t>Map the problem</w:t>
+      </w:r>
+      <w:r>
+        <w:rPr>
+          <w:rFonts w:ascii="Times New Roman" w:eastAsia="Times New Roman" w:hAnsi="Times New Roman"/>
+          <w:sz w:val="24"/>
+          <w:szCs w:val="24"/>
+          <w:lang w:val="en-IN" w:eastAsia="en-IN"/>
+        </w:rPr>
+        <w:t xml:space="preserve"> -&gt;</w:t>
+      </w:r>
+      <w:r>
+        <w:rPr>
+          <w:rFonts w:ascii="Times New Roman" w:eastAsia="Times New Roman" w:hAnsi="Times New Roman"/>
+          <w:sz w:val="24"/>
+          <w:szCs w:val="24"/>
+          <w:lang w:val="en-IN" w:eastAsia="en-IN"/>
+        </w:rPr>
+        <w:t>        Sketch the solution</w:t>
+      </w:r>
+      <w:r>
+        <w:rPr>
+          <w:rFonts w:ascii="Times New Roman" w:eastAsia="Times New Roman" w:hAnsi="Times New Roman"/>
+          <w:sz w:val="24"/>
+          <w:szCs w:val="24"/>
+          <w:lang w:val="en-IN" w:eastAsia="en-IN"/>
+        </w:rPr>
+        <w:t xml:space="preserve"> -&gt; </w:t>
+      </w:r>
+      <w:r>
+        <w:rPr>
+          <w:rFonts w:ascii="Times New Roman" w:eastAsia="Times New Roman" w:hAnsi="Times New Roman"/>
+          <w:sz w:val="24"/>
+          <w:szCs w:val="24"/>
+          <w:lang w:val="en-IN" w:eastAsia="en-IN"/>
+        </w:rPr>
+        <w:t>Choose the best solution</w:t>
+      </w:r>
+      <w:r>
+        <w:rPr>
+          <w:rFonts w:ascii="Times New Roman" w:eastAsia="Times New Roman" w:hAnsi="Times New Roman"/>
+          <w:sz w:val="24"/>
+          <w:szCs w:val="24"/>
+          <w:lang w:val="en-IN" w:eastAsia="en-IN"/>
+        </w:rPr>
+        <w:t xml:space="preserve"> -&gt; </w:t>
+      </w:r>
+      <w:r>
+        <w:rPr>
+          <w:rFonts w:ascii="Times New Roman" w:eastAsia="Times New Roman" w:hAnsi="Times New Roman"/>
+          <w:sz w:val="24"/>
+          <w:szCs w:val="24"/>
+          <w:lang w:val="en-IN" w:eastAsia="en-IN"/>
+        </w:rPr>
+        <w:t>Storyboard</w:t>
+      </w:r>
+      <w:r>
+        <w:rPr>
+          <w:rFonts w:ascii="Times New Roman" w:eastAsia="Times New Roman" w:hAnsi="Times New Roman"/>
+          <w:sz w:val="24"/>
+          <w:szCs w:val="24"/>
+          <w:lang w:val="en-IN" w:eastAsia="en-IN"/>
+        </w:rPr>
+        <w:t xml:space="preserve"> -&gt; </w:t>
+      </w:r>
+      <w:r>
+        <w:rPr>
+          <w:rFonts w:ascii="Times New Roman" w:eastAsia="Times New Roman" w:hAnsi="Times New Roman"/>
+          <w:sz w:val="24"/>
+          <w:szCs w:val="24"/>
+          <w:lang w:val="en-IN" w:eastAsia="en-IN"/>
+        </w:rPr>
+        <w:t>Prototype</w:t>
+      </w:r>
+      <w:r>
+        <w:rPr>
+          <w:rFonts w:ascii="Times New Roman" w:eastAsia="Times New Roman" w:hAnsi="Times New Roman"/>
+          <w:sz w:val="24"/>
+          <w:szCs w:val="24"/>
+          <w:lang w:val="en-IN" w:eastAsia="en-IN"/>
+        </w:rPr>
+        <w:t xml:space="preserve"> -&gt; </w:t>
+      </w:r>
+      <w:r>
+        <w:rPr>
+          <w:rFonts w:ascii="Times New Roman" w:eastAsia="Times New Roman" w:hAnsi="Times New Roman"/>
+          <w:sz w:val="24"/>
+          <w:szCs w:val="24"/>
+          <w:lang w:val="en-IN" w:eastAsia="en-IN"/>
+        </w:rPr>
+        <w:t>Test</w:t>
+      </w:r>
+    </w:p>
+    <w:p>
+      <w:pPr>
+        <w:rPr>
+          <w:rFonts w:ascii="Times New Roman" w:hAnsi="Times New Roman"/>
+          <w:noProof/>
+        </w:rPr>
+      </w:pPr>
+    </w:p>
+    <w:p>
+      <w:pPr>
+        <w:rPr>
+          <w:rFonts w:ascii="Times New Roman" w:hAnsi="Times New Roman"/>
+        </w:rPr>
+      </w:pPr>
+    </w:p>
+    <w:p>
+      <w:pPr>
         <w:numPr>
           <w:ilvl w:val="0"/>
           <w:numId w:val="5"/>
@@ -1662,6 +4711,40 @@
     </w:p>
     <w:p>
       <w:pPr>
+        <w:rPr>
+          <w:rFonts w:ascii="Times New Roman" w:hAnsi="Times New Roman"/>
+        </w:rPr>
+      </w:pPr>
+    </w:p>
+    <w:p>
+      <w:pPr>
+        <w:rPr>
+          <w:rFonts w:ascii="Times New Roman" w:hAnsi="Times New Roman"/>
+        </w:rPr>
+      </w:pPr>
+      <w:r>
+        <w:rPr>
+          <w:rFonts w:ascii="Times New Roman" w:hAnsi="Times New Roman"/>
+        </w:rPr>
+        <w:t xml:space="preserve">Ans: </w:t>
+      </w:r>
+    </w:p>
+    <w:p>
+      <w:pPr>
+        <w:rPr>
+          <w:rFonts w:ascii="Times New Roman" w:hAnsi="Times New Roman"/>
+        </w:rPr>
+      </w:pPr>
+    </w:p>
+    <w:p>
+      <w:pPr>
+        <w:rPr>
+          <w:rFonts w:ascii="Times New Roman" w:hAnsi="Times New Roman"/>
+        </w:rPr>
+      </w:pPr>
+    </w:p>
+    <w:p>
+      <w:pPr>
         <w:numPr>
           <w:ilvl w:val="0"/>
           <w:numId w:val="5"/>
@@ -1859,6 +4942,20 @@
         <w:tab/>
         <w:t>[3]</w:t>
       </w:r>
+    </w:p>
+    <w:p>
+      <w:pPr>
+        <w:rPr>
+          <w:rFonts w:ascii="Times New Roman" w:hAnsi="Times New Roman"/>
+        </w:rPr>
+      </w:pPr>
+    </w:p>
+    <w:p>
+      <w:pPr>
+        <w:rPr>
+          <w:rFonts w:ascii="Times New Roman" w:hAnsi="Times New Roman"/>
+        </w:rPr>
+      </w:pPr>
     </w:p>
     <w:p>
       <w:pPr>
@@ -1875,6 +4972,7 @@
         <w:rPr>
           <w:rFonts w:ascii="Times New Roman" w:hAnsi="Times New Roman"/>
         </w:rPr>
+        <w:lastRenderedPageBreak/>
         <w:t xml:space="preserve">When we are hearing the term </w:t>
       </w:r>
       <w:r>
@@ -2095,6 +5193,2518 @@
         <w:tab/>
         <w:t>[3]</w:t>
       </w:r>
+    </w:p>
+    <w:p>
+      <w:pPr>
+        <w:spacing w:after="0" w:line="240" w:lineRule="auto"/>
+        <w:rPr>
+          <w:rFonts w:ascii="Times New Roman" w:hAnsi="Times New Roman"/>
+        </w:rPr>
+      </w:pPr>
+    </w:p>
+    <w:p>
+      <w:pPr>
+        <w:spacing w:after="0" w:line="240" w:lineRule="auto"/>
+        <w:rPr>
+          <w:rFonts w:ascii="Times New Roman" w:hAnsi="Times New Roman"/>
+        </w:rPr>
+      </w:pPr>
+    </w:p>
+    <w:p>
+      <w:pPr>
+        <w:spacing w:after="0" w:line="240" w:lineRule="auto"/>
+        <w:rPr>
+          <w:rFonts w:ascii="Times New Roman" w:hAnsi="Times New Roman"/>
+        </w:rPr>
+      </w:pPr>
+      <w:r>
+        <w:rPr>
+          <w:rFonts w:ascii="Times New Roman" w:hAnsi="Times New Roman"/>
+        </w:rPr>
+        <w:t>Ans:</w:t>
+      </w:r>
+    </w:p>
+    <w:p>
+      <w:pPr>
+        <w:spacing w:after="0" w:line="240" w:lineRule="auto"/>
+        <w:rPr>
+          <w:rFonts w:ascii="Times New Roman" w:hAnsi="Times New Roman"/>
+        </w:rPr>
+      </w:pPr>
+    </w:p>
+    <w:p>
+      <w:pPr>
+        <w:spacing w:after="0" w:line="240" w:lineRule="auto"/>
+        <w:rPr>
+          <w:rFonts w:ascii="Times New Roman" w:hAnsi="Times New Roman"/>
+        </w:rPr>
+      </w:pPr>
+      <w:r>
+        <w:rPr>
+          <w:rFonts w:ascii="Times New Roman" w:hAnsi="Times New Roman"/>
+        </w:rPr>
+        <w:t>A)</w:t>
+      </w:r>
+    </w:p>
+    <w:p>
+      <w:pPr>
+        <w:spacing w:after="0" w:line="240" w:lineRule="auto"/>
+        <w:rPr>
+          <w:rFonts w:ascii="Times New Roman" w:hAnsi="Times New Roman"/>
+        </w:rPr>
+      </w:pPr>
+    </w:p>
+    <w:p>
+      <w:pPr>
+        <w:spacing w:after="0" w:line="240" w:lineRule="auto"/>
+        <w:rPr>
+          <w:rFonts w:ascii="Times New Roman" w:hAnsi="Times New Roman"/>
+        </w:rPr>
+      </w:pPr>
+      <w:proofErr w:type="spellStart"/>
+      <w:r>
+        <w:rPr>
+          <w:rFonts w:ascii="Times New Roman" w:hAnsi="Times New Roman"/>
+        </w:rPr>
+        <w:t>chatGpt</w:t>
+      </w:r>
+      <w:proofErr w:type="spellEnd"/>
+      <w:r>
+        <w:rPr>
+          <w:rFonts w:ascii="Times New Roman" w:hAnsi="Times New Roman"/>
+        </w:rPr>
+        <w:t>:</w:t>
+      </w:r>
+    </w:p>
+    <w:p>
+      <w:pPr>
+        <w:spacing w:after="0" w:line="240" w:lineRule="auto"/>
+        <w:rPr>
+          <w:rFonts w:ascii="Times New Roman" w:hAnsi="Times New Roman"/>
+        </w:rPr>
+      </w:pPr>
+    </w:p>
+    <w:p>
+      <w:pPr>
+        <w:spacing w:after="0" w:line="240" w:lineRule="auto"/>
+        <w:rPr>
+          <w:rFonts w:ascii="Times New Roman" w:hAnsi="Times New Roman"/>
+        </w:rPr>
+      </w:pPr>
+      <w:r>
+        <w:t>The potential users of the online library and e-books application could include students, researchers, educators, and book enthusiasts who are looking for a more convenient and accessible way to access books and educational materials</w:t>
+      </w:r>
+    </w:p>
+    <w:p>
+      <w:pPr>
+        <w:spacing w:after="0" w:line="240" w:lineRule="auto"/>
+        <w:rPr>
+          <w:rFonts w:ascii="Times New Roman" w:hAnsi="Times New Roman"/>
+        </w:rPr>
+      </w:pPr>
+    </w:p>
+    <w:p>
+      <w:pPr>
+        <w:spacing w:after="0" w:line="240" w:lineRule="auto"/>
+        <w:rPr>
+          <w:rFonts w:ascii="Times New Roman" w:hAnsi="Times New Roman"/>
+        </w:rPr>
+      </w:pPr>
+      <w:r>
+        <w:rPr>
+          <w:rFonts w:ascii="Times New Roman" w:hAnsi="Times New Roman"/>
+        </w:rPr>
+        <w:t>b)</w:t>
+      </w:r>
+    </w:p>
+    <w:p>
+      <w:pPr>
+        <w:spacing w:after="0" w:line="240" w:lineRule="auto"/>
+        <w:rPr>
+          <w:rFonts w:ascii="Times New Roman" w:hAnsi="Times New Roman"/>
+        </w:rPr>
+      </w:pPr>
+    </w:p>
+    <w:p>
+      <w:pPr>
+        <w:spacing w:after="0" w:line="240" w:lineRule="auto"/>
+        <w:rPr>
+          <w:rFonts w:ascii="Times New Roman" w:hAnsi="Times New Roman"/>
+        </w:rPr>
+      </w:pPr>
+    </w:p>
+    <w:p>
+      <w:pPr>
+        <w:spacing w:after="0" w:line="240" w:lineRule="auto"/>
+        <w:rPr>
+          <w:rFonts w:ascii="Times New Roman" w:hAnsi="Times New Roman"/>
+        </w:rPr>
+      </w:pPr>
+      <w:r>
+        <w:rPr>
+          <w:rFonts w:ascii="Times New Roman" w:hAnsi="Times New Roman"/>
+        </w:rPr>
+        <w:t xml:space="preserve">Product can be tied with govt (or </w:t>
+      </w:r>
+      <w:proofErr w:type="spellStart"/>
+      <w:r>
+        <w:rPr>
+          <w:rFonts w:ascii="Times New Roman" w:hAnsi="Times New Roman"/>
+        </w:rPr>
+        <w:t>ngo</w:t>
+      </w:r>
+      <w:proofErr w:type="spellEnd"/>
+      <w:r>
+        <w:rPr>
+          <w:rFonts w:ascii="Times New Roman" w:hAnsi="Times New Roman"/>
+        </w:rPr>
+        <w:t>) to get app in lowest price and also can provide subsidiary to tier 2 city students</w:t>
+      </w:r>
+    </w:p>
+    <w:p>
+      <w:pPr>
+        <w:spacing w:after="0" w:line="240" w:lineRule="auto"/>
+        <w:rPr>
+          <w:rFonts w:ascii="Times New Roman" w:hAnsi="Times New Roman"/>
+        </w:rPr>
+      </w:pPr>
+    </w:p>
+    <w:p>
+      <w:pPr>
+        <w:spacing w:after="0" w:line="240" w:lineRule="auto"/>
+        <w:rPr>
+          <w:rFonts w:ascii="Times New Roman" w:hAnsi="Times New Roman"/>
+        </w:rPr>
+      </w:pPr>
+    </w:p>
+    <w:p>
+      <w:pPr>
+        <w:spacing w:after="0" w:line="240" w:lineRule="auto"/>
+        <w:rPr>
+          <w:rFonts w:ascii="Times New Roman" w:hAnsi="Times New Roman"/>
+        </w:rPr>
+      </w:pPr>
+      <w:proofErr w:type="spellStart"/>
+      <w:r>
+        <w:rPr>
+          <w:rFonts w:ascii="Times New Roman" w:hAnsi="Times New Roman"/>
+        </w:rPr>
+        <w:t>ChatGpt</w:t>
+      </w:r>
+      <w:proofErr w:type="spellEnd"/>
+    </w:p>
+    <w:p>
+      <w:pPr>
+        <w:spacing w:after="0" w:line="240" w:lineRule="auto"/>
+        <w:rPr>
+          <w:rFonts w:ascii="Times New Roman" w:hAnsi="Times New Roman"/>
+        </w:rPr>
+      </w:pPr>
+    </w:p>
+    <w:p>
+      <w:pPr>
+        <w:autoSpaceDE w:val="0"/>
+        <w:autoSpaceDN w:val="0"/>
+        <w:adjustRightInd w:val="0"/>
+        <w:spacing w:after="0" w:line="240" w:lineRule="auto"/>
+        <w:rPr>
+          <w:rFonts w:cs="Calibri"/>
+          <w:color w:val="000000"/>
+          <w:lang w:val="en-IN" w:eastAsia="en-IN"/>
+        </w:rPr>
+      </w:pPr>
+      <w:r>
+        <w:rPr>
+          <w:rFonts w:cs="Calibri"/>
+          <w:color w:val="000000"/>
+          <w:lang w:val="en-IN" w:eastAsia="en-IN"/>
+        </w:rPr>
+        <w:t xml:space="preserve">Provide the Critical success factors in the product: Some critical success factors for the online library and e-books application could include: </w:t>
+      </w:r>
+    </w:p>
+    <w:p>
+      <w:pPr>
+        <w:autoSpaceDE w:val="0"/>
+        <w:autoSpaceDN w:val="0"/>
+        <w:adjustRightInd w:val="0"/>
+        <w:spacing w:after="198" w:line="240" w:lineRule="auto"/>
+        <w:rPr>
+          <w:rFonts w:cs="Calibri"/>
+          <w:color w:val="000000"/>
+          <w:lang w:val="en-IN" w:eastAsia="en-IN"/>
+        </w:rPr>
+      </w:pPr>
+      <w:r>
+        <w:rPr>
+          <w:rFonts w:cs="Calibri"/>
+          <w:color w:val="000000"/>
+          <w:lang w:val="en-IN" w:eastAsia="en-IN"/>
+        </w:rPr>
+        <w:t xml:space="preserve">1. A user-friendly interface that allows users to easily search, browse and access the books and materials they need. </w:t>
+      </w:r>
+    </w:p>
+    <w:p>
+      <w:pPr>
+        <w:autoSpaceDE w:val="0"/>
+        <w:autoSpaceDN w:val="0"/>
+        <w:adjustRightInd w:val="0"/>
+        <w:spacing w:after="198" w:line="240" w:lineRule="auto"/>
+        <w:rPr>
+          <w:rFonts w:cs="Calibri"/>
+          <w:color w:val="000000"/>
+          <w:lang w:val="en-IN" w:eastAsia="en-IN"/>
+        </w:rPr>
+      </w:pPr>
+      <w:r>
+        <w:rPr>
+          <w:rFonts w:cs="Calibri"/>
+          <w:color w:val="000000"/>
+          <w:lang w:val="en-IN" w:eastAsia="en-IN"/>
+        </w:rPr>
+        <w:t xml:space="preserve">2. A vast collection of books and educational materials that covers various subjects and topics. </w:t>
+      </w:r>
+    </w:p>
+    <w:p>
+      <w:pPr>
+        <w:autoSpaceDE w:val="0"/>
+        <w:autoSpaceDN w:val="0"/>
+        <w:adjustRightInd w:val="0"/>
+        <w:spacing w:after="198" w:line="240" w:lineRule="auto"/>
+        <w:rPr>
+          <w:rFonts w:cs="Calibri"/>
+          <w:color w:val="000000"/>
+          <w:lang w:val="en-IN" w:eastAsia="en-IN"/>
+        </w:rPr>
+      </w:pPr>
+      <w:r>
+        <w:rPr>
+          <w:rFonts w:cs="Calibri"/>
+          <w:color w:val="000000"/>
+          <w:lang w:val="en-IN" w:eastAsia="en-IN"/>
+        </w:rPr>
+        <w:t xml:space="preserve">3. Reliable and fast access to the books and materials, with minimal downtime or interruptions. </w:t>
+      </w:r>
+    </w:p>
+    <w:p>
+      <w:pPr>
+        <w:autoSpaceDE w:val="0"/>
+        <w:autoSpaceDN w:val="0"/>
+        <w:adjustRightInd w:val="0"/>
+        <w:spacing w:after="198" w:line="240" w:lineRule="auto"/>
+        <w:rPr>
+          <w:rFonts w:cs="Calibri"/>
+          <w:color w:val="000000"/>
+          <w:lang w:val="en-IN" w:eastAsia="en-IN"/>
+        </w:rPr>
+      </w:pPr>
+      <w:r>
+        <w:rPr>
+          <w:rFonts w:cs="Calibri"/>
+          <w:color w:val="000000"/>
+          <w:lang w:val="en-IN" w:eastAsia="en-IN"/>
+        </w:rPr>
+        <w:t xml:space="preserve">4. Competitive pricing that is affordable for students and other users. </w:t>
+      </w:r>
+    </w:p>
+    <w:p>
+      <w:pPr>
+        <w:autoSpaceDE w:val="0"/>
+        <w:autoSpaceDN w:val="0"/>
+        <w:adjustRightInd w:val="0"/>
+        <w:spacing w:after="0" w:line="240" w:lineRule="auto"/>
+        <w:rPr>
+          <w:rFonts w:cs="Calibri"/>
+          <w:color w:val="000000"/>
+          <w:lang w:val="en-IN" w:eastAsia="en-IN"/>
+        </w:rPr>
+      </w:pPr>
+      <w:r>
+        <w:rPr>
+          <w:rFonts w:cs="Calibri"/>
+          <w:color w:val="000000"/>
+          <w:lang w:val="en-IN" w:eastAsia="en-IN"/>
+        </w:rPr>
+        <w:t xml:space="preserve">5. A strong marketing strategy that can attract and retain a large user base. </w:t>
+      </w:r>
+    </w:p>
+    <w:p>
+      <w:pPr>
+        <w:spacing w:after="0" w:line="240" w:lineRule="auto"/>
+        <w:rPr>
+          <w:rFonts w:ascii="Times New Roman" w:hAnsi="Times New Roman"/>
+        </w:rPr>
+      </w:pPr>
+    </w:p>
+    <w:p>
+      <w:pPr>
+        <w:spacing w:after="0" w:line="240" w:lineRule="auto"/>
+        <w:rPr>
+          <w:rFonts w:ascii="Times New Roman" w:hAnsi="Times New Roman"/>
+        </w:rPr>
+      </w:pPr>
+    </w:p>
+    <w:p>
+      <w:pPr>
+        <w:spacing w:after="0" w:line="240" w:lineRule="auto"/>
+        <w:rPr>
+          <w:rFonts w:ascii="Times New Roman" w:hAnsi="Times New Roman"/>
+        </w:rPr>
+      </w:pPr>
+      <w:r>
+        <w:rPr>
+          <w:rFonts w:ascii="Times New Roman" w:hAnsi="Times New Roman"/>
+        </w:rPr>
+        <w:t>c)</w:t>
+      </w:r>
+    </w:p>
+    <w:p>
+      <w:pPr>
+        <w:spacing w:after="0" w:line="240" w:lineRule="auto"/>
+        <w:rPr>
+          <w:rFonts w:ascii="Times New Roman" w:hAnsi="Times New Roman"/>
+        </w:rPr>
+      </w:pPr>
+    </w:p>
+    <w:p>
+      <w:pPr>
+        <w:spacing w:after="0" w:line="240" w:lineRule="auto"/>
+        <w:rPr>
+          <w:rFonts w:ascii="Times New Roman" w:hAnsi="Times New Roman"/>
+        </w:rPr>
+      </w:pPr>
+    </w:p>
+    <w:tbl>
+      <w:tblPr>
+        <w:tblW w:w="9795" w:type="dxa"/>
+        <w:tblCellSpacing w:w="15" w:type="dxa"/>
+        <w:tblBorders>
+          <w:top w:val="single" w:sz="2" w:space="0" w:color="auto"/>
+          <w:left w:val="single" w:sz="2" w:space="0" w:color="auto"/>
+          <w:bottom w:val="single" w:sz="2" w:space="0" w:color="auto"/>
+          <w:right w:val="single" w:sz="2" w:space="0" w:color="auto"/>
+        </w:tblBorders>
+        <w:tblCellMar>
+          <w:top w:w="15" w:type="dxa"/>
+          <w:left w:w="15" w:type="dxa"/>
+          <w:bottom w:w="15" w:type="dxa"/>
+          <w:right w:w="15" w:type="dxa"/>
+        </w:tblCellMar>
+        <w:tblLook w:val="04A0" w:firstRow="1" w:lastRow="0" w:firstColumn="1" w:lastColumn="0" w:noHBand="0" w:noVBand="1"/>
+      </w:tblPr>
+      <w:tblGrid>
+        <w:gridCol w:w="1924"/>
+        <w:gridCol w:w="2666"/>
+        <w:gridCol w:w="2398"/>
+        <w:gridCol w:w="2807"/>
+      </w:tblGrid>
+      <w:tr>
+        <w:trPr>
+          <w:tblHeader/>
+          <w:tblCellSpacing w:w="15" w:type="dxa"/>
+        </w:trPr>
+        <w:tc>
+          <w:tcPr>
+            <w:tcW w:w="0" w:type="auto"/>
+            <w:tcBorders>
+              <w:top w:val="single" w:sz="6" w:space="0" w:color="D9D9E3"/>
+              <w:left w:val="single" w:sz="6" w:space="0" w:color="D9D9E3"/>
+              <w:bottom w:val="single" w:sz="6" w:space="0" w:color="D9D9E3"/>
+              <w:right w:val="single" w:sz="2" w:space="0" w:color="D9D9E3"/>
+            </w:tcBorders>
+            <w:vAlign w:val="bottom"/>
+            <w:hideMark/>
+          </w:tcPr>
+          <w:p>
+            <w:pPr>
+              <w:rPr>
+                <w:b/>
+                <w:bCs/>
+              </w:rPr>
+            </w:pPr>
+            <w:r>
+              <w:rPr>
+                <w:b/>
+                <w:bCs/>
+              </w:rPr>
+              <w:t>Key Metrics</w:t>
+            </w:r>
+          </w:p>
+        </w:tc>
+        <w:tc>
+          <w:tcPr>
+            <w:tcW w:w="0" w:type="auto"/>
+            <w:tcBorders>
+              <w:top w:val="single" w:sz="6" w:space="0" w:color="D9D9E3"/>
+              <w:left w:val="single" w:sz="6" w:space="0" w:color="D9D9E3"/>
+              <w:bottom w:val="single" w:sz="6" w:space="0" w:color="D9D9E3"/>
+              <w:right w:val="single" w:sz="2" w:space="0" w:color="D9D9E3"/>
+            </w:tcBorders>
+            <w:vAlign w:val="bottom"/>
+            <w:hideMark/>
+          </w:tcPr>
+          <w:p>
+            <w:pPr>
+              <w:rPr>
+                <w:b/>
+                <w:bCs/>
+              </w:rPr>
+            </w:pPr>
+            <w:r>
+              <w:rPr>
+                <w:b/>
+                <w:bCs/>
+              </w:rPr>
+              <w:t>Value Proposition</w:t>
+            </w:r>
+          </w:p>
+        </w:tc>
+        <w:tc>
+          <w:tcPr>
+            <w:tcW w:w="0" w:type="auto"/>
+            <w:tcBorders>
+              <w:top w:val="single" w:sz="6" w:space="0" w:color="D9D9E3"/>
+              <w:left w:val="single" w:sz="6" w:space="0" w:color="D9D9E3"/>
+              <w:bottom w:val="single" w:sz="6" w:space="0" w:color="D9D9E3"/>
+              <w:right w:val="single" w:sz="2" w:space="0" w:color="D9D9E3"/>
+            </w:tcBorders>
+            <w:vAlign w:val="bottom"/>
+            <w:hideMark/>
+          </w:tcPr>
+          <w:p>
+            <w:pPr>
+              <w:rPr>
+                <w:b/>
+                <w:bCs/>
+              </w:rPr>
+            </w:pPr>
+            <w:r>
+              <w:rPr>
+                <w:b/>
+                <w:bCs/>
+              </w:rPr>
+              <w:t>Problem</w:t>
+            </w:r>
+          </w:p>
+        </w:tc>
+        <w:tc>
+          <w:tcPr>
+            <w:tcW w:w="0" w:type="auto"/>
+            <w:tcBorders>
+              <w:top w:val="single" w:sz="6" w:space="0" w:color="D9D9E3"/>
+              <w:left w:val="single" w:sz="6" w:space="0" w:color="D9D9E3"/>
+              <w:bottom w:val="single" w:sz="6" w:space="0" w:color="D9D9E3"/>
+              <w:right w:val="single" w:sz="6" w:space="0" w:color="D9D9E3"/>
+            </w:tcBorders>
+            <w:vAlign w:val="bottom"/>
+            <w:hideMark/>
+          </w:tcPr>
+          <w:p>
+            <w:pPr>
+              <w:rPr>
+                <w:b/>
+                <w:bCs/>
+              </w:rPr>
+            </w:pPr>
+            <w:r>
+              <w:rPr>
+                <w:b/>
+                <w:bCs/>
+              </w:rPr>
+              <w:t>Solution</w:t>
+            </w:r>
+          </w:p>
+        </w:tc>
+      </w:tr>
+      <w:tr>
+        <w:trPr>
+          <w:tblCellSpacing w:w="15" w:type="dxa"/>
+        </w:trPr>
+        <w:tc>
+          <w:tcPr>
+            <w:tcW w:w="0" w:type="auto"/>
+            <w:tcBorders>
+              <w:top w:val="single" w:sz="2" w:space="0" w:color="D9D9E3"/>
+              <w:left w:val="single" w:sz="6" w:space="0" w:color="D9D9E3"/>
+              <w:bottom w:val="single" w:sz="6" w:space="0" w:color="D9D9E3"/>
+              <w:right w:val="single" w:sz="2" w:space="0" w:color="D9D9E3"/>
+            </w:tcBorders>
+            <w:vAlign w:val="bottom"/>
+            <w:hideMark/>
+          </w:tcPr>
+          <w:p>
+            <w:r>
+              <w:t>Customer</w:t>
+            </w:r>
+          </w:p>
+        </w:tc>
+        <w:tc>
+          <w:tcPr>
+            <w:tcW w:w="0" w:type="auto"/>
+            <w:tcBorders>
+              <w:top w:val="single" w:sz="2" w:space="0" w:color="D9D9E3"/>
+              <w:left w:val="single" w:sz="6" w:space="0" w:color="D9D9E3"/>
+              <w:bottom w:val="single" w:sz="6" w:space="0" w:color="D9D9E3"/>
+              <w:right w:val="single" w:sz="2" w:space="0" w:color="D9D9E3"/>
+            </w:tcBorders>
+            <w:vAlign w:val="bottom"/>
+            <w:hideMark/>
+          </w:tcPr>
+          <w:p>
+            <w:r>
+              <w:t>Online library and</w:t>
+            </w:r>
+          </w:p>
+        </w:tc>
+        <w:tc>
+          <w:tcPr>
+            <w:tcW w:w="0" w:type="auto"/>
+            <w:tcBorders>
+              <w:top w:val="single" w:sz="2" w:space="0" w:color="D9D9E3"/>
+              <w:left w:val="single" w:sz="6" w:space="0" w:color="D9D9E3"/>
+              <w:bottom w:val="single" w:sz="6" w:space="0" w:color="D9D9E3"/>
+              <w:right w:val="single" w:sz="2" w:space="0" w:color="D9D9E3"/>
+            </w:tcBorders>
+            <w:vAlign w:val="bottom"/>
+            <w:hideMark/>
+          </w:tcPr>
+          <w:p>
+            <w:r>
+              <w:t>Lack of access to</w:t>
+            </w:r>
+          </w:p>
+        </w:tc>
+        <w:tc>
+          <w:tcPr>
+            <w:tcW w:w="0" w:type="auto"/>
+            <w:tcBorders>
+              <w:top w:val="single" w:sz="2" w:space="0" w:color="D9D9E3"/>
+              <w:left w:val="single" w:sz="6" w:space="0" w:color="D9D9E3"/>
+              <w:bottom w:val="single" w:sz="6" w:space="0" w:color="D9D9E3"/>
+              <w:right w:val="single" w:sz="6" w:space="0" w:color="D9D9E3"/>
+            </w:tcBorders>
+            <w:vAlign w:val="bottom"/>
+            <w:hideMark/>
+          </w:tcPr>
+          <w:p>
+            <w:r>
+              <w:t>Comprehensive and</w:t>
+            </w:r>
+          </w:p>
+        </w:tc>
+      </w:tr>
+      <w:tr>
+        <w:trPr>
+          <w:tblCellSpacing w:w="15" w:type="dxa"/>
+        </w:trPr>
+        <w:tc>
+          <w:tcPr>
+            <w:tcW w:w="0" w:type="auto"/>
+            <w:tcBorders>
+              <w:top w:val="single" w:sz="2" w:space="0" w:color="D9D9E3"/>
+              <w:left w:val="single" w:sz="6" w:space="0" w:color="D9D9E3"/>
+              <w:bottom w:val="single" w:sz="6" w:space="0" w:color="D9D9E3"/>
+              <w:right w:val="single" w:sz="2" w:space="0" w:color="D9D9E3"/>
+            </w:tcBorders>
+            <w:vAlign w:val="bottom"/>
+            <w:hideMark/>
+          </w:tcPr>
+          <w:p>
+            <w:r>
+              <w:lastRenderedPageBreak/>
+              <w:t>Segments</w:t>
+            </w:r>
+          </w:p>
+        </w:tc>
+        <w:tc>
+          <w:tcPr>
+            <w:tcW w:w="0" w:type="auto"/>
+            <w:tcBorders>
+              <w:top w:val="single" w:sz="2" w:space="0" w:color="D9D9E3"/>
+              <w:left w:val="single" w:sz="6" w:space="0" w:color="D9D9E3"/>
+              <w:bottom w:val="single" w:sz="6" w:space="0" w:color="D9D9E3"/>
+              <w:right w:val="single" w:sz="2" w:space="0" w:color="D9D9E3"/>
+            </w:tcBorders>
+            <w:vAlign w:val="bottom"/>
+            <w:hideMark/>
+          </w:tcPr>
+          <w:p>
+            <w:r>
+              <w:t>e-books</w:t>
+            </w:r>
+          </w:p>
+        </w:tc>
+        <w:tc>
+          <w:tcPr>
+            <w:tcW w:w="0" w:type="auto"/>
+            <w:tcBorders>
+              <w:top w:val="single" w:sz="2" w:space="0" w:color="D9D9E3"/>
+              <w:left w:val="single" w:sz="6" w:space="0" w:color="D9D9E3"/>
+              <w:bottom w:val="single" w:sz="6" w:space="0" w:color="D9D9E3"/>
+              <w:right w:val="single" w:sz="2" w:space="0" w:color="D9D9E3"/>
+            </w:tcBorders>
+            <w:vAlign w:val="bottom"/>
+            <w:hideMark/>
+          </w:tcPr>
+          <w:p>
+            <w:r>
+              <w:t>educational</w:t>
+            </w:r>
+          </w:p>
+        </w:tc>
+        <w:tc>
+          <w:tcPr>
+            <w:tcW w:w="0" w:type="auto"/>
+            <w:tcBorders>
+              <w:top w:val="single" w:sz="2" w:space="0" w:color="D9D9E3"/>
+              <w:left w:val="single" w:sz="6" w:space="0" w:color="D9D9E3"/>
+              <w:bottom w:val="single" w:sz="6" w:space="0" w:color="D9D9E3"/>
+              <w:right w:val="single" w:sz="6" w:space="0" w:color="D9D9E3"/>
+            </w:tcBorders>
+            <w:vAlign w:val="bottom"/>
+            <w:hideMark/>
+          </w:tcPr>
+          <w:p>
+            <w:r>
+              <w:t>constantly growing</w:t>
+            </w:r>
+          </w:p>
+        </w:tc>
+      </w:tr>
+      <w:tr>
+        <w:trPr>
+          <w:tblCellSpacing w:w="15" w:type="dxa"/>
+        </w:trPr>
+        <w:tc>
+          <w:tcPr>
+            <w:tcW w:w="0" w:type="auto"/>
+            <w:tcBorders>
+              <w:top w:val="single" w:sz="2" w:space="0" w:color="D9D9E3"/>
+              <w:left w:val="single" w:sz="6" w:space="0" w:color="D9D9E3"/>
+              <w:bottom w:val="single" w:sz="6" w:space="0" w:color="D9D9E3"/>
+              <w:right w:val="single" w:sz="2" w:space="0" w:color="D9D9E3"/>
+            </w:tcBorders>
+            <w:vAlign w:val="bottom"/>
+            <w:hideMark/>
+          </w:tcPr>
+          <w:p/>
+        </w:tc>
+        <w:tc>
+          <w:tcPr>
+            <w:tcW w:w="0" w:type="auto"/>
+            <w:tcBorders>
+              <w:top w:val="single" w:sz="2" w:space="0" w:color="D9D9E3"/>
+              <w:left w:val="single" w:sz="6" w:space="0" w:color="D9D9E3"/>
+              <w:bottom w:val="single" w:sz="6" w:space="0" w:color="D9D9E3"/>
+              <w:right w:val="single" w:sz="2" w:space="0" w:color="D9D9E3"/>
+            </w:tcBorders>
+            <w:vAlign w:val="bottom"/>
+            <w:hideMark/>
+          </w:tcPr>
+          <w:p/>
+        </w:tc>
+        <w:tc>
+          <w:tcPr>
+            <w:tcW w:w="0" w:type="auto"/>
+            <w:tcBorders>
+              <w:top w:val="single" w:sz="2" w:space="0" w:color="D9D9E3"/>
+              <w:left w:val="single" w:sz="6" w:space="0" w:color="D9D9E3"/>
+              <w:bottom w:val="single" w:sz="6" w:space="0" w:color="D9D9E3"/>
+              <w:right w:val="single" w:sz="2" w:space="0" w:color="D9D9E3"/>
+            </w:tcBorders>
+            <w:vAlign w:val="bottom"/>
+            <w:hideMark/>
+          </w:tcPr>
+          <w:p>
+            <w:r>
+              <w:t>resources</w:t>
+            </w:r>
+          </w:p>
+        </w:tc>
+        <w:tc>
+          <w:tcPr>
+            <w:tcW w:w="0" w:type="auto"/>
+            <w:tcBorders>
+              <w:top w:val="single" w:sz="2" w:space="0" w:color="D9D9E3"/>
+              <w:left w:val="single" w:sz="6" w:space="0" w:color="D9D9E3"/>
+              <w:bottom w:val="single" w:sz="6" w:space="0" w:color="D9D9E3"/>
+              <w:right w:val="single" w:sz="6" w:space="0" w:color="D9D9E3"/>
+            </w:tcBorders>
+            <w:vAlign w:val="bottom"/>
+            <w:hideMark/>
+          </w:tcPr>
+          <w:p>
+            <w:r>
+              <w:t>library of e-books</w:t>
+            </w:r>
+          </w:p>
+        </w:tc>
+      </w:tr>
+      <w:tr>
+        <w:trPr>
+          <w:tblCellSpacing w:w="15" w:type="dxa"/>
+        </w:trPr>
+        <w:tc>
+          <w:tcPr>
+            <w:tcW w:w="0" w:type="auto"/>
+            <w:tcBorders>
+              <w:top w:val="single" w:sz="2" w:space="0" w:color="D9D9E3"/>
+              <w:left w:val="single" w:sz="6" w:space="0" w:color="D9D9E3"/>
+              <w:bottom w:val="single" w:sz="6" w:space="0" w:color="D9D9E3"/>
+              <w:right w:val="single" w:sz="2" w:space="0" w:color="D9D9E3"/>
+            </w:tcBorders>
+            <w:vAlign w:val="bottom"/>
+            <w:hideMark/>
+          </w:tcPr>
+          <w:p>
+            <w:r>
+              <w:t>Channels</w:t>
+            </w:r>
+          </w:p>
+        </w:tc>
+        <w:tc>
+          <w:tcPr>
+            <w:tcW w:w="0" w:type="auto"/>
+            <w:tcBorders>
+              <w:top w:val="single" w:sz="2" w:space="0" w:color="D9D9E3"/>
+              <w:left w:val="single" w:sz="6" w:space="0" w:color="D9D9E3"/>
+              <w:bottom w:val="single" w:sz="6" w:space="0" w:color="D9D9E3"/>
+              <w:right w:val="single" w:sz="2" w:space="0" w:color="D9D9E3"/>
+            </w:tcBorders>
+            <w:vAlign w:val="bottom"/>
+            <w:hideMark/>
+          </w:tcPr>
+          <w:p>
+            <w:r>
+              <w:t>Digital marketing</w:t>
+            </w:r>
+          </w:p>
+        </w:tc>
+        <w:tc>
+          <w:tcPr>
+            <w:tcW w:w="0" w:type="auto"/>
+            <w:tcBorders>
+              <w:top w:val="single" w:sz="2" w:space="0" w:color="D9D9E3"/>
+              <w:left w:val="single" w:sz="6" w:space="0" w:color="D9D9E3"/>
+              <w:bottom w:val="single" w:sz="6" w:space="0" w:color="D9D9E3"/>
+              <w:right w:val="single" w:sz="2" w:space="0" w:color="D9D9E3"/>
+            </w:tcBorders>
+            <w:vAlign w:val="bottom"/>
+            <w:hideMark/>
+          </w:tcPr>
+          <w:p>
+            <w:r>
+              <w:t>Limited access to</w:t>
+            </w:r>
+          </w:p>
+        </w:tc>
+        <w:tc>
+          <w:tcPr>
+            <w:tcW w:w="0" w:type="auto"/>
+            <w:tcBorders>
+              <w:top w:val="single" w:sz="2" w:space="0" w:color="D9D9E3"/>
+              <w:left w:val="single" w:sz="6" w:space="0" w:color="D9D9E3"/>
+              <w:bottom w:val="single" w:sz="6" w:space="0" w:color="D9D9E3"/>
+              <w:right w:val="single" w:sz="6" w:space="0" w:color="D9D9E3"/>
+            </w:tcBorders>
+            <w:vAlign w:val="bottom"/>
+            <w:hideMark/>
+          </w:tcPr>
+          <w:p>
+            <w:r>
+              <w:t>User-friendly and</w:t>
+            </w:r>
+          </w:p>
+        </w:tc>
+      </w:tr>
+      <w:tr>
+        <w:trPr>
+          <w:tblCellSpacing w:w="15" w:type="dxa"/>
+        </w:trPr>
+        <w:tc>
+          <w:tcPr>
+            <w:tcW w:w="0" w:type="auto"/>
+            <w:tcBorders>
+              <w:top w:val="single" w:sz="2" w:space="0" w:color="D9D9E3"/>
+              <w:left w:val="single" w:sz="6" w:space="0" w:color="D9D9E3"/>
+              <w:bottom w:val="single" w:sz="6" w:space="0" w:color="D9D9E3"/>
+              <w:right w:val="single" w:sz="2" w:space="0" w:color="D9D9E3"/>
+            </w:tcBorders>
+            <w:vAlign w:val="bottom"/>
+            <w:hideMark/>
+          </w:tcPr>
+          <w:p/>
+        </w:tc>
+        <w:tc>
+          <w:tcPr>
+            <w:tcW w:w="0" w:type="auto"/>
+            <w:tcBorders>
+              <w:top w:val="single" w:sz="2" w:space="0" w:color="D9D9E3"/>
+              <w:left w:val="single" w:sz="6" w:space="0" w:color="D9D9E3"/>
+              <w:bottom w:val="single" w:sz="6" w:space="0" w:color="D9D9E3"/>
+              <w:right w:val="single" w:sz="2" w:space="0" w:color="D9D9E3"/>
+            </w:tcBorders>
+            <w:vAlign w:val="bottom"/>
+            <w:hideMark/>
+          </w:tcPr>
+          <w:p>
+            <w:r>
+              <w:t>and advertising</w:t>
+            </w:r>
+          </w:p>
+        </w:tc>
+        <w:tc>
+          <w:tcPr>
+            <w:tcW w:w="0" w:type="auto"/>
+            <w:tcBorders>
+              <w:top w:val="single" w:sz="2" w:space="0" w:color="D9D9E3"/>
+              <w:left w:val="single" w:sz="6" w:space="0" w:color="D9D9E3"/>
+              <w:bottom w:val="single" w:sz="6" w:space="0" w:color="D9D9E3"/>
+              <w:right w:val="single" w:sz="2" w:space="0" w:color="D9D9E3"/>
+            </w:tcBorders>
+            <w:vAlign w:val="bottom"/>
+            <w:hideMark/>
+          </w:tcPr>
+          <w:p>
+            <w:r>
+              <w:t>educational</w:t>
+            </w:r>
+          </w:p>
+        </w:tc>
+        <w:tc>
+          <w:tcPr>
+            <w:tcW w:w="0" w:type="auto"/>
+            <w:tcBorders>
+              <w:top w:val="single" w:sz="2" w:space="0" w:color="D9D9E3"/>
+              <w:left w:val="single" w:sz="6" w:space="0" w:color="D9D9E3"/>
+              <w:bottom w:val="single" w:sz="6" w:space="0" w:color="D9D9E3"/>
+              <w:right w:val="single" w:sz="6" w:space="0" w:color="D9D9E3"/>
+            </w:tcBorders>
+            <w:vAlign w:val="bottom"/>
+            <w:hideMark/>
+          </w:tcPr>
+          <w:p>
+            <w:r>
+              <w:t>intuitive</w:t>
+            </w:r>
+          </w:p>
+        </w:tc>
+      </w:tr>
+      <w:tr>
+        <w:trPr>
+          <w:tblCellSpacing w:w="15" w:type="dxa"/>
+        </w:trPr>
+        <w:tc>
+          <w:tcPr>
+            <w:tcW w:w="0" w:type="auto"/>
+            <w:tcBorders>
+              <w:top w:val="single" w:sz="2" w:space="0" w:color="D9D9E3"/>
+              <w:left w:val="single" w:sz="6" w:space="0" w:color="D9D9E3"/>
+              <w:bottom w:val="single" w:sz="6" w:space="0" w:color="D9D9E3"/>
+              <w:right w:val="single" w:sz="2" w:space="0" w:color="D9D9E3"/>
+            </w:tcBorders>
+            <w:vAlign w:val="bottom"/>
+            <w:hideMark/>
+          </w:tcPr>
+          <w:p/>
+        </w:tc>
+        <w:tc>
+          <w:tcPr>
+            <w:tcW w:w="0" w:type="auto"/>
+            <w:tcBorders>
+              <w:top w:val="single" w:sz="2" w:space="0" w:color="D9D9E3"/>
+              <w:left w:val="single" w:sz="6" w:space="0" w:color="D9D9E3"/>
+              <w:bottom w:val="single" w:sz="6" w:space="0" w:color="D9D9E3"/>
+              <w:right w:val="single" w:sz="2" w:space="0" w:color="D9D9E3"/>
+            </w:tcBorders>
+            <w:vAlign w:val="bottom"/>
+            <w:hideMark/>
+          </w:tcPr>
+          <w:p/>
+        </w:tc>
+        <w:tc>
+          <w:tcPr>
+            <w:tcW w:w="0" w:type="auto"/>
+            <w:tcBorders>
+              <w:top w:val="single" w:sz="2" w:space="0" w:color="D9D9E3"/>
+              <w:left w:val="single" w:sz="6" w:space="0" w:color="D9D9E3"/>
+              <w:bottom w:val="single" w:sz="6" w:space="0" w:color="D9D9E3"/>
+              <w:right w:val="single" w:sz="2" w:space="0" w:color="D9D9E3"/>
+            </w:tcBorders>
+            <w:vAlign w:val="bottom"/>
+            <w:hideMark/>
+          </w:tcPr>
+          <w:p>
+            <w:r>
+              <w:t>resources</w:t>
+            </w:r>
+          </w:p>
+        </w:tc>
+        <w:tc>
+          <w:tcPr>
+            <w:tcW w:w="0" w:type="auto"/>
+            <w:tcBorders>
+              <w:top w:val="single" w:sz="2" w:space="0" w:color="D9D9E3"/>
+              <w:left w:val="single" w:sz="6" w:space="0" w:color="D9D9E3"/>
+              <w:bottom w:val="single" w:sz="6" w:space="0" w:color="D9D9E3"/>
+              <w:right w:val="single" w:sz="6" w:space="0" w:color="D9D9E3"/>
+            </w:tcBorders>
+            <w:vAlign w:val="bottom"/>
+            <w:hideMark/>
+          </w:tcPr>
+          <w:p>
+            <w:r>
+              <w:t>interface</w:t>
+            </w:r>
+          </w:p>
+        </w:tc>
+      </w:tr>
+      <w:tr>
+        <w:trPr>
+          <w:tblCellSpacing w:w="15" w:type="dxa"/>
+        </w:trPr>
+        <w:tc>
+          <w:tcPr>
+            <w:tcW w:w="0" w:type="auto"/>
+            <w:tcBorders>
+              <w:top w:val="single" w:sz="2" w:space="0" w:color="D9D9E3"/>
+              <w:left w:val="single" w:sz="6" w:space="0" w:color="D9D9E3"/>
+              <w:bottom w:val="single" w:sz="6" w:space="0" w:color="D9D9E3"/>
+              <w:right w:val="single" w:sz="2" w:space="0" w:color="D9D9E3"/>
+            </w:tcBorders>
+            <w:vAlign w:val="bottom"/>
+            <w:hideMark/>
+          </w:tcPr>
+          <w:p>
+            <w:r>
+              <w:t>Revenue</w:t>
+            </w:r>
+          </w:p>
+        </w:tc>
+        <w:tc>
+          <w:tcPr>
+            <w:tcW w:w="0" w:type="auto"/>
+            <w:tcBorders>
+              <w:top w:val="single" w:sz="2" w:space="0" w:color="D9D9E3"/>
+              <w:left w:val="single" w:sz="6" w:space="0" w:color="D9D9E3"/>
+              <w:bottom w:val="single" w:sz="6" w:space="0" w:color="D9D9E3"/>
+              <w:right w:val="single" w:sz="2" w:space="0" w:color="D9D9E3"/>
+            </w:tcBorders>
+            <w:vAlign w:val="bottom"/>
+            <w:hideMark/>
+          </w:tcPr>
+          <w:p>
+            <w:r>
+              <w:t>Subscription-based</w:t>
+            </w:r>
+          </w:p>
+        </w:tc>
+        <w:tc>
+          <w:tcPr>
+            <w:tcW w:w="0" w:type="auto"/>
+            <w:tcBorders>
+              <w:top w:val="single" w:sz="2" w:space="0" w:color="D9D9E3"/>
+              <w:left w:val="single" w:sz="6" w:space="0" w:color="D9D9E3"/>
+              <w:bottom w:val="single" w:sz="6" w:space="0" w:color="D9D9E3"/>
+              <w:right w:val="single" w:sz="2" w:space="0" w:color="D9D9E3"/>
+            </w:tcBorders>
+            <w:vAlign w:val="bottom"/>
+            <w:hideMark/>
+          </w:tcPr>
+          <w:p>
+            <w:r>
+              <w:t>Limited access to</w:t>
+            </w:r>
+          </w:p>
+        </w:tc>
+        <w:tc>
+          <w:tcPr>
+            <w:tcW w:w="0" w:type="auto"/>
+            <w:tcBorders>
+              <w:top w:val="single" w:sz="2" w:space="0" w:color="D9D9E3"/>
+              <w:left w:val="single" w:sz="6" w:space="0" w:color="D9D9E3"/>
+              <w:bottom w:val="single" w:sz="6" w:space="0" w:color="D9D9E3"/>
+              <w:right w:val="single" w:sz="6" w:space="0" w:color="D9D9E3"/>
+            </w:tcBorders>
+            <w:vAlign w:val="bottom"/>
+            <w:hideMark/>
+          </w:tcPr>
+          <w:p>
+            <w:r>
+              <w:t>Flexible and</w:t>
+            </w:r>
+          </w:p>
+        </w:tc>
+      </w:tr>
+      <w:tr>
+        <w:trPr>
+          <w:tblCellSpacing w:w="15" w:type="dxa"/>
+        </w:trPr>
+        <w:tc>
+          <w:tcPr>
+            <w:tcW w:w="0" w:type="auto"/>
+            <w:tcBorders>
+              <w:top w:val="single" w:sz="2" w:space="0" w:color="D9D9E3"/>
+              <w:left w:val="single" w:sz="6" w:space="0" w:color="D9D9E3"/>
+              <w:bottom w:val="single" w:sz="6" w:space="0" w:color="D9D9E3"/>
+              <w:right w:val="single" w:sz="2" w:space="0" w:color="D9D9E3"/>
+            </w:tcBorders>
+            <w:vAlign w:val="bottom"/>
+            <w:hideMark/>
+          </w:tcPr>
+          <w:p>
+            <w:r>
+              <w:t>Streams</w:t>
+            </w:r>
+          </w:p>
+        </w:tc>
+        <w:tc>
+          <w:tcPr>
+            <w:tcW w:w="0" w:type="auto"/>
+            <w:tcBorders>
+              <w:top w:val="single" w:sz="2" w:space="0" w:color="D9D9E3"/>
+              <w:left w:val="single" w:sz="6" w:space="0" w:color="D9D9E3"/>
+              <w:bottom w:val="single" w:sz="6" w:space="0" w:color="D9D9E3"/>
+              <w:right w:val="single" w:sz="2" w:space="0" w:color="D9D9E3"/>
+            </w:tcBorders>
+            <w:vAlign w:val="bottom"/>
+            <w:hideMark/>
+          </w:tcPr>
+          <w:p>
+            <w:r>
+              <w:t>model</w:t>
+            </w:r>
+          </w:p>
+        </w:tc>
+        <w:tc>
+          <w:tcPr>
+            <w:tcW w:w="0" w:type="auto"/>
+            <w:tcBorders>
+              <w:top w:val="single" w:sz="2" w:space="0" w:color="D9D9E3"/>
+              <w:left w:val="single" w:sz="6" w:space="0" w:color="D9D9E3"/>
+              <w:bottom w:val="single" w:sz="6" w:space="0" w:color="D9D9E3"/>
+              <w:right w:val="single" w:sz="2" w:space="0" w:color="D9D9E3"/>
+            </w:tcBorders>
+            <w:vAlign w:val="bottom"/>
+            <w:hideMark/>
+          </w:tcPr>
+          <w:p>
+            <w:r>
+              <w:t>educational</w:t>
+            </w:r>
+          </w:p>
+        </w:tc>
+        <w:tc>
+          <w:tcPr>
+            <w:tcW w:w="0" w:type="auto"/>
+            <w:tcBorders>
+              <w:top w:val="single" w:sz="2" w:space="0" w:color="D9D9E3"/>
+              <w:left w:val="single" w:sz="6" w:space="0" w:color="D9D9E3"/>
+              <w:bottom w:val="single" w:sz="6" w:space="0" w:color="D9D9E3"/>
+              <w:right w:val="single" w:sz="6" w:space="0" w:color="D9D9E3"/>
+            </w:tcBorders>
+            <w:vAlign w:val="bottom"/>
+            <w:hideMark/>
+          </w:tcPr>
+          <w:p>
+            <w:r>
+              <w:t>affordable pricing</w:t>
+            </w:r>
+          </w:p>
+        </w:tc>
+      </w:tr>
+      <w:tr>
+        <w:trPr>
+          <w:tblCellSpacing w:w="15" w:type="dxa"/>
+        </w:trPr>
+        <w:tc>
+          <w:tcPr>
+            <w:tcW w:w="0" w:type="auto"/>
+            <w:tcBorders>
+              <w:top w:val="single" w:sz="2" w:space="0" w:color="D9D9E3"/>
+              <w:left w:val="single" w:sz="6" w:space="0" w:color="D9D9E3"/>
+              <w:bottom w:val="single" w:sz="6" w:space="0" w:color="D9D9E3"/>
+              <w:right w:val="single" w:sz="2" w:space="0" w:color="D9D9E3"/>
+            </w:tcBorders>
+            <w:vAlign w:val="bottom"/>
+            <w:hideMark/>
+          </w:tcPr>
+          <w:p/>
+        </w:tc>
+        <w:tc>
+          <w:tcPr>
+            <w:tcW w:w="0" w:type="auto"/>
+            <w:tcBorders>
+              <w:top w:val="single" w:sz="2" w:space="0" w:color="D9D9E3"/>
+              <w:left w:val="single" w:sz="6" w:space="0" w:color="D9D9E3"/>
+              <w:bottom w:val="single" w:sz="6" w:space="0" w:color="D9D9E3"/>
+              <w:right w:val="single" w:sz="2" w:space="0" w:color="D9D9E3"/>
+            </w:tcBorders>
+            <w:vAlign w:val="bottom"/>
+            <w:hideMark/>
+          </w:tcPr>
+          <w:p/>
+        </w:tc>
+        <w:tc>
+          <w:tcPr>
+            <w:tcW w:w="0" w:type="auto"/>
+            <w:tcBorders>
+              <w:top w:val="single" w:sz="2" w:space="0" w:color="D9D9E3"/>
+              <w:left w:val="single" w:sz="6" w:space="0" w:color="D9D9E3"/>
+              <w:bottom w:val="single" w:sz="6" w:space="0" w:color="D9D9E3"/>
+              <w:right w:val="single" w:sz="2" w:space="0" w:color="D9D9E3"/>
+            </w:tcBorders>
+            <w:vAlign w:val="bottom"/>
+            <w:hideMark/>
+          </w:tcPr>
+          <w:p>
+            <w:r>
+              <w:t>resources</w:t>
+            </w:r>
+          </w:p>
+        </w:tc>
+        <w:tc>
+          <w:tcPr>
+            <w:tcW w:w="0" w:type="auto"/>
+            <w:tcBorders>
+              <w:top w:val="single" w:sz="2" w:space="0" w:color="D9D9E3"/>
+              <w:left w:val="single" w:sz="6" w:space="0" w:color="D9D9E3"/>
+              <w:bottom w:val="single" w:sz="6" w:space="0" w:color="D9D9E3"/>
+              <w:right w:val="single" w:sz="6" w:space="0" w:color="D9D9E3"/>
+            </w:tcBorders>
+            <w:vAlign w:val="bottom"/>
+            <w:hideMark/>
+          </w:tcPr>
+          <w:p>
+            <w:r>
+              <w:t>model</w:t>
+            </w:r>
+          </w:p>
+        </w:tc>
+      </w:tr>
+      <w:tr>
+        <w:trPr>
+          <w:tblCellSpacing w:w="15" w:type="dxa"/>
+        </w:trPr>
+        <w:tc>
+          <w:tcPr>
+            <w:tcW w:w="0" w:type="auto"/>
+            <w:tcBorders>
+              <w:top w:val="single" w:sz="2" w:space="0" w:color="D9D9E3"/>
+              <w:left w:val="single" w:sz="6" w:space="0" w:color="D9D9E3"/>
+              <w:bottom w:val="single" w:sz="6" w:space="0" w:color="D9D9E3"/>
+              <w:right w:val="single" w:sz="2" w:space="0" w:color="D9D9E3"/>
+            </w:tcBorders>
+            <w:vAlign w:val="bottom"/>
+            <w:hideMark/>
+          </w:tcPr>
+          <w:p>
+            <w:r>
+              <w:t>Cost</w:t>
+            </w:r>
+          </w:p>
+        </w:tc>
+        <w:tc>
+          <w:tcPr>
+            <w:tcW w:w="0" w:type="auto"/>
+            <w:tcBorders>
+              <w:top w:val="single" w:sz="2" w:space="0" w:color="D9D9E3"/>
+              <w:left w:val="single" w:sz="6" w:space="0" w:color="D9D9E3"/>
+              <w:bottom w:val="single" w:sz="6" w:space="0" w:color="D9D9E3"/>
+              <w:right w:val="single" w:sz="2" w:space="0" w:color="D9D9E3"/>
+            </w:tcBorders>
+            <w:vAlign w:val="bottom"/>
+            <w:hideMark/>
+          </w:tcPr>
+          <w:p>
+            <w:r>
+              <w:t>Digital resources</w:t>
+            </w:r>
+          </w:p>
+        </w:tc>
+        <w:tc>
+          <w:tcPr>
+            <w:tcW w:w="0" w:type="auto"/>
+            <w:tcBorders>
+              <w:top w:val="single" w:sz="2" w:space="0" w:color="D9D9E3"/>
+              <w:left w:val="single" w:sz="6" w:space="0" w:color="D9D9E3"/>
+              <w:bottom w:val="single" w:sz="6" w:space="0" w:color="D9D9E3"/>
+              <w:right w:val="single" w:sz="2" w:space="0" w:color="D9D9E3"/>
+            </w:tcBorders>
+            <w:vAlign w:val="bottom"/>
+            <w:hideMark/>
+          </w:tcPr>
+          <w:p>
+            <w:r>
+              <w:t>Difficulty</w:t>
+            </w:r>
+          </w:p>
+        </w:tc>
+        <w:tc>
+          <w:tcPr>
+            <w:tcW w:w="0" w:type="auto"/>
+            <w:tcBorders>
+              <w:top w:val="single" w:sz="2" w:space="0" w:color="D9D9E3"/>
+              <w:left w:val="single" w:sz="6" w:space="0" w:color="D9D9E3"/>
+              <w:bottom w:val="single" w:sz="6" w:space="0" w:color="D9D9E3"/>
+              <w:right w:val="single" w:sz="6" w:space="0" w:color="D9D9E3"/>
+            </w:tcBorders>
+            <w:vAlign w:val="bottom"/>
+            <w:hideMark/>
+          </w:tcPr>
+          <w:p>
+            <w:r>
+              <w:t>Strong partnerships</w:t>
+            </w:r>
+          </w:p>
+        </w:tc>
+      </w:tr>
+      <w:tr>
+        <w:trPr>
+          <w:tblCellSpacing w:w="15" w:type="dxa"/>
+        </w:trPr>
+        <w:tc>
+          <w:tcPr>
+            <w:tcW w:w="0" w:type="auto"/>
+            <w:tcBorders>
+              <w:top w:val="single" w:sz="2" w:space="0" w:color="D9D9E3"/>
+              <w:left w:val="single" w:sz="6" w:space="0" w:color="D9D9E3"/>
+              <w:bottom w:val="single" w:sz="6" w:space="0" w:color="D9D9E3"/>
+              <w:right w:val="single" w:sz="2" w:space="0" w:color="D9D9E3"/>
+            </w:tcBorders>
+            <w:vAlign w:val="bottom"/>
+            <w:hideMark/>
+          </w:tcPr>
+          <w:p>
+            <w:r>
+              <w:t>Structure</w:t>
+            </w:r>
+          </w:p>
+        </w:tc>
+        <w:tc>
+          <w:tcPr>
+            <w:tcW w:w="0" w:type="auto"/>
+            <w:tcBorders>
+              <w:top w:val="single" w:sz="2" w:space="0" w:color="D9D9E3"/>
+              <w:left w:val="single" w:sz="6" w:space="0" w:color="D9D9E3"/>
+              <w:bottom w:val="single" w:sz="6" w:space="0" w:color="D9D9E3"/>
+              <w:right w:val="single" w:sz="2" w:space="0" w:color="D9D9E3"/>
+            </w:tcBorders>
+            <w:vAlign w:val="bottom"/>
+            <w:hideMark/>
+          </w:tcPr>
+          <w:p>
+            <w:r>
+              <w:t>acquisition and</w:t>
+            </w:r>
+          </w:p>
+        </w:tc>
+        <w:tc>
+          <w:tcPr>
+            <w:tcW w:w="0" w:type="auto"/>
+            <w:tcBorders>
+              <w:top w:val="single" w:sz="2" w:space="0" w:color="D9D9E3"/>
+              <w:left w:val="single" w:sz="6" w:space="0" w:color="D9D9E3"/>
+              <w:bottom w:val="single" w:sz="6" w:space="0" w:color="D9D9E3"/>
+              <w:right w:val="single" w:sz="2" w:space="0" w:color="D9D9E3"/>
+            </w:tcBorders>
+            <w:vAlign w:val="bottom"/>
+            <w:hideMark/>
+          </w:tcPr>
+          <w:p>
+            <w:r>
+              <w:t>finding relevant</w:t>
+            </w:r>
+          </w:p>
+        </w:tc>
+        <w:tc>
+          <w:tcPr>
+            <w:tcW w:w="0" w:type="auto"/>
+            <w:tcBorders>
+              <w:top w:val="single" w:sz="2" w:space="0" w:color="D9D9E3"/>
+              <w:left w:val="single" w:sz="6" w:space="0" w:color="D9D9E3"/>
+              <w:bottom w:val="single" w:sz="6" w:space="0" w:color="D9D9E3"/>
+              <w:right w:val="single" w:sz="6" w:space="0" w:color="D9D9E3"/>
+            </w:tcBorders>
+            <w:vAlign w:val="bottom"/>
+            <w:hideMark/>
+          </w:tcPr>
+          <w:p>
+            <w:r>
+              <w:t>and collaborations</w:t>
+            </w:r>
+          </w:p>
+        </w:tc>
+      </w:tr>
+      <w:tr>
+        <w:trPr>
+          <w:tblCellSpacing w:w="15" w:type="dxa"/>
+        </w:trPr>
+        <w:tc>
+          <w:tcPr>
+            <w:tcW w:w="0" w:type="auto"/>
+            <w:tcBorders>
+              <w:top w:val="single" w:sz="2" w:space="0" w:color="D9D9E3"/>
+              <w:left w:val="single" w:sz="6" w:space="0" w:color="D9D9E3"/>
+              <w:bottom w:val="single" w:sz="6" w:space="0" w:color="D9D9E3"/>
+              <w:right w:val="single" w:sz="2" w:space="0" w:color="D9D9E3"/>
+            </w:tcBorders>
+            <w:vAlign w:val="bottom"/>
+            <w:hideMark/>
+          </w:tcPr>
+          <w:p/>
+        </w:tc>
+        <w:tc>
+          <w:tcPr>
+            <w:tcW w:w="0" w:type="auto"/>
+            <w:tcBorders>
+              <w:top w:val="single" w:sz="2" w:space="0" w:color="D9D9E3"/>
+              <w:left w:val="single" w:sz="6" w:space="0" w:color="D9D9E3"/>
+              <w:bottom w:val="single" w:sz="6" w:space="0" w:color="D9D9E3"/>
+              <w:right w:val="single" w:sz="2" w:space="0" w:color="D9D9E3"/>
+            </w:tcBorders>
+            <w:vAlign w:val="bottom"/>
+            <w:hideMark/>
+          </w:tcPr>
+          <w:p>
+            <w:r>
+              <w:t>curation</w:t>
+            </w:r>
+          </w:p>
+        </w:tc>
+        <w:tc>
+          <w:tcPr>
+            <w:tcW w:w="0" w:type="auto"/>
+            <w:tcBorders>
+              <w:top w:val="single" w:sz="2" w:space="0" w:color="D9D9E3"/>
+              <w:left w:val="single" w:sz="6" w:space="0" w:color="D9D9E3"/>
+              <w:bottom w:val="single" w:sz="6" w:space="0" w:color="D9D9E3"/>
+              <w:right w:val="single" w:sz="2" w:space="0" w:color="D9D9E3"/>
+            </w:tcBorders>
+            <w:vAlign w:val="bottom"/>
+            <w:hideMark/>
+          </w:tcPr>
+          <w:p>
+            <w:r>
+              <w:t>and high-quality</w:t>
+            </w:r>
+          </w:p>
+        </w:tc>
+        <w:tc>
+          <w:tcPr>
+            <w:tcW w:w="0" w:type="auto"/>
+            <w:tcBorders>
+              <w:top w:val="single" w:sz="2" w:space="0" w:color="D9D9E3"/>
+              <w:left w:val="single" w:sz="6" w:space="0" w:color="D9D9E3"/>
+              <w:bottom w:val="single" w:sz="6" w:space="0" w:color="D9D9E3"/>
+              <w:right w:val="single" w:sz="6" w:space="0" w:color="D9D9E3"/>
+            </w:tcBorders>
+            <w:vAlign w:val="bottom"/>
+            <w:hideMark/>
+          </w:tcPr>
+          <w:p>
+            <w:r>
+              <w:t>with educational</w:t>
+            </w:r>
+          </w:p>
+        </w:tc>
+      </w:tr>
+      <w:tr>
+        <w:trPr>
+          <w:tblCellSpacing w:w="15" w:type="dxa"/>
+        </w:trPr>
+        <w:tc>
+          <w:tcPr>
+            <w:tcW w:w="0" w:type="auto"/>
+            <w:tcBorders>
+              <w:top w:val="single" w:sz="2" w:space="0" w:color="D9D9E3"/>
+              <w:left w:val="single" w:sz="6" w:space="0" w:color="D9D9E3"/>
+              <w:bottom w:val="single" w:sz="6" w:space="0" w:color="D9D9E3"/>
+              <w:right w:val="single" w:sz="2" w:space="0" w:color="D9D9E3"/>
+            </w:tcBorders>
+            <w:vAlign w:val="bottom"/>
+            <w:hideMark/>
+          </w:tcPr>
+          <w:p/>
+        </w:tc>
+        <w:tc>
+          <w:tcPr>
+            <w:tcW w:w="0" w:type="auto"/>
+            <w:tcBorders>
+              <w:top w:val="single" w:sz="2" w:space="0" w:color="D9D9E3"/>
+              <w:left w:val="single" w:sz="6" w:space="0" w:color="D9D9E3"/>
+              <w:bottom w:val="single" w:sz="6" w:space="0" w:color="D9D9E3"/>
+              <w:right w:val="single" w:sz="2" w:space="0" w:color="D9D9E3"/>
+            </w:tcBorders>
+            <w:vAlign w:val="bottom"/>
+            <w:hideMark/>
+          </w:tcPr>
+          <w:p/>
+        </w:tc>
+        <w:tc>
+          <w:tcPr>
+            <w:tcW w:w="0" w:type="auto"/>
+            <w:tcBorders>
+              <w:top w:val="single" w:sz="2" w:space="0" w:color="D9D9E3"/>
+              <w:left w:val="single" w:sz="6" w:space="0" w:color="D9D9E3"/>
+              <w:bottom w:val="single" w:sz="6" w:space="0" w:color="D9D9E3"/>
+              <w:right w:val="single" w:sz="2" w:space="0" w:color="D9D9E3"/>
+            </w:tcBorders>
+            <w:vAlign w:val="bottom"/>
+            <w:hideMark/>
+          </w:tcPr>
+          <w:p>
+            <w:r>
+              <w:t>educational</w:t>
+            </w:r>
+          </w:p>
+        </w:tc>
+        <w:tc>
+          <w:tcPr>
+            <w:tcW w:w="0" w:type="auto"/>
+            <w:tcBorders>
+              <w:top w:val="single" w:sz="2" w:space="0" w:color="D9D9E3"/>
+              <w:left w:val="single" w:sz="6" w:space="0" w:color="D9D9E3"/>
+              <w:bottom w:val="single" w:sz="6" w:space="0" w:color="D9D9E3"/>
+              <w:right w:val="single" w:sz="6" w:space="0" w:color="D9D9E3"/>
+            </w:tcBorders>
+            <w:vAlign w:val="bottom"/>
+            <w:hideMark/>
+          </w:tcPr>
+          <w:p>
+            <w:r>
+              <w:t>institutions,</w:t>
+            </w:r>
+          </w:p>
+        </w:tc>
+      </w:tr>
+      <w:tr>
+        <w:trPr>
+          <w:tblCellSpacing w:w="15" w:type="dxa"/>
+        </w:trPr>
+        <w:tc>
+          <w:tcPr>
+            <w:tcW w:w="0" w:type="auto"/>
+            <w:tcBorders>
+              <w:top w:val="single" w:sz="2" w:space="0" w:color="D9D9E3"/>
+              <w:left w:val="single" w:sz="6" w:space="0" w:color="D9D9E3"/>
+              <w:bottom w:val="single" w:sz="6" w:space="0" w:color="D9D9E3"/>
+              <w:right w:val="single" w:sz="2" w:space="0" w:color="D9D9E3"/>
+            </w:tcBorders>
+            <w:vAlign w:val="bottom"/>
+            <w:hideMark/>
+          </w:tcPr>
+          <w:p/>
+        </w:tc>
+        <w:tc>
+          <w:tcPr>
+            <w:tcW w:w="0" w:type="auto"/>
+            <w:tcBorders>
+              <w:top w:val="single" w:sz="2" w:space="0" w:color="D9D9E3"/>
+              <w:left w:val="single" w:sz="6" w:space="0" w:color="D9D9E3"/>
+              <w:bottom w:val="single" w:sz="6" w:space="0" w:color="D9D9E3"/>
+              <w:right w:val="single" w:sz="2" w:space="0" w:color="D9D9E3"/>
+            </w:tcBorders>
+            <w:vAlign w:val="bottom"/>
+            <w:hideMark/>
+          </w:tcPr>
+          <w:p/>
+        </w:tc>
+        <w:tc>
+          <w:tcPr>
+            <w:tcW w:w="0" w:type="auto"/>
+            <w:tcBorders>
+              <w:top w:val="single" w:sz="2" w:space="0" w:color="D9D9E3"/>
+              <w:left w:val="single" w:sz="6" w:space="0" w:color="D9D9E3"/>
+              <w:bottom w:val="single" w:sz="6" w:space="0" w:color="D9D9E3"/>
+              <w:right w:val="single" w:sz="2" w:space="0" w:color="D9D9E3"/>
+            </w:tcBorders>
+            <w:vAlign w:val="bottom"/>
+            <w:hideMark/>
+          </w:tcPr>
+          <w:p>
+            <w:r>
+              <w:t>resources</w:t>
+            </w:r>
+          </w:p>
+        </w:tc>
+        <w:tc>
+          <w:tcPr>
+            <w:tcW w:w="0" w:type="auto"/>
+            <w:tcBorders>
+              <w:top w:val="single" w:sz="2" w:space="0" w:color="D9D9E3"/>
+              <w:left w:val="single" w:sz="6" w:space="0" w:color="D9D9E3"/>
+              <w:bottom w:val="single" w:sz="6" w:space="0" w:color="D9D9E3"/>
+              <w:right w:val="single" w:sz="6" w:space="0" w:color="D9D9E3"/>
+            </w:tcBorders>
+            <w:vAlign w:val="bottom"/>
+            <w:hideMark/>
+          </w:tcPr>
+          <w:p>
+            <w:r>
+              <w:t>publishers, and</w:t>
+            </w:r>
+          </w:p>
+        </w:tc>
+      </w:tr>
+      <w:tr>
+        <w:trPr>
+          <w:tblCellSpacing w:w="15" w:type="dxa"/>
+        </w:trPr>
+        <w:tc>
+          <w:tcPr>
+            <w:tcW w:w="0" w:type="auto"/>
+            <w:tcBorders>
+              <w:top w:val="single" w:sz="2" w:space="0" w:color="D9D9E3"/>
+              <w:left w:val="single" w:sz="6" w:space="0" w:color="D9D9E3"/>
+              <w:bottom w:val="single" w:sz="6" w:space="0" w:color="D9D9E3"/>
+              <w:right w:val="single" w:sz="2" w:space="0" w:color="D9D9E3"/>
+            </w:tcBorders>
+            <w:vAlign w:val="bottom"/>
+            <w:hideMark/>
+          </w:tcPr>
+          <w:p/>
+        </w:tc>
+        <w:tc>
+          <w:tcPr>
+            <w:tcW w:w="0" w:type="auto"/>
+            <w:tcBorders>
+              <w:top w:val="single" w:sz="2" w:space="0" w:color="D9D9E3"/>
+              <w:left w:val="single" w:sz="6" w:space="0" w:color="D9D9E3"/>
+              <w:bottom w:val="single" w:sz="6" w:space="0" w:color="D9D9E3"/>
+              <w:right w:val="single" w:sz="2" w:space="0" w:color="D9D9E3"/>
+            </w:tcBorders>
+            <w:vAlign w:val="bottom"/>
+            <w:hideMark/>
+          </w:tcPr>
+          <w:p/>
+        </w:tc>
+        <w:tc>
+          <w:tcPr>
+            <w:tcW w:w="0" w:type="auto"/>
+            <w:tcBorders>
+              <w:top w:val="single" w:sz="2" w:space="0" w:color="D9D9E3"/>
+              <w:left w:val="single" w:sz="6" w:space="0" w:color="D9D9E3"/>
+              <w:bottom w:val="single" w:sz="6" w:space="0" w:color="D9D9E3"/>
+              <w:right w:val="single" w:sz="2" w:space="0" w:color="D9D9E3"/>
+            </w:tcBorders>
+            <w:vAlign w:val="bottom"/>
+            <w:hideMark/>
+          </w:tcPr>
+          <w:p/>
+        </w:tc>
+        <w:tc>
+          <w:tcPr>
+            <w:tcW w:w="0" w:type="auto"/>
+            <w:tcBorders>
+              <w:top w:val="single" w:sz="2" w:space="0" w:color="D9D9E3"/>
+              <w:left w:val="single" w:sz="6" w:space="0" w:color="D9D9E3"/>
+              <w:bottom w:val="single" w:sz="6" w:space="0" w:color="D9D9E3"/>
+              <w:right w:val="single" w:sz="6" w:space="0" w:color="D9D9E3"/>
+            </w:tcBorders>
+            <w:vAlign w:val="bottom"/>
+            <w:hideMark/>
+          </w:tcPr>
+          <w:p>
+            <w:r>
+              <w:t>authors</w:t>
+            </w:r>
+          </w:p>
+        </w:tc>
+      </w:tr>
+      <w:tr>
+        <w:trPr>
+          <w:tblCellSpacing w:w="15" w:type="dxa"/>
+        </w:trPr>
+        <w:tc>
+          <w:tcPr>
+            <w:tcW w:w="0" w:type="auto"/>
+            <w:tcBorders>
+              <w:top w:val="single" w:sz="2" w:space="0" w:color="D9D9E3"/>
+              <w:left w:val="single" w:sz="6" w:space="0" w:color="D9D9E3"/>
+              <w:bottom w:val="single" w:sz="6" w:space="0" w:color="D9D9E3"/>
+              <w:right w:val="single" w:sz="2" w:space="0" w:color="D9D9E3"/>
+            </w:tcBorders>
+            <w:vAlign w:val="bottom"/>
+            <w:hideMark/>
+          </w:tcPr>
+          <w:p>
+            <w:r>
+              <w:t>Key Partners</w:t>
+            </w:r>
+          </w:p>
+        </w:tc>
+        <w:tc>
+          <w:tcPr>
+            <w:tcW w:w="0" w:type="auto"/>
+            <w:tcBorders>
+              <w:top w:val="single" w:sz="2" w:space="0" w:color="D9D9E3"/>
+              <w:left w:val="single" w:sz="6" w:space="0" w:color="D9D9E3"/>
+              <w:bottom w:val="single" w:sz="6" w:space="0" w:color="D9D9E3"/>
+              <w:right w:val="single" w:sz="2" w:space="0" w:color="D9D9E3"/>
+            </w:tcBorders>
+            <w:vAlign w:val="bottom"/>
+            <w:hideMark/>
+          </w:tcPr>
+          <w:p>
+            <w:r>
+              <w:t>Publishers,</w:t>
+            </w:r>
+          </w:p>
+        </w:tc>
+        <w:tc>
+          <w:tcPr>
+            <w:tcW w:w="0" w:type="auto"/>
+            <w:tcBorders>
+              <w:top w:val="single" w:sz="2" w:space="0" w:color="D9D9E3"/>
+              <w:left w:val="single" w:sz="6" w:space="0" w:color="D9D9E3"/>
+              <w:bottom w:val="single" w:sz="6" w:space="0" w:color="D9D9E3"/>
+              <w:right w:val="single" w:sz="2" w:space="0" w:color="D9D9E3"/>
+            </w:tcBorders>
+            <w:vAlign w:val="bottom"/>
+            <w:hideMark/>
+          </w:tcPr>
+          <w:p>
+            <w:r>
+              <w:t>Inefficient</w:t>
+            </w:r>
+          </w:p>
+        </w:tc>
+        <w:tc>
+          <w:tcPr>
+            <w:tcW w:w="0" w:type="auto"/>
+            <w:tcBorders>
+              <w:top w:val="single" w:sz="2" w:space="0" w:color="D9D9E3"/>
+              <w:left w:val="single" w:sz="6" w:space="0" w:color="D9D9E3"/>
+              <w:bottom w:val="single" w:sz="6" w:space="0" w:color="D9D9E3"/>
+              <w:right w:val="single" w:sz="6" w:space="0" w:color="D9D9E3"/>
+            </w:tcBorders>
+            <w:vAlign w:val="bottom"/>
+            <w:hideMark/>
+          </w:tcPr>
+          <w:p>
+            <w:r>
+              <w:t>Reliable and</w:t>
+            </w:r>
+          </w:p>
+        </w:tc>
+      </w:tr>
+      <w:tr>
+        <w:trPr>
+          <w:tblCellSpacing w:w="15" w:type="dxa"/>
+        </w:trPr>
+        <w:tc>
+          <w:tcPr>
+            <w:tcW w:w="0" w:type="auto"/>
+            <w:tcBorders>
+              <w:top w:val="single" w:sz="2" w:space="0" w:color="D9D9E3"/>
+              <w:left w:val="single" w:sz="6" w:space="0" w:color="D9D9E3"/>
+              <w:bottom w:val="single" w:sz="6" w:space="0" w:color="D9D9E3"/>
+              <w:right w:val="single" w:sz="2" w:space="0" w:color="D9D9E3"/>
+            </w:tcBorders>
+            <w:vAlign w:val="bottom"/>
+            <w:hideMark/>
+          </w:tcPr>
+          <w:p/>
+        </w:tc>
+        <w:tc>
+          <w:tcPr>
+            <w:tcW w:w="0" w:type="auto"/>
+            <w:tcBorders>
+              <w:top w:val="single" w:sz="2" w:space="0" w:color="D9D9E3"/>
+              <w:left w:val="single" w:sz="6" w:space="0" w:color="D9D9E3"/>
+              <w:bottom w:val="single" w:sz="6" w:space="0" w:color="D9D9E3"/>
+              <w:right w:val="single" w:sz="2" w:space="0" w:color="D9D9E3"/>
+            </w:tcBorders>
+            <w:vAlign w:val="bottom"/>
+            <w:hideMark/>
+          </w:tcPr>
+          <w:p>
+            <w:r>
+              <w:t>educational</w:t>
+            </w:r>
+          </w:p>
+        </w:tc>
+        <w:tc>
+          <w:tcPr>
+            <w:tcW w:w="0" w:type="auto"/>
+            <w:tcBorders>
+              <w:top w:val="single" w:sz="2" w:space="0" w:color="D9D9E3"/>
+              <w:left w:val="single" w:sz="6" w:space="0" w:color="D9D9E3"/>
+              <w:bottom w:val="single" w:sz="6" w:space="0" w:color="D9D9E3"/>
+              <w:right w:val="single" w:sz="2" w:space="0" w:color="D9D9E3"/>
+            </w:tcBorders>
+            <w:vAlign w:val="bottom"/>
+            <w:hideMark/>
+          </w:tcPr>
+          <w:p>
+            <w:r>
+              <w:t>and insecure</w:t>
+            </w:r>
+          </w:p>
+        </w:tc>
+        <w:tc>
+          <w:tcPr>
+            <w:tcW w:w="0" w:type="auto"/>
+            <w:tcBorders>
+              <w:top w:val="single" w:sz="2" w:space="0" w:color="D9D9E3"/>
+              <w:left w:val="single" w:sz="6" w:space="0" w:color="D9D9E3"/>
+              <w:bottom w:val="single" w:sz="6" w:space="0" w:color="D9D9E3"/>
+              <w:right w:val="single" w:sz="6" w:space="0" w:color="D9D9E3"/>
+            </w:tcBorders>
+            <w:vAlign w:val="bottom"/>
+            <w:hideMark/>
+          </w:tcPr>
+          <w:p>
+            <w:r>
+              <w:t>secure</w:t>
+            </w:r>
+          </w:p>
+        </w:tc>
+      </w:tr>
+      <w:tr>
+        <w:trPr>
+          <w:tblCellSpacing w:w="15" w:type="dxa"/>
+        </w:trPr>
+        <w:tc>
+          <w:tcPr>
+            <w:tcW w:w="0" w:type="auto"/>
+            <w:tcBorders>
+              <w:top w:val="single" w:sz="2" w:space="0" w:color="D9D9E3"/>
+              <w:left w:val="single" w:sz="6" w:space="0" w:color="D9D9E3"/>
+              <w:bottom w:val="single" w:sz="6" w:space="0" w:color="D9D9E3"/>
+              <w:right w:val="single" w:sz="2" w:space="0" w:color="D9D9E3"/>
+            </w:tcBorders>
+            <w:vAlign w:val="bottom"/>
+            <w:hideMark/>
+          </w:tcPr>
+          <w:p/>
+        </w:tc>
+        <w:tc>
+          <w:tcPr>
+            <w:tcW w:w="0" w:type="auto"/>
+            <w:tcBorders>
+              <w:top w:val="single" w:sz="2" w:space="0" w:color="D9D9E3"/>
+              <w:left w:val="single" w:sz="6" w:space="0" w:color="D9D9E3"/>
+              <w:bottom w:val="single" w:sz="6" w:space="0" w:color="D9D9E3"/>
+              <w:right w:val="single" w:sz="2" w:space="0" w:color="D9D9E3"/>
+            </w:tcBorders>
+            <w:vAlign w:val="bottom"/>
+            <w:hideMark/>
+          </w:tcPr>
+          <w:p>
+            <w:r>
+              <w:t>institutions</w:t>
+            </w:r>
+          </w:p>
+        </w:tc>
+        <w:tc>
+          <w:tcPr>
+            <w:tcW w:w="0" w:type="auto"/>
+            <w:tcBorders>
+              <w:top w:val="single" w:sz="2" w:space="0" w:color="D9D9E3"/>
+              <w:left w:val="single" w:sz="6" w:space="0" w:color="D9D9E3"/>
+              <w:bottom w:val="single" w:sz="6" w:space="0" w:color="D9D9E3"/>
+              <w:right w:val="single" w:sz="2" w:space="0" w:color="D9D9E3"/>
+            </w:tcBorders>
+            <w:vAlign w:val="bottom"/>
+            <w:hideMark/>
+          </w:tcPr>
+          <w:p>
+            <w:r>
+              <w:t>infrastructure</w:t>
+            </w:r>
+          </w:p>
+        </w:tc>
+        <w:tc>
+          <w:tcPr>
+            <w:tcW w:w="0" w:type="auto"/>
+            <w:tcBorders>
+              <w:top w:val="single" w:sz="2" w:space="0" w:color="D9D9E3"/>
+              <w:left w:val="single" w:sz="6" w:space="0" w:color="D9D9E3"/>
+              <w:bottom w:val="single" w:sz="6" w:space="0" w:color="D9D9E3"/>
+              <w:right w:val="single" w:sz="6" w:space="0" w:color="D9D9E3"/>
+            </w:tcBorders>
+            <w:vAlign w:val="bottom"/>
+            <w:hideMark/>
+          </w:tcPr>
+          <w:p>
+            <w:r>
+              <w:t>infrastructure</w:t>
+            </w:r>
+          </w:p>
+        </w:tc>
+      </w:tr>
+      <w:tr>
+        <w:trPr>
+          <w:tblCellSpacing w:w="15" w:type="dxa"/>
+        </w:trPr>
+        <w:tc>
+          <w:tcPr>
+            <w:tcW w:w="0" w:type="auto"/>
+            <w:tcBorders>
+              <w:top w:val="single" w:sz="2" w:space="0" w:color="D9D9E3"/>
+              <w:left w:val="single" w:sz="6" w:space="0" w:color="D9D9E3"/>
+              <w:bottom w:val="single" w:sz="6" w:space="0" w:color="D9D9E3"/>
+              <w:right w:val="single" w:sz="2" w:space="0" w:color="D9D9E3"/>
+            </w:tcBorders>
+            <w:vAlign w:val="bottom"/>
+            <w:hideMark/>
+          </w:tcPr>
+          <w:p/>
+        </w:tc>
+        <w:tc>
+          <w:tcPr>
+            <w:tcW w:w="0" w:type="auto"/>
+            <w:tcBorders>
+              <w:top w:val="single" w:sz="2" w:space="0" w:color="D9D9E3"/>
+              <w:left w:val="single" w:sz="6" w:space="0" w:color="D9D9E3"/>
+              <w:bottom w:val="single" w:sz="6" w:space="0" w:color="D9D9E3"/>
+              <w:right w:val="single" w:sz="2" w:space="0" w:color="D9D9E3"/>
+            </w:tcBorders>
+            <w:vAlign w:val="bottom"/>
+            <w:hideMark/>
+          </w:tcPr>
+          <w:p/>
+        </w:tc>
+        <w:tc>
+          <w:tcPr>
+            <w:tcW w:w="0" w:type="auto"/>
+            <w:tcBorders>
+              <w:top w:val="single" w:sz="2" w:space="0" w:color="D9D9E3"/>
+              <w:left w:val="single" w:sz="6" w:space="0" w:color="D9D9E3"/>
+              <w:bottom w:val="single" w:sz="6" w:space="0" w:color="D9D9E3"/>
+              <w:right w:val="single" w:sz="2" w:space="0" w:color="D9D9E3"/>
+            </w:tcBorders>
+            <w:vAlign w:val="bottom"/>
+            <w:hideMark/>
+          </w:tcPr>
+          <w:p/>
+        </w:tc>
+        <w:tc>
+          <w:tcPr>
+            <w:tcW w:w="0" w:type="auto"/>
+            <w:tcBorders>
+              <w:top w:val="single" w:sz="2" w:space="0" w:color="D9D9E3"/>
+              <w:left w:val="single" w:sz="6" w:space="0" w:color="D9D9E3"/>
+              <w:bottom w:val="single" w:sz="6" w:space="0" w:color="D9D9E3"/>
+              <w:right w:val="single" w:sz="6" w:space="0" w:color="D9D9E3"/>
+            </w:tcBorders>
+            <w:vAlign w:val="bottom"/>
+            <w:hideMark/>
+          </w:tcPr>
+          <w:p/>
+        </w:tc>
+      </w:tr>
+      <w:tr>
+        <w:trPr>
+          <w:tblCellSpacing w:w="15" w:type="dxa"/>
+        </w:trPr>
+        <w:tc>
+          <w:tcPr>
+            <w:tcW w:w="0" w:type="auto"/>
+            <w:tcBorders>
+              <w:top w:val="single" w:sz="2" w:space="0" w:color="D9D9E3"/>
+              <w:left w:val="single" w:sz="6" w:space="0" w:color="D9D9E3"/>
+              <w:bottom w:val="single" w:sz="6" w:space="0" w:color="D9D9E3"/>
+              <w:right w:val="single" w:sz="2" w:space="0" w:color="D9D9E3"/>
+            </w:tcBorders>
+            <w:vAlign w:val="bottom"/>
+            <w:hideMark/>
+          </w:tcPr>
+          <w:p>
+            <w:r>
+              <w:t>Key Activities</w:t>
+            </w:r>
+          </w:p>
+        </w:tc>
+        <w:tc>
+          <w:tcPr>
+            <w:tcW w:w="0" w:type="auto"/>
+            <w:tcBorders>
+              <w:top w:val="single" w:sz="2" w:space="0" w:color="D9D9E3"/>
+              <w:left w:val="single" w:sz="6" w:space="0" w:color="D9D9E3"/>
+              <w:bottom w:val="single" w:sz="6" w:space="0" w:color="D9D9E3"/>
+              <w:right w:val="single" w:sz="2" w:space="0" w:color="D9D9E3"/>
+            </w:tcBorders>
+            <w:vAlign w:val="bottom"/>
+            <w:hideMark/>
+          </w:tcPr>
+          <w:p>
+            <w:r>
+              <w:t>E-book acquisition,</w:t>
+            </w:r>
+          </w:p>
+        </w:tc>
+        <w:tc>
+          <w:tcPr>
+            <w:tcW w:w="0" w:type="auto"/>
+            <w:tcBorders>
+              <w:top w:val="single" w:sz="2" w:space="0" w:color="D9D9E3"/>
+              <w:left w:val="single" w:sz="6" w:space="0" w:color="D9D9E3"/>
+              <w:bottom w:val="single" w:sz="6" w:space="0" w:color="D9D9E3"/>
+              <w:right w:val="single" w:sz="2" w:space="0" w:color="D9D9E3"/>
+            </w:tcBorders>
+            <w:vAlign w:val="bottom"/>
+            <w:hideMark/>
+          </w:tcPr>
+          <w:p/>
+        </w:tc>
+        <w:tc>
+          <w:tcPr>
+            <w:tcW w:w="0" w:type="auto"/>
+            <w:tcBorders>
+              <w:top w:val="single" w:sz="2" w:space="0" w:color="D9D9E3"/>
+              <w:left w:val="single" w:sz="6" w:space="0" w:color="D9D9E3"/>
+              <w:bottom w:val="single" w:sz="6" w:space="0" w:color="D9D9E3"/>
+              <w:right w:val="single" w:sz="6" w:space="0" w:color="D9D9E3"/>
+            </w:tcBorders>
+            <w:vAlign w:val="bottom"/>
+            <w:hideMark/>
+          </w:tcPr>
+          <w:p/>
+        </w:tc>
+      </w:tr>
+      <w:tr>
+        <w:trPr>
+          <w:tblCellSpacing w:w="15" w:type="dxa"/>
+        </w:trPr>
+        <w:tc>
+          <w:tcPr>
+            <w:tcW w:w="0" w:type="auto"/>
+            <w:tcBorders>
+              <w:top w:val="single" w:sz="2" w:space="0" w:color="D9D9E3"/>
+              <w:left w:val="single" w:sz="6" w:space="0" w:color="D9D9E3"/>
+              <w:bottom w:val="single" w:sz="6" w:space="0" w:color="D9D9E3"/>
+              <w:right w:val="single" w:sz="2" w:space="0" w:color="D9D9E3"/>
+            </w:tcBorders>
+            <w:vAlign w:val="bottom"/>
+            <w:hideMark/>
+          </w:tcPr>
+          <w:p/>
+        </w:tc>
+        <w:tc>
+          <w:tcPr>
+            <w:tcW w:w="0" w:type="auto"/>
+            <w:tcBorders>
+              <w:top w:val="single" w:sz="2" w:space="0" w:color="D9D9E3"/>
+              <w:left w:val="single" w:sz="6" w:space="0" w:color="D9D9E3"/>
+              <w:bottom w:val="single" w:sz="6" w:space="0" w:color="D9D9E3"/>
+              <w:right w:val="single" w:sz="2" w:space="0" w:color="D9D9E3"/>
+            </w:tcBorders>
+            <w:vAlign w:val="bottom"/>
+            <w:hideMark/>
+          </w:tcPr>
+          <w:p>
+            <w:r>
+              <w:t>curation and</w:t>
+            </w:r>
+          </w:p>
+        </w:tc>
+        <w:tc>
+          <w:tcPr>
+            <w:tcW w:w="0" w:type="auto"/>
+            <w:tcBorders>
+              <w:top w:val="single" w:sz="2" w:space="0" w:color="D9D9E3"/>
+              <w:left w:val="single" w:sz="6" w:space="0" w:color="D9D9E3"/>
+              <w:bottom w:val="single" w:sz="6" w:space="0" w:color="D9D9E3"/>
+              <w:right w:val="single" w:sz="2" w:space="0" w:color="D9D9E3"/>
+            </w:tcBorders>
+            <w:vAlign w:val="bottom"/>
+            <w:hideMark/>
+          </w:tcPr>
+          <w:p/>
+        </w:tc>
+        <w:tc>
+          <w:tcPr>
+            <w:tcW w:w="0" w:type="auto"/>
+            <w:tcBorders>
+              <w:top w:val="single" w:sz="2" w:space="0" w:color="D9D9E3"/>
+              <w:left w:val="single" w:sz="6" w:space="0" w:color="D9D9E3"/>
+              <w:bottom w:val="single" w:sz="6" w:space="0" w:color="D9D9E3"/>
+              <w:right w:val="single" w:sz="6" w:space="0" w:color="D9D9E3"/>
+            </w:tcBorders>
+            <w:vAlign w:val="bottom"/>
+            <w:hideMark/>
+          </w:tcPr>
+          <w:p/>
+        </w:tc>
+      </w:tr>
+      <w:tr>
+        <w:trPr>
+          <w:tblCellSpacing w:w="15" w:type="dxa"/>
+        </w:trPr>
+        <w:tc>
+          <w:tcPr>
+            <w:tcW w:w="0" w:type="auto"/>
+            <w:tcBorders>
+              <w:top w:val="single" w:sz="2" w:space="0" w:color="D9D9E3"/>
+              <w:left w:val="single" w:sz="6" w:space="0" w:color="D9D9E3"/>
+              <w:bottom w:val="single" w:sz="6" w:space="0" w:color="D9D9E3"/>
+              <w:right w:val="single" w:sz="2" w:space="0" w:color="D9D9E3"/>
+            </w:tcBorders>
+            <w:vAlign w:val="bottom"/>
+            <w:hideMark/>
+          </w:tcPr>
+          <w:p/>
+        </w:tc>
+        <w:tc>
+          <w:tcPr>
+            <w:tcW w:w="0" w:type="auto"/>
+            <w:tcBorders>
+              <w:top w:val="single" w:sz="2" w:space="0" w:color="D9D9E3"/>
+              <w:left w:val="single" w:sz="6" w:space="0" w:color="D9D9E3"/>
+              <w:bottom w:val="single" w:sz="6" w:space="0" w:color="D9D9E3"/>
+              <w:right w:val="single" w:sz="2" w:space="0" w:color="D9D9E3"/>
+            </w:tcBorders>
+            <w:vAlign w:val="bottom"/>
+            <w:hideMark/>
+          </w:tcPr>
+          <w:p>
+            <w:r>
+              <w:t>digitization</w:t>
+            </w:r>
+          </w:p>
+        </w:tc>
+        <w:tc>
+          <w:tcPr>
+            <w:tcW w:w="0" w:type="auto"/>
+            <w:tcBorders>
+              <w:top w:val="single" w:sz="2" w:space="0" w:color="D9D9E3"/>
+              <w:left w:val="single" w:sz="6" w:space="0" w:color="D9D9E3"/>
+              <w:bottom w:val="single" w:sz="6" w:space="0" w:color="D9D9E3"/>
+              <w:right w:val="single" w:sz="2" w:space="0" w:color="D9D9E3"/>
+            </w:tcBorders>
+            <w:vAlign w:val="bottom"/>
+            <w:hideMark/>
+          </w:tcPr>
+          <w:p/>
+        </w:tc>
+        <w:tc>
+          <w:tcPr>
+            <w:tcW w:w="0" w:type="auto"/>
+            <w:tcBorders>
+              <w:top w:val="single" w:sz="2" w:space="0" w:color="D9D9E3"/>
+              <w:left w:val="single" w:sz="6" w:space="0" w:color="D9D9E3"/>
+              <w:bottom w:val="single" w:sz="6" w:space="0" w:color="D9D9E3"/>
+              <w:right w:val="single" w:sz="6" w:space="0" w:color="D9D9E3"/>
+            </w:tcBorders>
+            <w:vAlign w:val="bottom"/>
+            <w:hideMark/>
+          </w:tcPr>
+          <w:p/>
+        </w:tc>
+      </w:tr>
+      <w:tr>
+        <w:trPr>
+          <w:tblCellSpacing w:w="15" w:type="dxa"/>
+        </w:trPr>
+        <w:tc>
+          <w:tcPr>
+            <w:tcW w:w="0" w:type="auto"/>
+            <w:tcBorders>
+              <w:top w:val="single" w:sz="2" w:space="0" w:color="D9D9E3"/>
+              <w:left w:val="single" w:sz="6" w:space="0" w:color="D9D9E3"/>
+              <w:bottom w:val="single" w:sz="6" w:space="0" w:color="D9D9E3"/>
+              <w:right w:val="single" w:sz="2" w:space="0" w:color="D9D9E3"/>
+            </w:tcBorders>
+            <w:vAlign w:val="bottom"/>
+            <w:hideMark/>
+          </w:tcPr>
+          <w:p/>
+        </w:tc>
+        <w:tc>
+          <w:tcPr>
+            <w:tcW w:w="0" w:type="auto"/>
+            <w:tcBorders>
+              <w:top w:val="single" w:sz="2" w:space="0" w:color="D9D9E3"/>
+              <w:left w:val="single" w:sz="6" w:space="0" w:color="D9D9E3"/>
+              <w:bottom w:val="single" w:sz="6" w:space="0" w:color="D9D9E3"/>
+              <w:right w:val="single" w:sz="2" w:space="0" w:color="D9D9E3"/>
+            </w:tcBorders>
+            <w:vAlign w:val="bottom"/>
+            <w:hideMark/>
+          </w:tcPr>
+          <w:p/>
+        </w:tc>
+        <w:tc>
+          <w:tcPr>
+            <w:tcW w:w="0" w:type="auto"/>
+            <w:tcBorders>
+              <w:top w:val="single" w:sz="2" w:space="0" w:color="D9D9E3"/>
+              <w:left w:val="single" w:sz="6" w:space="0" w:color="D9D9E3"/>
+              <w:bottom w:val="single" w:sz="6" w:space="0" w:color="D9D9E3"/>
+              <w:right w:val="single" w:sz="2" w:space="0" w:color="D9D9E3"/>
+            </w:tcBorders>
+            <w:vAlign w:val="bottom"/>
+            <w:hideMark/>
+          </w:tcPr>
+          <w:p/>
+        </w:tc>
+        <w:tc>
+          <w:tcPr>
+            <w:tcW w:w="0" w:type="auto"/>
+            <w:tcBorders>
+              <w:top w:val="single" w:sz="2" w:space="0" w:color="D9D9E3"/>
+              <w:left w:val="single" w:sz="6" w:space="0" w:color="D9D9E3"/>
+              <w:bottom w:val="single" w:sz="6" w:space="0" w:color="D9D9E3"/>
+              <w:right w:val="single" w:sz="6" w:space="0" w:color="D9D9E3"/>
+            </w:tcBorders>
+            <w:vAlign w:val="bottom"/>
+            <w:hideMark/>
+          </w:tcPr>
+          <w:p/>
+        </w:tc>
+      </w:tr>
+      <w:tr>
+        <w:trPr>
+          <w:tblCellSpacing w:w="15" w:type="dxa"/>
+        </w:trPr>
+        <w:tc>
+          <w:tcPr>
+            <w:tcW w:w="0" w:type="auto"/>
+            <w:tcBorders>
+              <w:top w:val="single" w:sz="2" w:space="0" w:color="D9D9E3"/>
+              <w:left w:val="single" w:sz="6" w:space="0" w:color="D9D9E3"/>
+              <w:bottom w:val="single" w:sz="6" w:space="0" w:color="D9D9E3"/>
+              <w:right w:val="single" w:sz="2" w:space="0" w:color="D9D9E3"/>
+            </w:tcBorders>
+            <w:vAlign w:val="bottom"/>
+            <w:hideMark/>
+          </w:tcPr>
+          <w:p>
+            <w:r>
+              <w:t>Unique Value</w:t>
+            </w:r>
+          </w:p>
+        </w:tc>
+        <w:tc>
+          <w:tcPr>
+            <w:tcW w:w="0" w:type="auto"/>
+            <w:tcBorders>
+              <w:top w:val="single" w:sz="2" w:space="0" w:color="D9D9E3"/>
+              <w:left w:val="single" w:sz="6" w:space="0" w:color="D9D9E3"/>
+              <w:bottom w:val="single" w:sz="6" w:space="0" w:color="D9D9E3"/>
+              <w:right w:val="single" w:sz="2" w:space="0" w:color="D9D9E3"/>
+            </w:tcBorders>
+            <w:vAlign w:val="bottom"/>
+            <w:hideMark/>
+          </w:tcPr>
+          <w:p>
+            <w:r>
+              <w:t>High-quality</w:t>
+            </w:r>
+          </w:p>
+        </w:tc>
+        <w:tc>
+          <w:tcPr>
+            <w:tcW w:w="0" w:type="auto"/>
+            <w:tcBorders>
+              <w:top w:val="single" w:sz="2" w:space="0" w:color="D9D9E3"/>
+              <w:left w:val="single" w:sz="6" w:space="0" w:color="D9D9E3"/>
+              <w:bottom w:val="single" w:sz="6" w:space="0" w:color="D9D9E3"/>
+              <w:right w:val="single" w:sz="2" w:space="0" w:color="D9D9E3"/>
+            </w:tcBorders>
+            <w:vAlign w:val="bottom"/>
+            <w:hideMark/>
+          </w:tcPr>
+          <w:p/>
+        </w:tc>
+        <w:tc>
+          <w:tcPr>
+            <w:tcW w:w="0" w:type="auto"/>
+            <w:tcBorders>
+              <w:top w:val="single" w:sz="2" w:space="0" w:color="D9D9E3"/>
+              <w:left w:val="single" w:sz="6" w:space="0" w:color="D9D9E3"/>
+              <w:bottom w:val="single" w:sz="6" w:space="0" w:color="D9D9E3"/>
+              <w:right w:val="single" w:sz="6" w:space="0" w:color="D9D9E3"/>
+            </w:tcBorders>
+            <w:vAlign w:val="bottom"/>
+            <w:hideMark/>
+          </w:tcPr>
+          <w:p/>
+        </w:tc>
+      </w:tr>
+      <w:tr>
+        <w:trPr>
+          <w:tblCellSpacing w:w="15" w:type="dxa"/>
+        </w:trPr>
+        <w:tc>
+          <w:tcPr>
+            <w:tcW w:w="0" w:type="auto"/>
+            <w:tcBorders>
+              <w:top w:val="single" w:sz="2" w:space="0" w:color="D9D9E3"/>
+              <w:left w:val="single" w:sz="6" w:space="0" w:color="D9D9E3"/>
+              <w:bottom w:val="single" w:sz="6" w:space="0" w:color="D9D9E3"/>
+              <w:right w:val="single" w:sz="2" w:space="0" w:color="D9D9E3"/>
+            </w:tcBorders>
+            <w:vAlign w:val="bottom"/>
+            <w:hideMark/>
+          </w:tcPr>
+          <w:p>
+            <w:r>
+              <w:t>Proposition</w:t>
+            </w:r>
+          </w:p>
+        </w:tc>
+        <w:tc>
+          <w:tcPr>
+            <w:tcW w:w="0" w:type="auto"/>
+            <w:tcBorders>
+              <w:top w:val="single" w:sz="2" w:space="0" w:color="D9D9E3"/>
+              <w:left w:val="single" w:sz="6" w:space="0" w:color="D9D9E3"/>
+              <w:bottom w:val="single" w:sz="6" w:space="0" w:color="D9D9E3"/>
+              <w:right w:val="single" w:sz="2" w:space="0" w:color="D9D9E3"/>
+            </w:tcBorders>
+            <w:vAlign w:val="bottom"/>
+            <w:hideMark/>
+          </w:tcPr>
+          <w:p>
+            <w:r>
+              <w:t>digital resources</w:t>
+            </w:r>
+          </w:p>
+        </w:tc>
+        <w:tc>
+          <w:tcPr>
+            <w:tcW w:w="0" w:type="auto"/>
+            <w:tcBorders>
+              <w:top w:val="single" w:sz="2" w:space="0" w:color="D9D9E3"/>
+              <w:left w:val="single" w:sz="6" w:space="0" w:color="D9D9E3"/>
+              <w:bottom w:val="single" w:sz="6" w:space="0" w:color="D9D9E3"/>
+              <w:right w:val="single" w:sz="2" w:space="0" w:color="D9D9E3"/>
+            </w:tcBorders>
+            <w:vAlign w:val="bottom"/>
+            <w:hideMark/>
+          </w:tcPr>
+          <w:p/>
+        </w:tc>
+        <w:tc>
+          <w:tcPr>
+            <w:tcW w:w="0" w:type="auto"/>
+            <w:tcBorders>
+              <w:top w:val="single" w:sz="2" w:space="0" w:color="D9D9E3"/>
+              <w:left w:val="single" w:sz="6" w:space="0" w:color="D9D9E3"/>
+              <w:bottom w:val="single" w:sz="6" w:space="0" w:color="D9D9E3"/>
+              <w:right w:val="single" w:sz="6" w:space="0" w:color="D9D9E3"/>
+            </w:tcBorders>
+            <w:vAlign w:val="bottom"/>
+            <w:hideMark/>
+          </w:tcPr>
+          <w:p/>
+        </w:tc>
+      </w:tr>
+      <w:tr>
+        <w:trPr>
+          <w:tblCellSpacing w:w="15" w:type="dxa"/>
+        </w:trPr>
+        <w:tc>
+          <w:tcPr>
+            <w:tcW w:w="0" w:type="auto"/>
+            <w:tcBorders>
+              <w:top w:val="single" w:sz="2" w:space="0" w:color="D9D9E3"/>
+              <w:left w:val="single" w:sz="6" w:space="0" w:color="D9D9E3"/>
+              <w:bottom w:val="single" w:sz="6" w:space="0" w:color="D9D9E3"/>
+              <w:right w:val="single" w:sz="2" w:space="0" w:color="D9D9E3"/>
+            </w:tcBorders>
+            <w:vAlign w:val="bottom"/>
+            <w:hideMark/>
+          </w:tcPr>
+          <w:p/>
+        </w:tc>
+        <w:tc>
+          <w:tcPr>
+            <w:tcW w:w="0" w:type="auto"/>
+            <w:tcBorders>
+              <w:top w:val="single" w:sz="2" w:space="0" w:color="D9D9E3"/>
+              <w:left w:val="single" w:sz="6" w:space="0" w:color="D9D9E3"/>
+              <w:bottom w:val="single" w:sz="6" w:space="0" w:color="D9D9E3"/>
+              <w:right w:val="single" w:sz="2" w:space="0" w:color="D9D9E3"/>
+            </w:tcBorders>
+            <w:vAlign w:val="bottom"/>
+            <w:hideMark/>
+          </w:tcPr>
+          <w:p>
+            <w:r>
+              <w:t>and easy access to</w:t>
+            </w:r>
+          </w:p>
+        </w:tc>
+        <w:tc>
+          <w:tcPr>
+            <w:tcW w:w="0" w:type="auto"/>
+            <w:tcBorders>
+              <w:top w:val="single" w:sz="2" w:space="0" w:color="D9D9E3"/>
+              <w:left w:val="single" w:sz="6" w:space="0" w:color="D9D9E3"/>
+              <w:bottom w:val="single" w:sz="6" w:space="0" w:color="D9D9E3"/>
+              <w:right w:val="single" w:sz="2" w:space="0" w:color="D9D9E3"/>
+            </w:tcBorders>
+            <w:vAlign w:val="bottom"/>
+            <w:hideMark/>
+          </w:tcPr>
+          <w:p/>
+        </w:tc>
+        <w:tc>
+          <w:tcPr>
+            <w:tcW w:w="0" w:type="auto"/>
+            <w:tcBorders>
+              <w:top w:val="single" w:sz="2" w:space="0" w:color="D9D9E3"/>
+              <w:left w:val="single" w:sz="6" w:space="0" w:color="D9D9E3"/>
+              <w:bottom w:val="single" w:sz="6" w:space="0" w:color="D9D9E3"/>
+              <w:right w:val="single" w:sz="6" w:space="0" w:color="D9D9E3"/>
+            </w:tcBorders>
+            <w:vAlign w:val="bottom"/>
+            <w:hideMark/>
+          </w:tcPr>
+          <w:p/>
+        </w:tc>
+      </w:tr>
+      <w:tr>
+        <w:trPr>
+          <w:tblCellSpacing w:w="15" w:type="dxa"/>
+        </w:trPr>
+        <w:tc>
+          <w:tcPr>
+            <w:tcW w:w="0" w:type="auto"/>
+            <w:tcBorders>
+              <w:top w:val="single" w:sz="2" w:space="0" w:color="D9D9E3"/>
+              <w:left w:val="single" w:sz="6" w:space="0" w:color="D9D9E3"/>
+              <w:bottom w:val="single" w:sz="6" w:space="0" w:color="D9D9E3"/>
+              <w:right w:val="single" w:sz="2" w:space="0" w:color="D9D9E3"/>
+            </w:tcBorders>
+            <w:vAlign w:val="bottom"/>
+            <w:hideMark/>
+          </w:tcPr>
+          <w:p/>
+        </w:tc>
+        <w:tc>
+          <w:tcPr>
+            <w:tcW w:w="0" w:type="auto"/>
+            <w:tcBorders>
+              <w:top w:val="single" w:sz="2" w:space="0" w:color="D9D9E3"/>
+              <w:left w:val="single" w:sz="6" w:space="0" w:color="D9D9E3"/>
+              <w:bottom w:val="single" w:sz="6" w:space="0" w:color="D9D9E3"/>
+              <w:right w:val="single" w:sz="2" w:space="0" w:color="D9D9E3"/>
+            </w:tcBorders>
+            <w:vAlign w:val="bottom"/>
+            <w:hideMark/>
+          </w:tcPr>
+          <w:p>
+            <w:r>
+              <w:t>educational</w:t>
+            </w:r>
+          </w:p>
+        </w:tc>
+        <w:tc>
+          <w:tcPr>
+            <w:tcW w:w="0" w:type="auto"/>
+            <w:tcBorders>
+              <w:top w:val="single" w:sz="2" w:space="0" w:color="D9D9E3"/>
+              <w:left w:val="single" w:sz="6" w:space="0" w:color="D9D9E3"/>
+              <w:bottom w:val="single" w:sz="6" w:space="0" w:color="D9D9E3"/>
+              <w:right w:val="single" w:sz="2" w:space="0" w:color="D9D9E3"/>
+            </w:tcBorders>
+            <w:vAlign w:val="bottom"/>
+            <w:hideMark/>
+          </w:tcPr>
+          <w:p/>
+        </w:tc>
+        <w:tc>
+          <w:tcPr>
+            <w:tcW w:w="0" w:type="auto"/>
+            <w:tcBorders>
+              <w:top w:val="single" w:sz="2" w:space="0" w:color="D9D9E3"/>
+              <w:left w:val="single" w:sz="6" w:space="0" w:color="D9D9E3"/>
+              <w:bottom w:val="single" w:sz="6" w:space="0" w:color="D9D9E3"/>
+              <w:right w:val="single" w:sz="6" w:space="0" w:color="D9D9E3"/>
+            </w:tcBorders>
+            <w:vAlign w:val="bottom"/>
+            <w:hideMark/>
+          </w:tcPr>
+          <w:p/>
+        </w:tc>
+      </w:tr>
+      <w:tr>
+        <w:trPr>
+          <w:tblCellSpacing w:w="15" w:type="dxa"/>
+        </w:trPr>
+        <w:tc>
+          <w:tcPr>
+            <w:tcW w:w="0" w:type="auto"/>
+            <w:tcBorders>
+              <w:top w:val="single" w:sz="2" w:space="0" w:color="D9D9E3"/>
+              <w:left w:val="single" w:sz="6" w:space="0" w:color="D9D9E3"/>
+              <w:bottom w:val="single" w:sz="6" w:space="0" w:color="D9D9E3"/>
+              <w:right w:val="single" w:sz="2" w:space="0" w:color="D9D9E3"/>
+            </w:tcBorders>
+            <w:shd w:val="clear" w:color="auto" w:fill="F7F7F8"/>
+            <w:vAlign w:val="bottom"/>
+            <w:hideMark/>
+          </w:tcPr>
+          <w:p/>
+        </w:tc>
+        <w:tc>
+          <w:tcPr>
+            <w:tcW w:w="0" w:type="auto"/>
+            <w:tcBorders>
+              <w:top w:val="single" w:sz="2" w:space="0" w:color="D9D9E3"/>
+              <w:left w:val="single" w:sz="6" w:space="0" w:color="D9D9E3"/>
+              <w:bottom w:val="single" w:sz="6" w:space="0" w:color="D9D9E3"/>
+              <w:right w:val="single" w:sz="2" w:space="0" w:color="D9D9E3"/>
+            </w:tcBorders>
+            <w:shd w:val="clear" w:color="auto" w:fill="F7F7F8"/>
+            <w:vAlign w:val="bottom"/>
+            <w:hideMark/>
+          </w:tcPr>
+          <w:p>
+            <w:r>
+              <w:t>materials</w:t>
+            </w:r>
+          </w:p>
+        </w:tc>
+        <w:tc>
+          <w:tcPr>
+            <w:tcW w:w="0" w:type="auto"/>
+            <w:tcBorders>
+              <w:top w:val="single" w:sz="2" w:space="0" w:color="D9D9E3"/>
+              <w:left w:val="single" w:sz="6" w:space="0" w:color="D9D9E3"/>
+              <w:bottom w:val="single" w:sz="6" w:space="0" w:color="D9D9E3"/>
+              <w:right w:val="single" w:sz="2" w:space="0" w:color="D9D9E3"/>
+            </w:tcBorders>
+            <w:shd w:val="clear" w:color="auto" w:fill="F7F7F8"/>
+            <w:vAlign w:val="bottom"/>
+            <w:hideMark/>
+          </w:tcPr>
+          <w:p/>
+        </w:tc>
+        <w:tc>
+          <w:tcPr>
+            <w:tcW w:w="0" w:type="auto"/>
+            <w:vAlign w:val="center"/>
+            <w:hideMark/>
+          </w:tcPr>
+          <w:p>
+            <w:r>
+              <w:br/>
+            </w:r>
+          </w:p>
+        </w:tc>
+      </w:tr>
+    </w:tbl>
+    <w:p>
+      <w:pPr>
+        <w:spacing w:after="0" w:line="240" w:lineRule="auto"/>
+        <w:rPr>
+          <w:rFonts w:ascii="Times New Roman" w:hAnsi="Times New Roman"/>
+        </w:rPr>
+      </w:pPr>
+    </w:p>
+    <w:p>
+      <w:pPr>
+        <w:spacing w:after="0" w:line="240" w:lineRule="auto"/>
+        <w:rPr>
+          <w:rFonts w:ascii="Times New Roman" w:hAnsi="Times New Roman"/>
+        </w:rPr>
+      </w:pPr>
     </w:p>
     <w:p>
       <w:pPr>
@@ -2628,6 +8238,453 @@
     <w:p>
       <w:pPr>
         <w:spacing w:after="0" w:line="240" w:lineRule="auto"/>
+        <w:jc w:val="both"/>
+        <w:rPr>
+          <w:rFonts w:ascii="Times New Roman" w:hAnsi="Times New Roman"/>
+        </w:rPr>
+      </w:pPr>
+    </w:p>
+    <w:p>
+      <w:pPr>
+        <w:spacing w:after="0" w:line="240" w:lineRule="auto"/>
+        <w:jc w:val="both"/>
+        <w:rPr>
+          <w:rFonts w:ascii="Times New Roman" w:hAnsi="Times New Roman"/>
+        </w:rPr>
+      </w:pPr>
+    </w:p>
+    <w:p>
+      <w:pPr>
+        <w:spacing w:after="0" w:line="240" w:lineRule="auto"/>
+        <w:jc w:val="both"/>
+        <w:rPr>
+          <w:rFonts w:ascii="Times New Roman" w:hAnsi="Times New Roman"/>
+        </w:rPr>
+      </w:pPr>
+    </w:p>
+    <w:p>
+      <w:pPr>
+        <w:spacing w:after="0" w:line="240" w:lineRule="auto"/>
+        <w:jc w:val="both"/>
+        <w:rPr>
+          <w:rFonts w:ascii="Times New Roman" w:hAnsi="Times New Roman"/>
+        </w:rPr>
+      </w:pPr>
+      <w:r>
+        <w:rPr>
+          <w:rFonts w:ascii="Times New Roman" w:hAnsi="Times New Roman"/>
+        </w:rPr>
+        <w:t xml:space="preserve">Ans: </w:t>
+      </w:r>
+    </w:p>
+    <w:p>
+      <w:pPr>
+        <w:spacing w:after="0" w:line="240" w:lineRule="auto"/>
+        <w:jc w:val="both"/>
+        <w:rPr>
+          <w:rFonts w:ascii="Times New Roman" w:hAnsi="Times New Roman"/>
+        </w:rPr>
+      </w:pPr>
+    </w:p>
+    <w:p>
+      <w:pPr>
+        <w:spacing w:after="0" w:line="240" w:lineRule="auto"/>
+        <w:jc w:val="both"/>
+        <w:rPr>
+          <w:rFonts w:ascii="Times New Roman" w:hAnsi="Times New Roman"/>
+        </w:rPr>
+      </w:pPr>
+    </w:p>
+    <w:p>
+      <w:pPr>
+        <w:numPr>
+          <w:ilvl w:val="0"/>
+          <w:numId w:val="20"/>
+        </w:numPr>
+        <w:spacing w:after="0" w:line="240" w:lineRule="auto"/>
+        <w:jc w:val="both"/>
+        <w:rPr>
+          <w:rFonts w:ascii="Times New Roman" w:hAnsi="Times New Roman"/>
+          <w:lang w:val="en-IN"/>
+        </w:rPr>
+      </w:pPr>
+      <w:r>
+        <w:rPr>
+          <w:rFonts w:ascii="Times New Roman" w:hAnsi="Times New Roman"/>
+          <w:b/>
+          <w:bCs/>
+          <w:lang w:val="en-IN"/>
+        </w:rPr>
+        <w:t>Learnability</w:t>
+      </w:r>
+      <w:r>
+        <w:rPr>
+          <w:rFonts w:ascii="Times New Roman" w:hAnsi="Times New Roman"/>
+          <w:lang w:val="en-IN"/>
+        </w:rPr>
+        <w:t>: How easy is it for users to accomplish basic tasks the first time they encounter the design?</w:t>
+      </w:r>
+    </w:p>
+    <w:p>
+      <w:pPr>
+        <w:numPr>
+          <w:ilvl w:val="0"/>
+          <w:numId w:val="20"/>
+        </w:numPr>
+        <w:spacing w:after="0" w:line="240" w:lineRule="auto"/>
+        <w:jc w:val="both"/>
+        <w:rPr>
+          <w:rFonts w:ascii="Times New Roman" w:hAnsi="Times New Roman"/>
+          <w:lang w:val="en-IN"/>
+        </w:rPr>
+      </w:pPr>
+      <w:r>
+        <w:rPr>
+          <w:rFonts w:ascii="Times New Roman" w:hAnsi="Times New Roman"/>
+          <w:b/>
+          <w:bCs/>
+          <w:lang w:val="en-IN"/>
+        </w:rPr>
+        <w:t>Efficiency</w:t>
+      </w:r>
+      <w:r>
+        <w:rPr>
+          <w:rFonts w:ascii="Times New Roman" w:hAnsi="Times New Roman"/>
+          <w:lang w:val="en-IN"/>
+        </w:rPr>
+        <w:t>: Once users have learned the design, how quickly can they perform tasks?</w:t>
+      </w:r>
+    </w:p>
+    <w:p>
+      <w:pPr>
+        <w:numPr>
+          <w:ilvl w:val="0"/>
+          <w:numId w:val="20"/>
+        </w:numPr>
+        <w:spacing w:after="0" w:line="240" w:lineRule="auto"/>
+        <w:jc w:val="both"/>
+        <w:rPr>
+          <w:rFonts w:ascii="Times New Roman" w:hAnsi="Times New Roman"/>
+          <w:lang w:val="en-IN"/>
+        </w:rPr>
+      </w:pPr>
+      <w:r>
+        <w:rPr>
+          <w:rFonts w:ascii="Times New Roman" w:hAnsi="Times New Roman"/>
+          <w:b/>
+          <w:bCs/>
+          <w:lang w:val="en-IN"/>
+        </w:rPr>
+        <w:t>Memorability</w:t>
+      </w:r>
+      <w:r>
+        <w:rPr>
+          <w:rFonts w:ascii="Times New Roman" w:hAnsi="Times New Roman"/>
+          <w:lang w:val="en-IN"/>
+        </w:rPr>
+        <w:t>: When users return to the design after a period of not using it, how easily can they re-establish proficiency?</w:t>
+      </w:r>
+    </w:p>
+    <w:p>
+      <w:pPr>
+        <w:numPr>
+          <w:ilvl w:val="0"/>
+          <w:numId w:val="20"/>
+        </w:numPr>
+        <w:spacing w:after="0" w:line="240" w:lineRule="auto"/>
+        <w:jc w:val="both"/>
+        <w:rPr>
+          <w:rFonts w:ascii="Times New Roman" w:hAnsi="Times New Roman"/>
+          <w:lang w:val="en-IN"/>
+        </w:rPr>
+      </w:pPr>
+      <w:r>
+        <w:rPr>
+          <w:rFonts w:ascii="Times New Roman" w:hAnsi="Times New Roman"/>
+          <w:b/>
+          <w:bCs/>
+          <w:lang w:val="en-IN"/>
+        </w:rPr>
+        <w:t>Errors</w:t>
+      </w:r>
+      <w:r>
+        <w:rPr>
+          <w:rFonts w:ascii="Times New Roman" w:hAnsi="Times New Roman"/>
+          <w:lang w:val="en-IN"/>
+        </w:rPr>
+        <w:t xml:space="preserve">: How many </w:t>
+      </w:r>
+      <w:hyperlink r:id="rId18" w:history="1">
+        <w:r>
+          <w:rPr>
+            <w:rStyle w:val="Hyperlink"/>
+            <w:rFonts w:ascii="Times New Roman" w:hAnsi="Times New Roman"/>
+            <w:lang w:val="en-IN"/>
+          </w:rPr>
+          <w:t>errors</w:t>
+        </w:r>
+      </w:hyperlink>
+      <w:r>
+        <w:rPr>
+          <w:rFonts w:ascii="Times New Roman" w:hAnsi="Times New Roman"/>
+          <w:lang w:val="en-IN"/>
+        </w:rPr>
+        <w:t xml:space="preserve"> do users make, how severe are these errors, and how easily can they recover from the errors?</w:t>
+      </w:r>
+    </w:p>
+    <w:p>
+      <w:pPr>
+        <w:numPr>
+          <w:ilvl w:val="0"/>
+          <w:numId w:val="20"/>
+        </w:numPr>
+        <w:spacing w:after="0" w:line="240" w:lineRule="auto"/>
+        <w:jc w:val="both"/>
+        <w:rPr>
+          <w:rFonts w:ascii="Times New Roman" w:hAnsi="Times New Roman"/>
+          <w:lang w:val="en-IN"/>
+        </w:rPr>
+      </w:pPr>
+      <w:r>
+        <w:rPr>
+          <w:rFonts w:ascii="Times New Roman" w:hAnsi="Times New Roman"/>
+          <w:b/>
+          <w:bCs/>
+          <w:lang w:val="en-IN"/>
+        </w:rPr>
+        <w:t>Satisfaction</w:t>
+      </w:r>
+      <w:r>
+        <w:rPr>
+          <w:rFonts w:ascii="Times New Roman" w:hAnsi="Times New Roman"/>
+          <w:lang w:val="en-IN"/>
+        </w:rPr>
+        <w:t>: How pleasant is it to use the design?</w:t>
+      </w:r>
+    </w:p>
+    <w:p>
+      <w:pPr>
+        <w:spacing w:after="0" w:line="240" w:lineRule="auto"/>
+        <w:jc w:val="both"/>
+        <w:rPr>
+          <w:rFonts w:ascii="Times New Roman" w:hAnsi="Times New Roman"/>
+        </w:rPr>
+      </w:pPr>
+    </w:p>
+    <w:p>
+      <w:pPr>
+        <w:spacing w:after="0" w:line="240" w:lineRule="auto"/>
+        <w:jc w:val="both"/>
+        <w:rPr>
+          <w:rFonts w:ascii="Times New Roman" w:hAnsi="Times New Roman"/>
+        </w:rPr>
+      </w:pPr>
+    </w:p>
+    <w:p>
+      <w:pPr>
+        <w:spacing w:after="0" w:line="240" w:lineRule="auto"/>
+        <w:jc w:val="both"/>
+        <w:rPr>
+          <w:rFonts w:ascii="Times New Roman" w:hAnsi="Times New Roman"/>
+        </w:rPr>
+      </w:pPr>
+      <w:r>
+        <w:rPr>
+          <w:rFonts w:ascii="Times New Roman" w:hAnsi="Times New Roman"/>
+        </w:rPr>
+        <w:t>Example</w:t>
+      </w:r>
+    </w:p>
+    <w:p>
+      <w:pPr>
+        <w:spacing w:after="0" w:line="240" w:lineRule="auto"/>
+        <w:jc w:val="both"/>
+        <w:rPr>
+          <w:rFonts w:ascii="Times New Roman" w:hAnsi="Times New Roman"/>
+        </w:rPr>
+      </w:pPr>
+    </w:p>
+    <w:p>
+      <w:pPr>
+        <w:spacing w:after="0" w:line="240" w:lineRule="auto"/>
+        <w:jc w:val="both"/>
+        <w:rPr>
+          <w:rFonts w:ascii="Times New Roman" w:hAnsi="Times New Roman"/>
+          <w:lang w:val="en-IN"/>
+        </w:rPr>
+      </w:pPr>
+      <w:r>
+        <w:rPr>
+          <w:rFonts w:ascii="Times New Roman" w:hAnsi="Times New Roman"/>
+          <w:lang w:val="en-IN"/>
+        </w:rPr>
+        <w:t>Consider the following:</w:t>
+      </w:r>
+    </w:p>
+    <w:p>
+      <w:pPr>
+        <w:numPr>
+          <w:ilvl w:val="0"/>
+          <w:numId w:val="21"/>
+        </w:numPr>
+        <w:spacing w:after="0" w:line="240" w:lineRule="auto"/>
+        <w:jc w:val="both"/>
+        <w:rPr>
+          <w:rFonts w:ascii="Times New Roman" w:hAnsi="Times New Roman"/>
+          <w:lang w:val="en-IN"/>
+        </w:rPr>
+      </w:pPr>
+      <w:r>
+        <w:rPr>
+          <w:rFonts w:ascii="Times New Roman" w:hAnsi="Times New Roman"/>
+          <w:lang w:val="en-IN"/>
+        </w:rPr>
+        <w:t>Learnability: How quickly can you learn to use these - washing machine, Gmail, online banking</w:t>
+      </w:r>
+    </w:p>
+    <w:p>
+      <w:pPr>
+        <w:numPr>
+          <w:ilvl w:val="0"/>
+          <w:numId w:val="21"/>
+        </w:numPr>
+        <w:spacing w:after="0" w:line="240" w:lineRule="auto"/>
+        <w:jc w:val="both"/>
+        <w:rPr>
+          <w:rFonts w:ascii="Times New Roman" w:hAnsi="Times New Roman"/>
+          <w:lang w:val="en-IN"/>
+        </w:rPr>
+      </w:pPr>
+      <w:r>
+        <w:rPr>
+          <w:rFonts w:ascii="Times New Roman" w:hAnsi="Times New Roman"/>
+          <w:lang w:val="en-IN"/>
+        </w:rPr>
+        <w:lastRenderedPageBreak/>
+        <w:t xml:space="preserve">Efficiency: How efficiently can you accomplish your task using these – MS Word, 50 process templates to choose from in </w:t>
+      </w:r>
+      <w:proofErr w:type="spellStart"/>
+      <w:r>
+        <w:rPr>
+          <w:rFonts w:ascii="Times New Roman" w:hAnsi="Times New Roman"/>
+          <w:lang w:val="en-IN"/>
+        </w:rPr>
+        <w:t>Kissflow</w:t>
+      </w:r>
+      <w:proofErr w:type="spellEnd"/>
+    </w:p>
+    <w:p>
+      <w:pPr>
+        <w:numPr>
+          <w:ilvl w:val="0"/>
+          <w:numId w:val="21"/>
+        </w:numPr>
+        <w:spacing w:after="0" w:line="240" w:lineRule="auto"/>
+        <w:jc w:val="both"/>
+        <w:rPr>
+          <w:rFonts w:ascii="Times New Roman" w:hAnsi="Times New Roman"/>
+          <w:lang w:val="en-IN"/>
+        </w:rPr>
+      </w:pPr>
+      <w:r>
+        <w:rPr>
+          <w:rFonts w:ascii="Times New Roman" w:hAnsi="Times New Roman"/>
+          <w:lang w:val="en-IN"/>
+        </w:rPr>
+        <w:t>Memorability: How long does it take to use these when you return again to use them - Airport kiosk to print boarding pass, Movie theatre kiosk to print ticket</w:t>
+      </w:r>
+    </w:p>
+    <w:p>
+      <w:pPr>
+        <w:numPr>
+          <w:ilvl w:val="0"/>
+          <w:numId w:val="21"/>
+        </w:numPr>
+        <w:spacing w:after="0" w:line="240" w:lineRule="auto"/>
+        <w:jc w:val="both"/>
+        <w:rPr>
+          <w:rFonts w:ascii="Times New Roman" w:hAnsi="Times New Roman"/>
+          <w:lang w:val="en-IN"/>
+        </w:rPr>
+      </w:pPr>
+      <w:r>
+        <w:rPr>
+          <w:rFonts w:ascii="Times New Roman" w:hAnsi="Times New Roman"/>
+          <w:lang w:val="en-IN"/>
+        </w:rPr>
+        <w:t>Errors: How many errors do you make while buying a product on Flipkart?</w:t>
+      </w:r>
+    </w:p>
+    <w:p>
+      <w:pPr>
+        <w:numPr>
+          <w:ilvl w:val="0"/>
+          <w:numId w:val="21"/>
+        </w:numPr>
+        <w:spacing w:after="0" w:line="240" w:lineRule="auto"/>
+        <w:jc w:val="both"/>
+        <w:rPr>
+          <w:rFonts w:ascii="Times New Roman" w:hAnsi="Times New Roman"/>
+          <w:lang w:val="en-IN"/>
+        </w:rPr>
+      </w:pPr>
+      <w:r>
+        <w:rPr>
+          <w:rFonts w:ascii="Times New Roman" w:hAnsi="Times New Roman"/>
+          <w:lang w:val="en-IN"/>
+        </w:rPr>
+        <w:t>Satisfaction: How pleasant was your experience using MakeMyTrip.com?</w:t>
+      </w:r>
+    </w:p>
+    <w:p>
+      <w:pPr>
+        <w:spacing w:after="0" w:line="240" w:lineRule="auto"/>
+        <w:jc w:val="both"/>
+        <w:rPr>
+          <w:rFonts w:ascii="Times New Roman" w:hAnsi="Times New Roman"/>
+        </w:rPr>
+      </w:pPr>
+    </w:p>
+    <w:p>
+      <w:pPr>
+        <w:spacing w:after="0" w:line="240" w:lineRule="auto"/>
+        <w:jc w:val="both"/>
+        <w:rPr>
+          <w:noProof/>
+        </w:rPr>
+      </w:pPr>
+      <w:r>
+        <w:rPr>
+          <w:noProof/>
+        </w:rPr>
+        <w:pict w14:anchorId="553F4BFD">
+          <v:shape id="table" o:spid="_x0000_i1041" type="#_x0000_t75" style="width:468pt;height:261pt;visibility:visible;mso-wrap-style:square">
+            <v:imagedata r:id="rId19" o:title=""/>
+          </v:shape>
+        </w:pict>
+      </w:r>
+    </w:p>
+    <w:p>
+      <w:pPr>
+        <w:spacing w:after="0" w:line="240" w:lineRule="auto"/>
+        <w:jc w:val="both"/>
+        <w:rPr>
+          <w:noProof/>
+        </w:rPr>
+      </w:pPr>
+    </w:p>
+    <w:p>
+      <w:pPr>
+        <w:spacing w:after="0" w:line="240" w:lineRule="auto"/>
+        <w:jc w:val="both"/>
+        <w:rPr>
+          <w:rFonts w:ascii="Times New Roman" w:hAnsi="Times New Roman"/>
+        </w:rPr>
+      </w:pPr>
+    </w:p>
+    <w:p>
+      <w:pPr>
+        <w:spacing w:after="0" w:line="240" w:lineRule="auto"/>
         <w:rPr>
           <w:rFonts w:ascii="Times New Roman" w:hAnsi="Times New Roman"/>
         </w:rPr>
@@ -2804,7 +8861,7 @@
       </w:pPr>
     </w:p>
     <w:sectPr>
-      <w:headerReference w:type="default" r:id="rId15"/>
+      <w:headerReference w:type="default" r:id="rId20"/>
       <w:pgSz w:w="12240" w:h="15840"/>
       <w:pgMar w:top="1440" w:right="1440" w:bottom="1440" w:left="1440" w:header="720" w:footer="720" w:gutter="0"/>
       <w:cols w:space="720"/>
@@ -2815,7 +8872,7 @@
 </file>
 
 <file path=word/endnotes.xml><?xml version="1.0" encoding="utf-8"?>
-<w:endnotes xmlns:wpc="http://schemas.microsoft.com/office/word/2010/wordprocessingCanvas" xmlns:cx="http://schemas.microsoft.com/office/drawing/2014/chartex" xmlns:cx1="http://schemas.microsoft.com/office/drawing/2015/9/8/chartex" xmlns:cx2="http://schemas.microsoft.com/office/drawing/2015/10/21/chartex" xmlns:cx3="http://schemas.microsoft.com/office/drawing/2016/5/9/chartex" xmlns:cx4="http://schemas.microsoft.com/office/drawing/2016/5/10/chartex" xmlns:cx5="http://schemas.microsoft.com/office/drawing/2016/5/11/chartex" xmlns:cx6="http://schemas.microsoft.com/office/drawing/2016/5/12/chartex" xmlns:cx7="http://schemas.microsoft.com/office/drawing/2016/5/13/chartex" xmlns:cx8="http://schemas.microsoft.com/office/drawing/2016/5/14/chartex" xmlns:mc="http://schemas.openxmlformats.org/markup-compatibility/2006" xmlns:aink="http://schemas.microsoft.com/office/drawing/2016/ink" xmlns:am3d="http://schemas.microsoft.com/office/drawing/2017/model3d" xmlns:o="urn:schemas-microsoft-com:office:office" xmlns:oel="http://schemas.microsoft.com/office/2019/extlst" xmlns:r="http://schemas.openxmlformats.org/officeDocument/2006/relationships" xmlns:m="http://schemas.openxmlformats.org/officeDocument/2006/math" xmlns:v="urn:schemas-microsoft-com:vml" xmlns:wp14="http://schemas.microsoft.com/office/word/2010/wordprocessingDrawing" xmlns:wp="http://schemas.openxmlformats.org/drawingml/2006/wordprocessingDrawing" xmlns:w10="urn:schemas-microsoft-com:office:word" xmlns:w="http://schemas.openxmlformats.org/wordprocessingml/2006/main" xmlns:w14="http://schemas.microsoft.com/office/word/2010/wordml" xmlns:w15="http://schemas.microsoft.com/office/word/2012/wordml" xmlns:w16cex="http://schemas.microsoft.com/office/word/2018/wordml/cex" xmlns:w16cid="http://schemas.microsoft.com/office/word/2016/wordml/cid" xmlns:w16="http://schemas.microsoft.com/office/word/2018/wordml" xmlns:w16sdtdh="http://schemas.microsoft.com/office/word/2020/wordml/sdtdatahash" xmlns:w16se="http://schemas.microsoft.com/office/word/2015/wordml/symex" xmlns:wpg="http://schemas.microsoft.com/office/word/2010/wordprocessingGroup" xmlns:wpi="http://schemas.microsoft.com/office/word/2010/wordprocessingInk" xmlns:wne="http://schemas.microsoft.com/office/word/2006/wordml" xmlns:wps="http://schemas.microsoft.com/office/word/2010/wordprocessingShape" mc:Ignorable="w14 w15 w16se w16cid w16 w16cex w16sdtdh wp14">
+<w:endnotes xmlns:wpc="http://schemas.microsoft.com/office/word/2010/wordprocessingCanvas" xmlns:cx="http://schemas.microsoft.com/office/drawing/2014/chartex" xmlns:cx1="http://schemas.microsoft.com/office/drawing/2015/9/8/chartex" xmlns:cx2="http://schemas.microsoft.com/office/drawing/2015/10/21/chartex" xmlns:cx3="http://schemas.microsoft.com/office/drawing/2016/5/9/chartex" xmlns:cx4="http://schemas.microsoft.com/office/drawing/2016/5/10/chartex" xmlns:cx5="http://schemas.microsoft.com/office/drawing/2016/5/11/chartex" xmlns:cx6="http://schemas.microsoft.com/office/drawing/2016/5/12/chartex" xmlns:cx7="http://schemas.microsoft.com/office/drawing/2016/5/13/chartex" xmlns:cx8="http://schemas.microsoft.com/office/drawing/2016/5/14/chartex" xmlns:mc="http://schemas.openxmlformats.org/markup-compatibility/2006" xmlns:aink="http://schemas.microsoft.com/office/drawing/2016/ink" xmlns:am3d="http://schemas.microsoft.com/office/drawing/2017/model3d" xmlns:o="urn:schemas-microsoft-com:office:office" xmlns:r="http://schemas.openxmlformats.org/officeDocument/2006/relationships" xmlns:m="http://schemas.openxmlformats.org/officeDocument/2006/math" xmlns:v="urn:schemas-microsoft-com:vml" xmlns:wp14="http://schemas.microsoft.com/office/word/2010/wordprocessingDrawing" xmlns:wp="http://schemas.openxmlformats.org/drawingml/2006/wordprocessingDrawing" xmlns:w10="urn:schemas-microsoft-com:office:word" xmlns:w="http://schemas.openxmlformats.org/wordprocessingml/2006/main" xmlns:w14="http://schemas.microsoft.com/office/word/2010/wordml" xmlns:w15="http://schemas.microsoft.com/office/word/2012/wordml" xmlns:w16cex="http://schemas.microsoft.com/office/word/2018/wordml/cex" xmlns:w16cid="http://schemas.microsoft.com/office/word/2016/wordml/cid" xmlns:w16="http://schemas.microsoft.com/office/word/2018/wordml" xmlns:w16se="http://schemas.microsoft.com/office/word/2015/wordml/symex" xmlns:wpg="http://schemas.microsoft.com/office/word/2010/wordprocessingGroup" xmlns:wpi="http://schemas.microsoft.com/office/word/2010/wordprocessingInk" xmlns:wne="http://schemas.microsoft.com/office/word/2006/wordml" xmlns:wps="http://schemas.microsoft.com/office/word/2010/wordprocessingShape" mc:Ignorable="w14 w15 w16se w16cid w16 w16cex wp14">
   <w:endnote w:type="separator" w:id="-1">
     <w:p>
       <w:pPr>
@@ -2840,7 +8897,7 @@
 </file>
 
 <file path=word/footnotes.xml><?xml version="1.0" encoding="utf-8"?>
-<w:footnotes xmlns:wpc="http://schemas.microsoft.com/office/word/2010/wordprocessingCanvas" xmlns:cx="http://schemas.microsoft.com/office/drawing/2014/chartex" xmlns:cx1="http://schemas.microsoft.com/office/drawing/2015/9/8/chartex" xmlns:cx2="http://schemas.microsoft.com/office/drawing/2015/10/21/chartex" xmlns:cx3="http://schemas.microsoft.com/office/drawing/2016/5/9/chartex" xmlns:cx4="http://schemas.microsoft.com/office/drawing/2016/5/10/chartex" xmlns:cx5="http://schemas.microsoft.com/office/drawing/2016/5/11/chartex" xmlns:cx6="http://schemas.microsoft.com/office/drawing/2016/5/12/chartex" xmlns:cx7="http://schemas.microsoft.com/office/drawing/2016/5/13/chartex" xmlns:cx8="http://schemas.microsoft.com/office/drawing/2016/5/14/chartex" xmlns:mc="http://schemas.openxmlformats.org/markup-compatibility/2006" xmlns:aink="http://schemas.microsoft.com/office/drawing/2016/ink" xmlns:am3d="http://schemas.microsoft.com/office/drawing/2017/model3d" xmlns:o="urn:schemas-microsoft-com:office:office" xmlns:oel="http://schemas.microsoft.com/office/2019/extlst" xmlns:r="http://schemas.openxmlformats.org/officeDocument/2006/relationships" xmlns:m="http://schemas.openxmlformats.org/officeDocument/2006/math" xmlns:v="urn:schemas-microsoft-com:vml" xmlns:wp14="http://schemas.microsoft.com/office/word/2010/wordprocessingDrawing" xmlns:wp="http://schemas.openxmlformats.org/drawingml/2006/wordprocessingDrawing" xmlns:w10="urn:schemas-microsoft-com:office:word" xmlns:w="http://schemas.openxmlformats.org/wordprocessingml/2006/main" xmlns:w14="http://schemas.microsoft.com/office/word/2010/wordml" xmlns:w15="http://schemas.microsoft.com/office/word/2012/wordml" xmlns:w16cex="http://schemas.microsoft.com/office/word/2018/wordml/cex" xmlns:w16cid="http://schemas.microsoft.com/office/word/2016/wordml/cid" xmlns:w16="http://schemas.microsoft.com/office/word/2018/wordml" xmlns:w16sdtdh="http://schemas.microsoft.com/office/word/2020/wordml/sdtdatahash" xmlns:w16se="http://schemas.microsoft.com/office/word/2015/wordml/symex" xmlns:wpg="http://schemas.microsoft.com/office/word/2010/wordprocessingGroup" xmlns:wpi="http://schemas.microsoft.com/office/word/2010/wordprocessingInk" xmlns:wne="http://schemas.microsoft.com/office/word/2006/wordml" xmlns:wps="http://schemas.microsoft.com/office/word/2010/wordprocessingShape" mc:Ignorable="w14 w15 w16se w16cid w16 w16cex w16sdtdh wp14">
+<w:footnotes xmlns:wpc="http://schemas.microsoft.com/office/word/2010/wordprocessingCanvas" xmlns:cx="http://schemas.microsoft.com/office/drawing/2014/chartex" xmlns:cx1="http://schemas.microsoft.com/office/drawing/2015/9/8/chartex" xmlns:cx2="http://schemas.microsoft.com/office/drawing/2015/10/21/chartex" xmlns:cx3="http://schemas.microsoft.com/office/drawing/2016/5/9/chartex" xmlns:cx4="http://schemas.microsoft.com/office/drawing/2016/5/10/chartex" xmlns:cx5="http://schemas.microsoft.com/office/drawing/2016/5/11/chartex" xmlns:cx6="http://schemas.microsoft.com/office/drawing/2016/5/12/chartex" xmlns:cx7="http://schemas.microsoft.com/office/drawing/2016/5/13/chartex" xmlns:cx8="http://schemas.microsoft.com/office/drawing/2016/5/14/chartex" xmlns:mc="http://schemas.openxmlformats.org/markup-compatibility/2006" xmlns:aink="http://schemas.microsoft.com/office/drawing/2016/ink" xmlns:am3d="http://schemas.microsoft.com/office/drawing/2017/model3d" xmlns:o="urn:schemas-microsoft-com:office:office" xmlns:r="http://schemas.openxmlformats.org/officeDocument/2006/relationships" xmlns:m="http://schemas.openxmlformats.org/officeDocument/2006/math" xmlns:v="urn:schemas-microsoft-com:vml" xmlns:wp14="http://schemas.microsoft.com/office/word/2010/wordprocessingDrawing" xmlns:wp="http://schemas.openxmlformats.org/drawingml/2006/wordprocessingDrawing" xmlns:w10="urn:schemas-microsoft-com:office:word" xmlns:w="http://schemas.openxmlformats.org/wordprocessingml/2006/main" xmlns:w14="http://schemas.microsoft.com/office/word/2010/wordml" xmlns:w15="http://schemas.microsoft.com/office/word/2012/wordml" xmlns:w16cex="http://schemas.microsoft.com/office/word/2018/wordml/cex" xmlns:w16cid="http://schemas.microsoft.com/office/word/2016/wordml/cid" xmlns:w16="http://schemas.microsoft.com/office/word/2018/wordml" xmlns:w16se="http://schemas.microsoft.com/office/word/2015/wordml/symex" xmlns:wpg="http://schemas.microsoft.com/office/word/2010/wordprocessingGroup" xmlns:wpi="http://schemas.microsoft.com/office/word/2010/wordprocessingInk" xmlns:wne="http://schemas.microsoft.com/office/word/2006/wordml" xmlns:wps="http://schemas.microsoft.com/office/word/2010/wordprocessingShape" mc:Ignorable="w14 w15 w16se w16cid w16 w16cex wp14">
   <w:footnote w:type="separator" w:id="-1">
     <w:p>
       <w:pPr>
@@ -2865,7 +8922,7 @@
 </file>
 
 <file path=word/header1.xml><?xml version="1.0" encoding="utf-8"?>
-<w:hdr xmlns:wpc="http://schemas.microsoft.com/office/word/2010/wordprocessingCanvas" xmlns:cx="http://schemas.microsoft.com/office/drawing/2014/chartex" xmlns:cx1="http://schemas.microsoft.com/office/drawing/2015/9/8/chartex" xmlns:cx2="http://schemas.microsoft.com/office/drawing/2015/10/21/chartex" xmlns:cx3="http://schemas.microsoft.com/office/drawing/2016/5/9/chartex" xmlns:cx4="http://schemas.microsoft.com/office/drawing/2016/5/10/chartex" xmlns:cx5="http://schemas.microsoft.com/office/drawing/2016/5/11/chartex" xmlns:cx6="http://schemas.microsoft.com/office/drawing/2016/5/12/chartex" xmlns:cx7="http://schemas.microsoft.com/office/drawing/2016/5/13/chartex" xmlns:cx8="http://schemas.microsoft.com/office/drawing/2016/5/14/chartex" xmlns:mc="http://schemas.openxmlformats.org/markup-compatibility/2006" xmlns:aink="http://schemas.microsoft.com/office/drawing/2016/ink" xmlns:am3d="http://schemas.microsoft.com/office/drawing/2017/model3d" xmlns:o="urn:schemas-microsoft-com:office:office" xmlns:oel="http://schemas.microsoft.com/office/2019/extlst" xmlns:r="http://schemas.openxmlformats.org/officeDocument/2006/relationships" xmlns:m="http://schemas.openxmlformats.org/officeDocument/2006/math" xmlns:v="urn:schemas-microsoft-com:vml" xmlns:wp14="http://schemas.microsoft.com/office/word/2010/wordprocessingDrawing" xmlns:wp="http://schemas.openxmlformats.org/drawingml/2006/wordprocessingDrawing" xmlns:w10="urn:schemas-microsoft-com:office:word" xmlns:w="http://schemas.openxmlformats.org/wordprocessingml/2006/main" xmlns:w14="http://schemas.microsoft.com/office/word/2010/wordml" xmlns:w15="http://schemas.microsoft.com/office/word/2012/wordml" xmlns:w16cex="http://schemas.microsoft.com/office/word/2018/wordml/cex" xmlns:w16cid="http://schemas.microsoft.com/office/word/2016/wordml/cid" xmlns:w16="http://schemas.microsoft.com/office/word/2018/wordml" xmlns:w16sdtdh="http://schemas.microsoft.com/office/word/2020/wordml/sdtdatahash" xmlns:w16se="http://schemas.microsoft.com/office/word/2015/wordml/symex" xmlns:wpg="http://schemas.microsoft.com/office/word/2010/wordprocessingGroup" xmlns:wpi="http://schemas.microsoft.com/office/word/2010/wordprocessingInk" xmlns:wne="http://schemas.microsoft.com/office/word/2006/wordml" xmlns:wps="http://schemas.microsoft.com/office/word/2010/wordprocessingShape" mc:Ignorable="w14 w15 w16se w16cid w16 w16cex w16sdtdh wp14">
+<w:hdr xmlns:wpc="http://schemas.microsoft.com/office/word/2010/wordprocessingCanvas" xmlns:cx="http://schemas.microsoft.com/office/drawing/2014/chartex" xmlns:cx1="http://schemas.microsoft.com/office/drawing/2015/9/8/chartex" xmlns:cx2="http://schemas.microsoft.com/office/drawing/2015/10/21/chartex" xmlns:cx3="http://schemas.microsoft.com/office/drawing/2016/5/9/chartex" xmlns:cx4="http://schemas.microsoft.com/office/drawing/2016/5/10/chartex" xmlns:cx5="http://schemas.microsoft.com/office/drawing/2016/5/11/chartex" xmlns:cx6="http://schemas.microsoft.com/office/drawing/2016/5/12/chartex" xmlns:cx7="http://schemas.microsoft.com/office/drawing/2016/5/13/chartex" xmlns:cx8="http://schemas.microsoft.com/office/drawing/2016/5/14/chartex" xmlns:mc="http://schemas.openxmlformats.org/markup-compatibility/2006" xmlns:aink="http://schemas.microsoft.com/office/drawing/2016/ink" xmlns:am3d="http://schemas.microsoft.com/office/drawing/2017/model3d" xmlns:o="urn:schemas-microsoft-com:office:office" xmlns:r="http://schemas.openxmlformats.org/officeDocument/2006/relationships" xmlns:m="http://schemas.openxmlformats.org/officeDocument/2006/math" xmlns:v="urn:schemas-microsoft-com:vml" xmlns:wp14="http://schemas.microsoft.com/office/word/2010/wordprocessingDrawing" xmlns:wp="http://schemas.openxmlformats.org/drawingml/2006/wordprocessingDrawing" xmlns:w10="urn:schemas-microsoft-com:office:word" xmlns:w="http://schemas.openxmlformats.org/wordprocessingml/2006/main" xmlns:w14="http://schemas.microsoft.com/office/word/2010/wordml" xmlns:w15="http://schemas.microsoft.com/office/word/2012/wordml" xmlns:w16cex="http://schemas.microsoft.com/office/word/2018/wordml/cex" xmlns:w16cid="http://schemas.microsoft.com/office/word/2016/wordml/cid" xmlns:w16="http://schemas.microsoft.com/office/word/2018/wordml" xmlns:w16se="http://schemas.microsoft.com/office/word/2015/wordml/symex" xmlns:wpg="http://schemas.microsoft.com/office/word/2010/wordprocessingGroup" xmlns:wpi="http://schemas.microsoft.com/office/word/2010/wordprocessingInk" xmlns:wne="http://schemas.microsoft.com/office/word/2006/wordml" xmlns:wps="http://schemas.microsoft.com/office/word/2010/wordprocessingShape" mc:Ignorable="w14 w15 w16se w16cid w16 w16cex wp14">
   <w:p>
     <w:pPr>
       <w:pStyle w:val="Header"/>
@@ -2874,12 +8931,12 @@
       <w:rPr>
         <w:noProof/>
       </w:rPr>
-      <w:pict>
+      <w:pict w14:anchorId="3D82A87A">
         <v:shapetype id="_x0000_t202" coordsize="21600,21600" o:spt="202" path="m,l,21600r21600,l21600,xe">
           <v:stroke joinstyle="miter"/>
           <v:path gradientshapeok="t" o:connecttype="rect"/>
         </v:shapetype>
-        <v:shape id="MSIPCMd9034d25a8ef4f6fa303659f" o:spid="_x0000_s2049" type="#_x0000_t202" alt="{&quot;HashCode&quot;:-980460767,&quot;Height&quot;:792.0,&quot;Width&quot;:612.0,&quot;Placement&quot;:&quot;Header&quot;,&quot;Index&quot;:&quot;Primary&quot;,&quot;Section&quot;:1,&quot;Top&quot;:0.0,&quot;Left&quot;:0.0}" style="position:absolute;margin-left:0;margin-top:15pt;width:612pt;height:21.5pt;z-index:251659264;visibility:visible;mso-position-horizontal-relative:page;mso-position-vertical-relative:page" o:gfxdata="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" o:allowincell="f" filled="f" stroked="f" strokeweight=".5pt">
+        <v:shape id="MSIPCMd9034d25a8ef4f6fa303659f" o:spid="_x0000_s2049" type="#_x0000_t202" alt="{&quot;HashCode&quot;:-980460767,&quot;Height&quot;:792.0,&quot;Width&quot;:612.0,&quot;Placement&quot;:&quot;Header&quot;,&quot;Index&quot;:&quot;Primary&quot;,&quot;Section&quot;:1,&quot;Top&quot;:0.0,&quot;Left&quot;:0.0}" style="position:absolute;margin-left:0;margin-top:15pt;width:612pt;height:21.5pt;z-index:1;visibility:visible;mso-position-horizontal-relative:page;mso-position-vertical-relative:page" o:gfxdata="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" o:allowincell="f" filled="f" stroked="f" strokeweight=".5pt">
           <v:textbox inset=",0,20pt,0">
             <w:txbxContent>
               <w:p>
@@ -2904,8 +8961,648 @@
 </file>
 
 <file path=word/numbering.xml><?xml version="1.0" encoding="utf-8"?>
-<w:numbering xmlns:wpc="http://schemas.microsoft.com/office/word/2010/wordprocessingCanvas" xmlns:cx="http://schemas.microsoft.com/office/drawing/2014/chartex" xmlns:cx1="http://schemas.microsoft.com/office/drawing/2015/9/8/chartex" xmlns:cx2="http://schemas.microsoft.com/office/drawing/2015/10/21/chartex" xmlns:cx3="http://schemas.microsoft.com/office/drawing/2016/5/9/chartex" xmlns:cx4="http://schemas.microsoft.com/office/drawing/2016/5/10/chartex" xmlns:cx5="http://schemas.microsoft.com/office/drawing/2016/5/11/chartex" xmlns:cx6="http://schemas.microsoft.com/office/drawing/2016/5/12/chartex" xmlns:cx7="http://schemas.microsoft.com/office/drawing/2016/5/13/chartex" xmlns:cx8="http://schemas.microsoft.com/office/drawing/2016/5/14/chartex" xmlns:mc="http://schemas.openxmlformats.org/markup-compatibility/2006" xmlns:aink="http://schemas.microsoft.com/office/drawing/2016/ink" xmlns:am3d="http://schemas.microsoft.com/office/drawing/2017/model3d" xmlns:o="urn:schemas-microsoft-com:office:office" xmlns:oel="http://schemas.microsoft.com/office/2019/extlst" xmlns:r="http://schemas.openxmlformats.org/officeDocument/2006/relationships" xmlns:m="http://schemas.openxmlformats.org/officeDocument/2006/math" xmlns:v="urn:schemas-microsoft-com:vml" xmlns:wp14="http://schemas.microsoft.com/office/word/2010/wordprocessingDrawing" xmlns:wp="http://schemas.openxmlformats.org/drawingml/2006/wordprocessingDrawing" xmlns:w10="urn:schemas-microsoft-com:office:word" xmlns:w="http://schemas.openxmlformats.org/wordprocessingml/2006/main" xmlns:w14="http://schemas.microsoft.com/office/word/2010/wordml" xmlns:w15="http://schemas.microsoft.com/office/word/2012/wordml" xmlns:w16cex="http://schemas.microsoft.com/office/word/2018/wordml/cex" xmlns:w16cid="http://schemas.microsoft.com/office/word/2016/wordml/cid" xmlns:w16="http://schemas.microsoft.com/office/word/2018/wordml" xmlns:w16sdtdh="http://schemas.microsoft.com/office/word/2020/wordml/sdtdatahash" xmlns:w16se="http://schemas.microsoft.com/office/word/2015/wordml/symex" xmlns:wpg="http://schemas.microsoft.com/office/word/2010/wordprocessingGroup" xmlns:wpi="http://schemas.microsoft.com/office/word/2010/wordprocessingInk" xmlns:wne="http://schemas.microsoft.com/office/word/2006/wordml" xmlns:wps="http://schemas.microsoft.com/office/word/2010/wordprocessingShape" mc:Ignorable="w14 w15 w16se w16cid w16 w16cex w16sdtdh wp14">
+<w:numbering xmlns:wpc="http://schemas.microsoft.com/office/word/2010/wordprocessingCanvas" xmlns:cx="http://schemas.microsoft.com/office/drawing/2014/chartex" xmlns:cx1="http://schemas.microsoft.com/office/drawing/2015/9/8/chartex" xmlns:cx2="http://schemas.microsoft.com/office/drawing/2015/10/21/chartex" xmlns:cx3="http://schemas.microsoft.com/office/drawing/2016/5/9/chartex" xmlns:cx4="http://schemas.microsoft.com/office/drawing/2016/5/10/chartex" xmlns:cx5="http://schemas.microsoft.com/office/drawing/2016/5/11/chartex" xmlns:cx6="http://schemas.microsoft.com/office/drawing/2016/5/12/chartex" xmlns:cx7="http://schemas.microsoft.com/office/drawing/2016/5/13/chartex" xmlns:cx8="http://schemas.microsoft.com/office/drawing/2016/5/14/chartex" xmlns:mc="http://schemas.openxmlformats.org/markup-compatibility/2006" xmlns:aink="http://schemas.microsoft.com/office/drawing/2016/ink" xmlns:am3d="http://schemas.microsoft.com/office/drawing/2017/model3d" xmlns:o="urn:schemas-microsoft-com:office:office" xmlns:r="http://schemas.openxmlformats.org/officeDocument/2006/relationships" xmlns:m="http://schemas.openxmlformats.org/officeDocument/2006/math" xmlns:v="urn:schemas-microsoft-com:vml" xmlns:wp14="http://schemas.microsoft.com/office/word/2010/wordprocessingDrawing" xmlns:wp="http://schemas.openxmlformats.org/drawingml/2006/wordprocessingDrawing" xmlns:w10="urn:schemas-microsoft-com:office:word" xmlns:w="http://schemas.openxmlformats.org/wordprocessingml/2006/main" xmlns:w14="http://schemas.microsoft.com/office/word/2010/wordml" xmlns:w15="http://schemas.microsoft.com/office/word/2012/wordml" xmlns:w16cex="http://schemas.microsoft.com/office/word/2018/wordml/cex" xmlns:w16cid="http://schemas.microsoft.com/office/word/2016/wordml/cid" xmlns:w16="http://schemas.microsoft.com/office/word/2018/wordml" xmlns:w16se="http://schemas.microsoft.com/office/word/2015/wordml/symex" xmlns:wpg="http://schemas.microsoft.com/office/word/2010/wordprocessingGroup" xmlns:wpi="http://schemas.microsoft.com/office/word/2010/wordprocessingInk" xmlns:wne="http://schemas.microsoft.com/office/word/2006/wordml" xmlns:wps="http://schemas.microsoft.com/office/word/2010/wordprocessingShape" mc:Ignorable="w14 w15 w16se w16cid w16 w16cex wp14">
   <w:abstractNum w:abstractNumId="0" w15:restartNumberingAfterBreak="0">
+    <w:nsid w:val="0D151F01"/>
+    <w:multiLevelType w:val="multilevel"/>
+    <w:tmpl w:val="5BFC6728"/>
+    <w:lvl w:ilvl="0">
+      <w:start w:val="1"/>
+      <w:numFmt w:val="bullet"/>
+      <w:lvlText w:val=""/>
+      <w:lvlJc w:val="left"/>
+      <w:pPr>
+        <w:tabs>
+          <w:tab w:val="num" w:pos="720"/>
+        </w:tabs>
+        <w:ind w:left="720" w:hanging="360"/>
+      </w:pPr>
+      <w:rPr>
+        <w:rFonts w:ascii="Symbol" w:hAnsi="Symbol" w:hint="default"/>
+        <w:sz w:val="20"/>
+      </w:rPr>
+    </w:lvl>
+    <w:lvl w:ilvl="1" w:tentative="1">
+      <w:start w:val="1"/>
+      <w:numFmt w:val="bullet"/>
+      <w:lvlText w:val="o"/>
+      <w:lvlJc w:val="left"/>
+      <w:pPr>
+        <w:tabs>
+          <w:tab w:val="num" w:pos="1440"/>
+        </w:tabs>
+        <w:ind w:left="1440" w:hanging="360"/>
+      </w:pPr>
+      <w:rPr>
+        <w:rFonts w:ascii="Courier New" w:hAnsi="Courier New" w:hint="default"/>
+        <w:sz w:val="20"/>
+      </w:rPr>
+    </w:lvl>
+    <w:lvl w:ilvl="2" w:tentative="1">
+      <w:start w:val="1"/>
+      <w:numFmt w:val="bullet"/>
+      <w:lvlText w:val=""/>
+      <w:lvlJc w:val="left"/>
+      <w:pPr>
+        <w:tabs>
+          <w:tab w:val="num" w:pos="2160"/>
+        </w:tabs>
+        <w:ind w:left="2160" w:hanging="360"/>
+      </w:pPr>
+      <w:rPr>
+        <w:rFonts w:ascii="Wingdings" w:hAnsi="Wingdings" w:hint="default"/>
+        <w:sz w:val="20"/>
+      </w:rPr>
+    </w:lvl>
+    <w:lvl w:ilvl="3" w:tentative="1">
+      <w:start w:val="1"/>
+      <w:numFmt w:val="bullet"/>
+      <w:lvlText w:val=""/>
+      <w:lvlJc w:val="left"/>
+      <w:pPr>
+        <w:tabs>
+          <w:tab w:val="num" w:pos="2880"/>
+        </w:tabs>
+        <w:ind w:left="2880" w:hanging="360"/>
+      </w:pPr>
+      <w:rPr>
+        <w:rFonts w:ascii="Wingdings" w:hAnsi="Wingdings" w:hint="default"/>
+        <w:sz w:val="20"/>
+      </w:rPr>
+    </w:lvl>
+    <w:lvl w:ilvl="4" w:tentative="1">
+      <w:start w:val="1"/>
+      <w:numFmt w:val="bullet"/>
+      <w:lvlText w:val=""/>
+      <w:lvlJc w:val="left"/>
+      <w:pPr>
+        <w:tabs>
+          <w:tab w:val="num" w:pos="3600"/>
+        </w:tabs>
+        <w:ind w:left="3600" w:hanging="360"/>
+      </w:pPr>
+      <w:rPr>
+        <w:rFonts w:ascii="Wingdings" w:hAnsi="Wingdings" w:hint="default"/>
+        <w:sz w:val="20"/>
+      </w:rPr>
+    </w:lvl>
+    <w:lvl w:ilvl="5" w:tentative="1">
+      <w:start w:val="1"/>
+      <w:numFmt w:val="bullet"/>
+      <w:lvlText w:val=""/>
+      <w:lvlJc w:val="left"/>
+      <w:pPr>
+        <w:tabs>
+          <w:tab w:val="num" w:pos="4320"/>
+        </w:tabs>
+        <w:ind w:left="4320" w:hanging="360"/>
+      </w:pPr>
+      <w:rPr>
+        <w:rFonts w:ascii="Wingdings" w:hAnsi="Wingdings" w:hint="default"/>
+        <w:sz w:val="20"/>
+      </w:rPr>
+    </w:lvl>
+    <w:lvl w:ilvl="6" w:tentative="1">
+      <w:start w:val="1"/>
+      <w:numFmt w:val="bullet"/>
+      <w:lvlText w:val=""/>
+      <w:lvlJc w:val="left"/>
+      <w:pPr>
+        <w:tabs>
+          <w:tab w:val="num" w:pos="5040"/>
+        </w:tabs>
+        <w:ind w:left="5040" w:hanging="360"/>
+      </w:pPr>
+      <w:rPr>
+        <w:rFonts w:ascii="Wingdings" w:hAnsi="Wingdings" w:hint="default"/>
+        <w:sz w:val="20"/>
+      </w:rPr>
+    </w:lvl>
+    <w:lvl w:ilvl="7" w:tentative="1">
+      <w:start w:val="1"/>
+      <w:numFmt w:val="bullet"/>
+      <w:lvlText w:val=""/>
+      <w:lvlJc w:val="left"/>
+      <w:pPr>
+        <w:tabs>
+          <w:tab w:val="num" w:pos="5760"/>
+        </w:tabs>
+        <w:ind w:left="5760" w:hanging="360"/>
+      </w:pPr>
+      <w:rPr>
+        <w:rFonts w:ascii="Wingdings" w:hAnsi="Wingdings" w:hint="default"/>
+        <w:sz w:val="20"/>
+      </w:rPr>
+    </w:lvl>
+    <w:lvl w:ilvl="8" w:tentative="1">
+      <w:start w:val="1"/>
+      <w:numFmt w:val="bullet"/>
+      <w:lvlText w:val=""/>
+      <w:lvlJc w:val="left"/>
+      <w:pPr>
+        <w:tabs>
+          <w:tab w:val="num" w:pos="6480"/>
+        </w:tabs>
+        <w:ind w:left="6480" w:hanging="360"/>
+      </w:pPr>
+      <w:rPr>
+        <w:rFonts w:ascii="Wingdings" w:hAnsi="Wingdings" w:hint="default"/>
+        <w:sz w:val="20"/>
+      </w:rPr>
+    </w:lvl>
+  </w:abstractNum>
+  <w:abstractNum w:abstractNumId="1" w15:restartNumberingAfterBreak="0">
+    <w:nsid w:val="169D4062"/>
+    <w:multiLevelType w:val="hybridMultilevel"/>
+    <w:tmpl w:val="2A2AD006"/>
+    <w:lvl w:ilvl="0" w:tplc="40090017">
+      <w:start w:val="1"/>
+      <w:numFmt w:val="lowerLetter"/>
+      <w:lvlText w:val="%1)"/>
+      <w:lvlJc w:val="left"/>
+      <w:pPr>
+        <w:ind w:left="720" w:hanging="360"/>
+      </w:pPr>
+      <w:rPr>
+        <w:rFonts w:hint="default"/>
+      </w:rPr>
+    </w:lvl>
+    <w:lvl w:ilvl="1" w:tplc="40090019" w:tentative="1">
+      <w:start w:val="1"/>
+      <w:numFmt w:val="lowerLetter"/>
+      <w:lvlText w:val="%2."/>
+      <w:lvlJc w:val="left"/>
+      <w:pPr>
+        <w:ind w:left="1440" w:hanging="360"/>
+      </w:pPr>
+    </w:lvl>
+    <w:lvl w:ilvl="2" w:tplc="4009001B" w:tentative="1">
+      <w:start w:val="1"/>
+      <w:numFmt w:val="lowerRoman"/>
+      <w:lvlText w:val="%3."/>
+      <w:lvlJc w:val="right"/>
+      <w:pPr>
+        <w:ind w:left="2160" w:hanging="180"/>
+      </w:pPr>
+    </w:lvl>
+    <w:lvl w:ilvl="3" w:tplc="4009000F" w:tentative="1">
+      <w:start w:val="1"/>
+      <w:numFmt w:val="decimal"/>
+      <w:lvlText w:val="%4."/>
+      <w:lvlJc w:val="left"/>
+      <w:pPr>
+        <w:ind w:left="2880" w:hanging="360"/>
+      </w:pPr>
+    </w:lvl>
+    <w:lvl w:ilvl="4" w:tplc="40090019" w:tentative="1">
+      <w:start w:val="1"/>
+      <w:numFmt w:val="lowerLetter"/>
+      <w:lvlText w:val="%5."/>
+      <w:lvlJc w:val="left"/>
+      <w:pPr>
+        <w:ind w:left="3600" w:hanging="360"/>
+      </w:pPr>
+    </w:lvl>
+    <w:lvl w:ilvl="5" w:tplc="4009001B" w:tentative="1">
+      <w:start w:val="1"/>
+      <w:numFmt w:val="lowerRoman"/>
+      <w:lvlText w:val="%6."/>
+      <w:lvlJc w:val="right"/>
+      <w:pPr>
+        <w:ind w:left="4320" w:hanging="180"/>
+      </w:pPr>
+    </w:lvl>
+    <w:lvl w:ilvl="6" w:tplc="4009000F" w:tentative="1">
+      <w:start w:val="1"/>
+      <w:numFmt w:val="decimal"/>
+      <w:lvlText w:val="%7."/>
+      <w:lvlJc w:val="left"/>
+      <w:pPr>
+        <w:ind w:left="5040" w:hanging="360"/>
+      </w:pPr>
+    </w:lvl>
+    <w:lvl w:ilvl="7" w:tplc="40090019" w:tentative="1">
+      <w:start w:val="1"/>
+      <w:numFmt w:val="lowerLetter"/>
+      <w:lvlText w:val="%8."/>
+      <w:lvlJc w:val="left"/>
+      <w:pPr>
+        <w:ind w:left="5760" w:hanging="360"/>
+      </w:pPr>
+    </w:lvl>
+    <w:lvl w:ilvl="8" w:tplc="4009001B" w:tentative="1">
+      <w:start w:val="1"/>
+      <w:numFmt w:val="lowerRoman"/>
+      <w:lvlText w:val="%9."/>
+      <w:lvlJc w:val="right"/>
+      <w:pPr>
+        <w:ind w:left="6480" w:hanging="180"/>
+      </w:pPr>
+    </w:lvl>
+  </w:abstractNum>
+  <w:abstractNum w:abstractNumId="2" w15:restartNumberingAfterBreak="0">
+    <w:nsid w:val="19712906"/>
+    <w:multiLevelType w:val="multilevel"/>
+    <w:tmpl w:val="E856D12A"/>
+    <w:lvl w:ilvl="0">
+      <w:start w:val="1"/>
+      <w:numFmt w:val="decimal"/>
+      <w:lvlText w:val="%1."/>
+      <w:lvlJc w:val="left"/>
+      <w:pPr>
+        <w:tabs>
+          <w:tab w:val="num" w:pos="720"/>
+        </w:tabs>
+        <w:ind w:left="720" w:hanging="360"/>
+      </w:pPr>
+    </w:lvl>
+    <w:lvl w:ilvl="1" w:tentative="1">
+      <w:start w:val="1"/>
+      <w:numFmt w:val="decimal"/>
+      <w:lvlText w:val="%2."/>
+      <w:lvlJc w:val="left"/>
+      <w:pPr>
+        <w:tabs>
+          <w:tab w:val="num" w:pos="1440"/>
+        </w:tabs>
+        <w:ind w:left="1440" w:hanging="360"/>
+      </w:pPr>
+    </w:lvl>
+    <w:lvl w:ilvl="2" w:tentative="1">
+      <w:start w:val="1"/>
+      <w:numFmt w:val="decimal"/>
+      <w:lvlText w:val="%3."/>
+      <w:lvlJc w:val="left"/>
+      <w:pPr>
+        <w:tabs>
+          <w:tab w:val="num" w:pos="2160"/>
+        </w:tabs>
+        <w:ind w:left="2160" w:hanging="360"/>
+      </w:pPr>
+    </w:lvl>
+    <w:lvl w:ilvl="3" w:tentative="1">
+      <w:start w:val="1"/>
+      <w:numFmt w:val="decimal"/>
+      <w:lvlText w:val="%4."/>
+      <w:lvlJc w:val="left"/>
+      <w:pPr>
+        <w:tabs>
+          <w:tab w:val="num" w:pos="2880"/>
+        </w:tabs>
+        <w:ind w:left="2880" w:hanging="360"/>
+      </w:pPr>
+    </w:lvl>
+    <w:lvl w:ilvl="4" w:tentative="1">
+      <w:start w:val="1"/>
+      <w:numFmt w:val="decimal"/>
+      <w:lvlText w:val="%5."/>
+      <w:lvlJc w:val="left"/>
+      <w:pPr>
+        <w:tabs>
+          <w:tab w:val="num" w:pos="3600"/>
+        </w:tabs>
+        <w:ind w:left="3600" w:hanging="360"/>
+      </w:pPr>
+    </w:lvl>
+    <w:lvl w:ilvl="5" w:tentative="1">
+      <w:start w:val="1"/>
+      <w:numFmt w:val="decimal"/>
+      <w:lvlText w:val="%6."/>
+      <w:lvlJc w:val="left"/>
+      <w:pPr>
+        <w:tabs>
+          <w:tab w:val="num" w:pos="4320"/>
+        </w:tabs>
+        <w:ind w:left="4320" w:hanging="360"/>
+      </w:pPr>
+    </w:lvl>
+    <w:lvl w:ilvl="6" w:tentative="1">
+      <w:start w:val="1"/>
+      <w:numFmt w:val="decimal"/>
+      <w:lvlText w:val="%7."/>
+      <w:lvlJc w:val="left"/>
+      <w:pPr>
+        <w:tabs>
+          <w:tab w:val="num" w:pos="5040"/>
+        </w:tabs>
+        <w:ind w:left="5040" w:hanging="360"/>
+      </w:pPr>
+    </w:lvl>
+    <w:lvl w:ilvl="7" w:tentative="1">
+      <w:start w:val="1"/>
+      <w:numFmt w:val="decimal"/>
+      <w:lvlText w:val="%8."/>
+      <w:lvlJc w:val="left"/>
+      <w:pPr>
+        <w:tabs>
+          <w:tab w:val="num" w:pos="5760"/>
+        </w:tabs>
+        <w:ind w:left="5760" w:hanging="360"/>
+      </w:pPr>
+    </w:lvl>
+    <w:lvl w:ilvl="8" w:tentative="1">
+      <w:start w:val="1"/>
+      <w:numFmt w:val="decimal"/>
+      <w:lvlText w:val="%9."/>
+      <w:lvlJc w:val="left"/>
+      <w:pPr>
+        <w:tabs>
+          <w:tab w:val="num" w:pos="6480"/>
+        </w:tabs>
+        <w:ind w:left="6480" w:hanging="360"/>
+      </w:pPr>
+    </w:lvl>
+  </w:abstractNum>
+  <w:abstractNum w:abstractNumId="3" w15:restartNumberingAfterBreak="0">
+    <w:nsid w:val="20A92779"/>
+    <w:multiLevelType w:val="multilevel"/>
+    <w:tmpl w:val="EAE4D0B8"/>
+    <w:lvl w:ilvl="0">
+      <w:start w:val="1"/>
+      <w:numFmt w:val="bullet"/>
+      <w:lvlText w:val=""/>
+      <w:lvlJc w:val="left"/>
+      <w:pPr>
+        <w:tabs>
+          <w:tab w:val="num" w:pos="720"/>
+        </w:tabs>
+        <w:ind w:left="720" w:hanging="360"/>
+      </w:pPr>
+      <w:rPr>
+        <w:rFonts w:ascii="Symbol" w:hAnsi="Symbol" w:hint="default"/>
+        <w:sz w:val="20"/>
+      </w:rPr>
+    </w:lvl>
+    <w:lvl w:ilvl="1" w:tentative="1">
+      <w:start w:val="1"/>
+      <w:numFmt w:val="bullet"/>
+      <w:lvlText w:val="o"/>
+      <w:lvlJc w:val="left"/>
+      <w:pPr>
+        <w:tabs>
+          <w:tab w:val="num" w:pos="1440"/>
+        </w:tabs>
+        <w:ind w:left="1440" w:hanging="360"/>
+      </w:pPr>
+      <w:rPr>
+        <w:rFonts w:ascii="Courier New" w:hAnsi="Courier New" w:hint="default"/>
+        <w:sz w:val="20"/>
+      </w:rPr>
+    </w:lvl>
+    <w:lvl w:ilvl="2" w:tentative="1">
+      <w:start w:val="1"/>
+      <w:numFmt w:val="bullet"/>
+      <w:lvlText w:val=""/>
+      <w:lvlJc w:val="left"/>
+      <w:pPr>
+        <w:tabs>
+          <w:tab w:val="num" w:pos="2160"/>
+        </w:tabs>
+        <w:ind w:left="2160" w:hanging="360"/>
+      </w:pPr>
+      <w:rPr>
+        <w:rFonts w:ascii="Wingdings" w:hAnsi="Wingdings" w:hint="default"/>
+        <w:sz w:val="20"/>
+      </w:rPr>
+    </w:lvl>
+    <w:lvl w:ilvl="3" w:tentative="1">
+      <w:start w:val="1"/>
+      <w:numFmt w:val="bullet"/>
+      <w:lvlText w:val=""/>
+      <w:lvlJc w:val="left"/>
+      <w:pPr>
+        <w:tabs>
+          <w:tab w:val="num" w:pos="2880"/>
+        </w:tabs>
+        <w:ind w:left="2880" w:hanging="360"/>
+      </w:pPr>
+      <w:rPr>
+        <w:rFonts w:ascii="Wingdings" w:hAnsi="Wingdings" w:hint="default"/>
+        <w:sz w:val="20"/>
+      </w:rPr>
+    </w:lvl>
+    <w:lvl w:ilvl="4" w:tentative="1">
+      <w:start w:val="1"/>
+      <w:numFmt w:val="bullet"/>
+      <w:lvlText w:val=""/>
+      <w:lvlJc w:val="left"/>
+      <w:pPr>
+        <w:tabs>
+          <w:tab w:val="num" w:pos="3600"/>
+        </w:tabs>
+        <w:ind w:left="3600" w:hanging="360"/>
+      </w:pPr>
+      <w:rPr>
+        <w:rFonts w:ascii="Wingdings" w:hAnsi="Wingdings" w:hint="default"/>
+        <w:sz w:val="20"/>
+      </w:rPr>
+    </w:lvl>
+    <w:lvl w:ilvl="5" w:tentative="1">
+      <w:start w:val="1"/>
+      <w:numFmt w:val="bullet"/>
+      <w:lvlText w:val=""/>
+      <w:lvlJc w:val="left"/>
+      <w:pPr>
+        <w:tabs>
+          <w:tab w:val="num" w:pos="4320"/>
+        </w:tabs>
+        <w:ind w:left="4320" w:hanging="360"/>
+      </w:pPr>
+      <w:rPr>
+        <w:rFonts w:ascii="Wingdings" w:hAnsi="Wingdings" w:hint="default"/>
+        <w:sz w:val="20"/>
+      </w:rPr>
+    </w:lvl>
+    <w:lvl w:ilvl="6" w:tentative="1">
+      <w:start w:val="1"/>
+      <w:numFmt w:val="bullet"/>
+      <w:lvlText w:val=""/>
+      <w:lvlJc w:val="left"/>
+      <w:pPr>
+        <w:tabs>
+          <w:tab w:val="num" w:pos="5040"/>
+        </w:tabs>
+        <w:ind w:left="5040" w:hanging="360"/>
+      </w:pPr>
+      <w:rPr>
+        <w:rFonts w:ascii="Wingdings" w:hAnsi="Wingdings" w:hint="default"/>
+        <w:sz w:val="20"/>
+      </w:rPr>
+    </w:lvl>
+    <w:lvl w:ilvl="7" w:tentative="1">
+      <w:start w:val="1"/>
+      <w:numFmt w:val="bullet"/>
+      <w:lvlText w:val=""/>
+      <w:lvlJc w:val="left"/>
+      <w:pPr>
+        <w:tabs>
+          <w:tab w:val="num" w:pos="5760"/>
+        </w:tabs>
+        <w:ind w:left="5760" w:hanging="360"/>
+      </w:pPr>
+      <w:rPr>
+        <w:rFonts w:ascii="Wingdings" w:hAnsi="Wingdings" w:hint="default"/>
+        <w:sz w:val="20"/>
+      </w:rPr>
+    </w:lvl>
+    <w:lvl w:ilvl="8" w:tentative="1">
+      <w:start w:val="1"/>
+      <w:numFmt w:val="bullet"/>
+      <w:lvlText w:val=""/>
+      <w:lvlJc w:val="left"/>
+      <w:pPr>
+        <w:tabs>
+          <w:tab w:val="num" w:pos="6480"/>
+        </w:tabs>
+        <w:ind w:left="6480" w:hanging="360"/>
+      </w:pPr>
+      <w:rPr>
+        <w:rFonts w:ascii="Wingdings" w:hAnsi="Wingdings" w:hint="default"/>
+        <w:sz w:val="20"/>
+      </w:rPr>
+    </w:lvl>
+  </w:abstractNum>
+  <w:abstractNum w:abstractNumId="4" w15:restartNumberingAfterBreak="0">
+    <w:nsid w:val="24DA7018"/>
+    <w:multiLevelType w:val="hybridMultilevel"/>
+    <w:tmpl w:val="502E7B26"/>
+    <w:lvl w:ilvl="0" w:tplc="D23600BC">
+      <w:start w:val="1"/>
+      <w:numFmt w:val="bullet"/>
+      <w:lvlText w:val="•"/>
+      <w:lvlJc w:val="left"/>
+      <w:pPr>
+        <w:tabs>
+          <w:tab w:val="num" w:pos="720"/>
+        </w:tabs>
+        <w:ind w:left="720" w:hanging="360"/>
+      </w:pPr>
+      <w:rPr>
+        <w:rFonts w:ascii="Arial" w:hAnsi="Arial" w:hint="default"/>
+      </w:rPr>
+    </w:lvl>
+    <w:lvl w:ilvl="1" w:tplc="7CDCA860" w:tentative="1">
+      <w:start w:val="1"/>
+      <w:numFmt w:val="bullet"/>
+      <w:lvlText w:val="•"/>
+      <w:lvlJc w:val="left"/>
+      <w:pPr>
+        <w:tabs>
+          <w:tab w:val="num" w:pos="1440"/>
+        </w:tabs>
+        <w:ind w:left="1440" w:hanging="360"/>
+      </w:pPr>
+      <w:rPr>
+        <w:rFonts w:ascii="Arial" w:hAnsi="Arial" w:hint="default"/>
+      </w:rPr>
+    </w:lvl>
+    <w:lvl w:ilvl="2" w:tplc="F23C76AC" w:tentative="1">
+      <w:start w:val="1"/>
+      <w:numFmt w:val="bullet"/>
+      <w:lvlText w:val="•"/>
+      <w:lvlJc w:val="left"/>
+      <w:pPr>
+        <w:tabs>
+          <w:tab w:val="num" w:pos="2160"/>
+        </w:tabs>
+        <w:ind w:left="2160" w:hanging="360"/>
+      </w:pPr>
+      <w:rPr>
+        <w:rFonts w:ascii="Arial" w:hAnsi="Arial" w:hint="default"/>
+      </w:rPr>
+    </w:lvl>
+    <w:lvl w:ilvl="3" w:tplc="33D85E58" w:tentative="1">
+      <w:start w:val="1"/>
+      <w:numFmt w:val="bullet"/>
+      <w:lvlText w:val="•"/>
+      <w:lvlJc w:val="left"/>
+      <w:pPr>
+        <w:tabs>
+          <w:tab w:val="num" w:pos="2880"/>
+        </w:tabs>
+        <w:ind w:left="2880" w:hanging="360"/>
+      </w:pPr>
+      <w:rPr>
+        <w:rFonts w:ascii="Arial" w:hAnsi="Arial" w:hint="default"/>
+      </w:rPr>
+    </w:lvl>
+    <w:lvl w:ilvl="4" w:tplc="CE5E6866" w:tentative="1">
+      <w:start w:val="1"/>
+      <w:numFmt w:val="bullet"/>
+      <w:lvlText w:val="•"/>
+      <w:lvlJc w:val="left"/>
+      <w:pPr>
+        <w:tabs>
+          <w:tab w:val="num" w:pos="3600"/>
+        </w:tabs>
+        <w:ind w:left="3600" w:hanging="360"/>
+      </w:pPr>
+      <w:rPr>
+        <w:rFonts w:ascii="Arial" w:hAnsi="Arial" w:hint="default"/>
+      </w:rPr>
+    </w:lvl>
+    <w:lvl w:ilvl="5" w:tplc="A62A39E2" w:tentative="1">
+      <w:start w:val="1"/>
+      <w:numFmt w:val="bullet"/>
+      <w:lvlText w:val="•"/>
+      <w:lvlJc w:val="left"/>
+      <w:pPr>
+        <w:tabs>
+          <w:tab w:val="num" w:pos="4320"/>
+        </w:tabs>
+        <w:ind w:left="4320" w:hanging="360"/>
+      </w:pPr>
+      <w:rPr>
+        <w:rFonts w:ascii="Arial" w:hAnsi="Arial" w:hint="default"/>
+      </w:rPr>
+    </w:lvl>
+    <w:lvl w:ilvl="6" w:tplc="2076D7B8" w:tentative="1">
+      <w:start w:val="1"/>
+      <w:numFmt w:val="bullet"/>
+      <w:lvlText w:val="•"/>
+      <w:lvlJc w:val="left"/>
+      <w:pPr>
+        <w:tabs>
+          <w:tab w:val="num" w:pos="5040"/>
+        </w:tabs>
+        <w:ind w:left="5040" w:hanging="360"/>
+      </w:pPr>
+      <w:rPr>
+        <w:rFonts w:ascii="Arial" w:hAnsi="Arial" w:hint="default"/>
+      </w:rPr>
+    </w:lvl>
+    <w:lvl w:ilvl="7" w:tplc="5F6C45C2" w:tentative="1">
+      <w:start w:val="1"/>
+      <w:numFmt w:val="bullet"/>
+      <w:lvlText w:val="•"/>
+      <w:lvlJc w:val="left"/>
+      <w:pPr>
+        <w:tabs>
+          <w:tab w:val="num" w:pos="5760"/>
+        </w:tabs>
+        <w:ind w:left="5760" w:hanging="360"/>
+      </w:pPr>
+      <w:rPr>
+        <w:rFonts w:ascii="Arial" w:hAnsi="Arial" w:hint="default"/>
+      </w:rPr>
+    </w:lvl>
+    <w:lvl w:ilvl="8" w:tplc="78B08AF0" w:tentative="1">
+      <w:start w:val="1"/>
+      <w:numFmt w:val="bullet"/>
+      <w:lvlText w:val="•"/>
+      <w:lvlJc w:val="left"/>
+      <w:pPr>
+        <w:tabs>
+          <w:tab w:val="num" w:pos="6480"/>
+        </w:tabs>
+        <w:ind w:left="6480" w:hanging="360"/>
+      </w:pPr>
+      <w:rPr>
+        <w:rFonts w:ascii="Arial" w:hAnsi="Arial" w:hint="default"/>
+      </w:rPr>
+    </w:lvl>
+  </w:abstractNum>
+  <w:abstractNum w:abstractNumId="5" w15:restartNumberingAfterBreak="0">
     <w:nsid w:val="28015ED9"/>
     <w:multiLevelType w:val="hybridMultilevel"/>
     <w:tmpl w:val="FFFFFFFF"/>
@@ -3059,7 +9756,156 @@
       </w:rPr>
     </w:lvl>
   </w:abstractNum>
-  <w:abstractNum w:abstractNumId="1" w15:restartNumberingAfterBreak="0">
+  <w:abstractNum w:abstractNumId="6" w15:restartNumberingAfterBreak="0">
+    <w:nsid w:val="2EC5660B"/>
+    <w:multiLevelType w:val="multilevel"/>
+    <w:tmpl w:val="E7789048"/>
+    <w:lvl w:ilvl="0">
+      <w:start w:val="1"/>
+      <w:numFmt w:val="bullet"/>
+      <w:lvlText w:val=""/>
+      <w:lvlJc w:val="left"/>
+      <w:pPr>
+        <w:tabs>
+          <w:tab w:val="num" w:pos="720"/>
+        </w:tabs>
+        <w:ind w:left="720" w:hanging="360"/>
+      </w:pPr>
+      <w:rPr>
+        <w:rFonts w:ascii="Symbol" w:hAnsi="Symbol" w:hint="default"/>
+        <w:sz w:val="20"/>
+      </w:rPr>
+    </w:lvl>
+    <w:lvl w:ilvl="1" w:tentative="1">
+      <w:start w:val="1"/>
+      <w:numFmt w:val="bullet"/>
+      <w:lvlText w:val="o"/>
+      <w:lvlJc w:val="left"/>
+      <w:pPr>
+        <w:tabs>
+          <w:tab w:val="num" w:pos="1440"/>
+        </w:tabs>
+        <w:ind w:left="1440" w:hanging="360"/>
+      </w:pPr>
+      <w:rPr>
+        <w:rFonts w:ascii="Courier New" w:hAnsi="Courier New" w:hint="default"/>
+        <w:sz w:val="20"/>
+      </w:rPr>
+    </w:lvl>
+    <w:lvl w:ilvl="2" w:tentative="1">
+      <w:start w:val="1"/>
+      <w:numFmt w:val="bullet"/>
+      <w:lvlText w:val=""/>
+      <w:lvlJc w:val="left"/>
+      <w:pPr>
+        <w:tabs>
+          <w:tab w:val="num" w:pos="2160"/>
+        </w:tabs>
+        <w:ind w:left="2160" w:hanging="360"/>
+      </w:pPr>
+      <w:rPr>
+        <w:rFonts w:ascii="Wingdings" w:hAnsi="Wingdings" w:hint="default"/>
+        <w:sz w:val="20"/>
+      </w:rPr>
+    </w:lvl>
+    <w:lvl w:ilvl="3" w:tentative="1">
+      <w:start w:val="1"/>
+      <w:numFmt w:val="bullet"/>
+      <w:lvlText w:val=""/>
+      <w:lvlJc w:val="left"/>
+      <w:pPr>
+        <w:tabs>
+          <w:tab w:val="num" w:pos="2880"/>
+        </w:tabs>
+        <w:ind w:left="2880" w:hanging="360"/>
+      </w:pPr>
+      <w:rPr>
+        <w:rFonts w:ascii="Wingdings" w:hAnsi="Wingdings" w:hint="default"/>
+        <w:sz w:val="20"/>
+      </w:rPr>
+    </w:lvl>
+    <w:lvl w:ilvl="4" w:tentative="1">
+      <w:start w:val="1"/>
+      <w:numFmt w:val="bullet"/>
+      <w:lvlText w:val=""/>
+      <w:lvlJc w:val="left"/>
+      <w:pPr>
+        <w:tabs>
+          <w:tab w:val="num" w:pos="3600"/>
+        </w:tabs>
+        <w:ind w:left="3600" w:hanging="360"/>
+      </w:pPr>
+      <w:rPr>
+        <w:rFonts w:ascii="Wingdings" w:hAnsi="Wingdings" w:hint="default"/>
+        <w:sz w:val="20"/>
+      </w:rPr>
+    </w:lvl>
+    <w:lvl w:ilvl="5" w:tentative="1">
+      <w:start w:val="1"/>
+      <w:numFmt w:val="bullet"/>
+      <w:lvlText w:val=""/>
+      <w:lvlJc w:val="left"/>
+      <w:pPr>
+        <w:tabs>
+          <w:tab w:val="num" w:pos="4320"/>
+        </w:tabs>
+        <w:ind w:left="4320" w:hanging="360"/>
+      </w:pPr>
+      <w:rPr>
+        <w:rFonts w:ascii="Wingdings" w:hAnsi="Wingdings" w:hint="default"/>
+        <w:sz w:val="20"/>
+      </w:rPr>
+    </w:lvl>
+    <w:lvl w:ilvl="6" w:tentative="1">
+      <w:start w:val="1"/>
+      <w:numFmt w:val="bullet"/>
+      <w:lvlText w:val=""/>
+      <w:lvlJc w:val="left"/>
+      <w:pPr>
+        <w:tabs>
+          <w:tab w:val="num" w:pos="5040"/>
+        </w:tabs>
+        <w:ind w:left="5040" w:hanging="360"/>
+      </w:pPr>
+      <w:rPr>
+        <w:rFonts w:ascii="Wingdings" w:hAnsi="Wingdings" w:hint="default"/>
+        <w:sz w:val="20"/>
+      </w:rPr>
+    </w:lvl>
+    <w:lvl w:ilvl="7" w:tentative="1">
+      <w:start w:val="1"/>
+      <w:numFmt w:val="bullet"/>
+      <w:lvlText w:val=""/>
+      <w:lvlJc w:val="left"/>
+      <w:pPr>
+        <w:tabs>
+          <w:tab w:val="num" w:pos="5760"/>
+        </w:tabs>
+        <w:ind w:left="5760" w:hanging="360"/>
+      </w:pPr>
+      <w:rPr>
+        <w:rFonts w:ascii="Wingdings" w:hAnsi="Wingdings" w:hint="default"/>
+        <w:sz w:val="20"/>
+      </w:rPr>
+    </w:lvl>
+    <w:lvl w:ilvl="8" w:tentative="1">
+      <w:start w:val="1"/>
+      <w:numFmt w:val="bullet"/>
+      <w:lvlText w:val=""/>
+      <w:lvlJc w:val="left"/>
+      <w:pPr>
+        <w:tabs>
+          <w:tab w:val="num" w:pos="6480"/>
+        </w:tabs>
+        <w:ind w:left="6480" w:hanging="360"/>
+      </w:pPr>
+      <w:rPr>
+        <w:rFonts w:ascii="Wingdings" w:hAnsi="Wingdings" w:hint="default"/>
+        <w:sz w:val="20"/>
+      </w:rPr>
+    </w:lvl>
+  </w:abstractNum>
+  <w:abstractNum w:abstractNumId="7" w15:restartNumberingAfterBreak="0">
     <w:nsid w:val="3C3860C1"/>
     <w:multiLevelType w:val="hybridMultilevel"/>
     <w:tmpl w:val="FFFFFFFF"/>
@@ -3206,7 +10052,409 @@
       </w:rPr>
     </w:lvl>
   </w:abstractNum>
-  <w:abstractNum w:abstractNumId="2" w15:restartNumberingAfterBreak="0">
+  <w:abstractNum w:abstractNumId="8" w15:restartNumberingAfterBreak="0">
+    <w:nsid w:val="3EBF5D01"/>
+    <w:multiLevelType w:val="multilevel"/>
+    <w:tmpl w:val="8CDC5D2C"/>
+    <w:lvl w:ilvl="0">
+      <w:start w:val="1"/>
+      <w:numFmt w:val="bullet"/>
+      <w:lvlText w:val=""/>
+      <w:lvlJc w:val="left"/>
+      <w:pPr>
+        <w:tabs>
+          <w:tab w:val="num" w:pos="720"/>
+        </w:tabs>
+        <w:ind w:left="720" w:hanging="360"/>
+      </w:pPr>
+      <w:rPr>
+        <w:rFonts w:ascii="Symbol" w:hAnsi="Symbol" w:hint="default"/>
+        <w:sz w:val="20"/>
+      </w:rPr>
+    </w:lvl>
+    <w:lvl w:ilvl="1" w:tentative="1">
+      <w:start w:val="1"/>
+      <w:numFmt w:val="bullet"/>
+      <w:lvlText w:val="o"/>
+      <w:lvlJc w:val="left"/>
+      <w:pPr>
+        <w:tabs>
+          <w:tab w:val="num" w:pos="1440"/>
+        </w:tabs>
+        <w:ind w:left="1440" w:hanging="360"/>
+      </w:pPr>
+      <w:rPr>
+        <w:rFonts w:ascii="Courier New" w:hAnsi="Courier New" w:hint="default"/>
+        <w:sz w:val="20"/>
+      </w:rPr>
+    </w:lvl>
+    <w:lvl w:ilvl="2" w:tentative="1">
+      <w:start w:val="1"/>
+      <w:numFmt w:val="bullet"/>
+      <w:lvlText w:val=""/>
+      <w:lvlJc w:val="left"/>
+      <w:pPr>
+        <w:tabs>
+          <w:tab w:val="num" w:pos="2160"/>
+        </w:tabs>
+        <w:ind w:left="2160" w:hanging="360"/>
+      </w:pPr>
+      <w:rPr>
+        <w:rFonts w:ascii="Wingdings" w:hAnsi="Wingdings" w:hint="default"/>
+        <w:sz w:val="20"/>
+      </w:rPr>
+    </w:lvl>
+    <w:lvl w:ilvl="3" w:tentative="1">
+      <w:start w:val="1"/>
+      <w:numFmt w:val="bullet"/>
+      <w:lvlText w:val=""/>
+      <w:lvlJc w:val="left"/>
+      <w:pPr>
+        <w:tabs>
+          <w:tab w:val="num" w:pos="2880"/>
+        </w:tabs>
+        <w:ind w:left="2880" w:hanging="360"/>
+      </w:pPr>
+      <w:rPr>
+        <w:rFonts w:ascii="Wingdings" w:hAnsi="Wingdings" w:hint="default"/>
+        <w:sz w:val="20"/>
+      </w:rPr>
+    </w:lvl>
+    <w:lvl w:ilvl="4" w:tentative="1">
+      <w:start w:val="1"/>
+      <w:numFmt w:val="bullet"/>
+      <w:lvlText w:val=""/>
+      <w:lvlJc w:val="left"/>
+      <w:pPr>
+        <w:tabs>
+          <w:tab w:val="num" w:pos="3600"/>
+        </w:tabs>
+        <w:ind w:left="3600" w:hanging="360"/>
+      </w:pPr>
+      <w:rPr>
+        <w:rFonts w:ascii="Wingdings" w:hAnsi="Wingdings" w:hint="default"/>
+        <w:sz w:val="20"/>
+      </w:rPr>
+    </w:lvl>
+    <w:lvl w:ilvl="5" w:tentative="1">
+      <w:start w:val="1"/>
+      <w:numFmt w:val="bullet"/>
+      <w:lvlText w:val=""/>
+      <w:lvlJc w:val="left"/>
+      <w:pPr>
+        <w:tabs>
+          <w:tab w:val="num" w:pos="4320"/>
+        </w:tabs>
+        <w:ind w:left="4320" w:hanging="360"/>
+      </w:pPr>
+      <w:rPr>
+        <w:rFonts w:ascii="Wingdings" w:hAnsi="Wingdings" w:hint="default"/>
+        <w:sz w:val="20"/>
+      </w:rPr>
+    </w:lvl>
+    <w:lvl w:ilvl="6" w:tentative="1">
+      <w:start w:val="1"/>
+      <w:numFmt w:val="bullet"/>
+      <w:lvlText w:val=""/>
+      <w:lvlJc w:val="left"/>
+      <w:pPr>
+        <w:tabs>
+          <w:tab w:val="num" w:pos="5040"/>
+        </w:tabs>
+        <w:ind w:left="5040" w:hanging="360"/>
+      </w:pPr>
+      <w:rPr>
+        <w:rFonts w:ascii="Wingdings" w:hAnsi="Wingdings" w:hint="default"/>
+        <w:sz w:val="20"/>
+      </w:rPr>
+    </w:lvl>
+    <w:lvl w:ilvl="7" w:tentative="1">
+      <w:start w:val="1"/>
+      <w:numFmt w:val="bullet"/>
+      <w:lvlText w:val=""/>
+      <w:lvlJc w:val="left"/>
+      <w:pPr>
+        <w:tabs>
+          <w:tab w:val="num" w:pos="5760"/>
+        </w:tabs>
+        <w:ind w:left="5760" w:hanging="360"/>
+      </w:pPr>
+      <w:rPr>
+        <w:rFonts w:ascii="Wingdings" w:hAnsi="Wingdings" w:hint="default"/>
+        <w:sz w:val="20"/>
+      </w:rPr>
+    </w:lvl>
+    <w:lvl w:ilvl="8" w:tentative="1">
+      <w:start w:val="1"/>
+      <w:numFmt w:val="bullet"/>
+      <w:lvlText w:val=""/>
+      <w:lvlJc w:val="left"/>
+      <w:pPr>
+        <w:tabs>
+          <w:tab w:val="num" w:pos="6480"/>
+        </w:tabs>
+        <w:ind w:left="6480" w:hanging="360"/>
+      </w:pPr>
+      <w:rPr>
+        <w:rFonts w:ascii="Wingdings" w:hAnsi="Wingdings" w:hint="default"/>
+        <w:sz w:val="20"/>
+      </w:rPr>
+    </w:lvl>
+  </w:abstractNum>
+  <w:abstractNum w:abstractNumId="9" w15:restartNumberingAfterBreak="0">
+    <w:nsid w:val="42156ACA"/>
+    <w:multiLevelType w:val="hybridMultilevel"/>
+    <w:tmpl w:val="2AB481E2"/>
+    <w:lvl w:ilvl="0" w:tplc="2C485424">
+      <w:start w:val="1"/>
+      <w:numFmt w:val="bullet"/>
+      <w:lvlText w:val="•"/>
+      <w:lvlJc w:val="left"/>
+      <w:pPr>
+        <w:tabs>
+          <w:tab w:val="num" w:pos="720"/>
+        </w:tabs>
+        <w:ind w:left="720" w:hanging="360"/>
+      </w:pPr>
+      <w:rPr>
+        <w:rFonts w:ascii="Arial" w:hAnsi="Arial" w:hint="default"/>
+      </w:rPr>
+    </w:lvl>
+    <w:lvl w:ilvl="1" w:tplc="81B22D1C" w:tentative="1">
+      <w:start w:val="1"/>
+      <w:numFmt w:val="bullet"/>
+      <w:lvlText w:val="•"/>
+      <w:lvlJc w:val="left"/>
+      <w:pPr>
+        <w:tabs>
+          <w:tab w:val="num" w:pos="1440"/>
+        </w:tabs>
+        <w:ind w:left="1440" w:hanging="360"/>
+      </w:pPr>
+      <w:rPr>
+        <w:rFonts w:ascii="Arial" w:hAnsi="Arial" w:hint="default"/>
+      </w:rPr>
+    </w:lvl>
+    <w:lvl w:ilvl="2" w:tplc="F90C03AC" w:tentative="1">
+      <w:start w:val="1"/>
+      <w:numFmt w:val="bullet"/>
+      <w:lvlText w:val="•"/>
+      <w:lvlJc w:val="left"/>
+      <w:pPr>
+        <w:tabs>
+          <w:tab w:val="num" w:pos="2160"/>
+        </w:tabs>
+        <w:ind w:left="2160" w:hanging="360"/>
+      </w:pPr>
+      <w:rPr>
+        <w:rFonts w:ascii="Arial" w:hAnsi="Arial" w:hint="default"/>
+      </w:rPr>
+    </w:lvl>
+    <w:lvl w:ilvl="3" w:tplc="49862CBE" w:tentative="1">
+      <w:start w:val="1"/>
+      <w:numFmt w:val="bullet"/>
+      <w:lvlText w:val="•"/>
+      <w:lvlJc w:val="left"/>
+      <w:pPr>
+        <w:tabs>
+          <w:tab w:val="num" w:pos="2880"/>
+        </w:tabs>
+        <w:ind w:left="2880" w:hanging="360"/>
+      </w:pPr>
+      <w:rPr>
+        <w:rFonts w:ascii="Arial" w:hAnsi="Arial" w:hint="default"/>
+      </w:rPr>
+    </w:lvl>
+    <w:lvl w:ilvl="4" w:tplc="F7D43B22" w:tentative="1">
+      <w:start w:val="1"/>
+      <w:numFmt w:val="bullet"/>
+      <w:lvlText w:val="•"/>
+      <w:lvlJc w:val="left"/>
+      <w:pPr>
+        <w:tabs>
+          <w:tab w:val="num" w:pos="3600"/>
+        </w:tabs>
+        <w:ind w:left="3600" w:hanging="360"/>
+      </w:pPr>
+      <w:rPr>
+        <w:rFonts w:ascii="Arial" w:hAnsi="Arial" w:hint="default"/>
+      </w:rPr>
+    </w:lvl>
+    <w:lvl w:ilvl="5" w:tplc="044E7EB8" w:tentative="1">
+      <w:start w:val="1"/>
+      <w:numFmt w:val="bullet"/>
+      <w:lvlText w:val="•"/>
+      <w:lvlJc w:val="left"/>
+      <w:pPr>
+        <w:tabs>
+          <w:tab w:val="num" w:pos="4320"/>
+        </w:tabs>
+        <w:ind w:left="4320" w:hanging="360"/>
+      </w:pPr>
+      <w:rPr>
+        <w:rFonts w:ascii="Arial" w:hAnsi="Arial" w:hint="default"/>
+      </w:rPr>
+    </w:lvl>
+    <w:lvl w:ilvl="6" w:tplc="01A46A9A" w:tentative="1">
+      <w:start w:val="1"/>
+      <w:numFmt w:val="bullet"/>
+      <w:lvlText w:val="•"/>
+      <w:lvlJc w:val="left"/>
+      <w:pPr>
+        <w:tabs>
+          <w:tab w:val="num" w:pos="5040"/>
+        </w:tabs>
+        <w:ind w:left="5040" w:hanging="360"/>
+      </w:pPr>
+      <w:rPr>
+        <w:rFonts w:ascii="Arial" w:hAnsi="Arial" w:hint="default"/>
+      </w:rPr>
+    </w:lvl>
+    <w:lvl w:ilvl="7" w:tplc="32A8A068" w:tentative="1">
+      <w:start w:val="1"/>
+      <w:numFmt w:val="bullet"/>
+      <w:lvlText w:val="•"/>
+      <w:lvlJc w:val="left"/>
+      <w:pPr>
+        <w:tabs>
+          <w:tab w:val="num" w:pos="5760"/>
+        </w:tabs>
+        <w:ind w:left="5760" w:hanging="360"/>
+      </w:pPr>
+      <w:rPr>
+        <w:rFonts w:ascii="Arial" w:hAnsi="Arial" w:hint="default"/>
+      </w:rPr>
+    </w:lvl>
+    <w:lvl w:ilvl="8" w:tplc="557E470E" w:tentative="1">
+      <w:start w:val="1"/>
+      <w:numFmt w:val="bullet"/>
+      <w:lvlText w:val="•"/>
+      <w:lvlJc w:val="left"/>
+      <w:pPr>
+        <w:tabs>
+          <w:tab w:val="num" w:pos="6480"/>
+        </w:tabs>
+        <w:ind w:left="6480" w:hanging="360"/>
+      </w:pPr>
+      <w:rPr>
+        <w:rFonts w:ascii="Arial" w:hAnsi="Arial" w:hint="default"/>
+      </w:rPr>
+    </w:lvl>
+  </w:abstractNum>
+  <w:abstractNum w:abstractNumId="10" w15:restartNumberingAfterBreak="0">
+    <w:nsid w:val="4CFA5530"/>
+    <w:multiLevelType w:val="hybridMultilevel"/>
+    <w:tmpl w:val="85CE9076"/>
+    <w:lvl w:ilvl="0" w:tplc="409AD55A">
+      <w:start w:val="1"/>
+      <w:numFmt w:val="bullet"/>
+      <w:lvlText w:val=""/>
+      <w:lvlJc w:val="left"/>
+      <w:pPr>
+        <w:ind w:left="720" w:hanging="360"/>
+      </w:pPr>
+      <w:rPr>
+        <w:rFonts w:ascii="Symbol" w:eastAsia="Calibri" w:hAnsi="Symbol" w:cs="Times New Roman" w:hint="default"/>
+      </w:rPr>
+    </w:lvl>
+    <w:lvl w:ilvl="1" w:tplc="40090003" w:tentative="1">
+      <w:start w:val="1"/>
+      <w:numFmt w:val="bullet"/>
+      <w:lvlText w:val="o"/>
+      <w:lvlJc w:val="left"/>
+      <w:pPr>
+        <w:ind w:left="1440" w:hanging="360"/>
+      </w:pPr>
+      <w:rPr>
+        <w:rFonts w:ascii="Courier New" w:hAnsi="Courier New" w:cs="Courier New" w:hint="default"/>
+      </w:rPr>
+    </w:lvl>
+    <w:lvl w:ilvl="2" w:tplc="40090005" w:tentative="1">
+      <w:start w:val="1"/>
+      <w:numFmt w:val="bullet"/>
+      <w:lvlText w:val=""/>
+      <w:lvlJc w:val="left"/>
+      <w:pPr>
+        <w:ind w:left="2160" w:hanging="360"/>
+      </w:pPr>
+      <w:rPr>
+        <w:rFonts w:ascii="Wingdings" w:hAnsi="Wingdings" w:hint="default"/>
+      </w:rPr>
+    </w:lvl>
+    <w:lvl w:ilvl="3" w:tplc="40090001" w:tentative="1">
+      <w:start w:val="1"/>
+      <w:numFmt w:val="bullet"/>
+      <w:lvlText w:val=""/>
+      <w:lvlJc w:val="left"/>
+      <w:pPr>
+        <w:ind w:left="2880" w:hanging="360"/>
+      </w:pPr>
+      <w:rPr>
+        <w:rFonts w:ascii="Symbol" w:hAnsi="Symbol" w:hint="default"/>
+      </w:rPr>
+    </w:lvl>
+    <w:lvl w:ilvl="4" w:tplc="40090003" w:tentative="1">
+      <w:start w:val="1"/>
+      <w:numFmt w:val="bullet"/>
+      <w:lvlText w:val="o"/>
+      <w:lvlJc w:val="left"/>
+      <w:pPr>
+        <w:ind w:left="3600" w:hanging="360"/>
+      </w:pPr>
+      <w:rPr>
+        <w:rFonts w:ascii="Courier New" w:hAnsi="Courier New" w:cs="Courier New" w:hint="default"/>
+      </w:rPr>
+    </w:lvl>
+    <w:lvl w:ilvl="5" w:tplc="40090005" w:tentative="1">
+      <w:start w:val="1"/>
+      <w:numFmt w:val="bullet"/>
+      <w:lvlText w:val=""/>
+      <w:lvlJc w:val="left"/>
+      <w:pPr>
+        <w:ind w:left="4320" w:hanging="360"/>
+      </w:pPr>
+      <w:rPr>
+        <w:rFonts w:ascii="Wingdings" w:hAnsi="Wingdings" w:hint="default"/>
+      </w:rPr>
+    </w:lvl>
+    <w:lvl w:ilvl="6" w:tplc="40090001" w:tentative="1">
+      <w:start w:val="1"/>
+      <w:numFmt w:val="bullet"/>
+      <w:lvlText w:val=""/>
+      <w:lvlJc w:val="left"/>
+      <w:pPr>
+        <w:ind w:left="5040" w:hanging="360"/>
+      </w:pPr>
+      <w:rPr>
+        <w:rFonts w:ascii="Symbol" w:hAnsi="Symbol" w:hint="default"/>
+      </w:rPr>
+    </w:lvl>
+    <w:lvl w:ilvl="7" w:tplc="40090003" w:tentative="1">
+      <w:start w:val="1"/>
+      <w:numFmt w:val="bullet"/>
+      <w:lvlText w:val="o"/>
+      <w:lvlJc w:val="left"/>
+      <w:pPr>
+        <w:ind w:left="5760" w:hanging="360"/>
+      </w:pPr>
+      <w:rPr>
+        <w:rFonts w:ascii="Courier New" w:hAnsi="Courier New" w:cs="Courier New" w:hint="default"/>
+      </w:rPr>
+    </w:lvl>
+    <w:lvl w:ilvl="8" w:tplc="40090005" w:tentative="1">
+      <w:start w:val="1"/>
+      <w:numFmt w:val="bullet"/>
+      <w:lvlText w:val=""/>
+      <w:lvlJc w:val="left"/>
+      <w:pPr>
+        <w:ind w:left="6480" w:hanging="360"/>
+      </w:pPr>
+      <w:rPr>
+        <w:rFonts w:ascii="Wingdings" w:hAnsi="Wingdings" w:hint="default"/>
+      </w:rPr>
+    </w:lvl>
+  </w:abstractNum>
+  <w:abstractNum w:abstractNumId="11" w15:restartNumberingAfterBreak="0">
     <w:nsid w:val="4D11513A"/>
     <w:multiLevelType w:val="hybridMultilevel"/>
     <w:tmpl w:val="FFFFFFFF"/>
@@ -3360,7 +10608,7 @@
       </w:rPr>
     </w:lvl>
   </w:abstractNum>
-  <w:abstractNum w:abstractNumId="3" w15:restartNumberingAfterBreak="0">
+  <w:abstractNum w:abstractNumId="12" w15:restartNumberingAfterBreak="0">
     <w:nsid w:val="54E645BB"/>
     <w:multiLevelType w:val="hybridMultilevel"/>
     <w:tmpl w:val="FFFFFFFF"/>
@@ -3473,7 +10721,147 @@
       </w:rPr>
     </w:lvl>
   </w:abstractNum>
-  <w:abstractNum w:abstractNumId="4" w15:restartNumberingAfterBreak="0">
+  <w:abstractNum w:abstractNumId="13" w15:restartNumberingAfterBreak="0">
+    <w:nsid w:val="5B9D65A4"/>
+    <w:multiLevelType w:val="hybridMultilevel"/>
+    <w:tmpl w:val="35AECFF4"/>
+    <w:lvl w:ilvl="0" w:tplc="6F7086F2">
+      <w:start w:val="1"/>
+      <w:numFmt w:val="bullet"/>
+      <w:lvlText w:val="•"/>
+      <w:lvlJc w:val="left"/>
+      <w:pPr>
+        <w:tabs>
+          <w:tab w:val="num" w:pos="720"/>
+        </w:tabs>
+        <w:ind w:left="720" w:hanging="360"/>
+      </w:pPr>
+      <w:rPr>
+        <w:rFonts w:ascii="Arial" w:hAnsi="Arial" w:hint="default"/>
+      </w:rPr>
+    </w:lvl>
+    <w:lvl w:ilvl="1" w:tplc="81F8838E" w:tentative="1">
+      <w:start w:val="1"/>
+      <w:numFmt w:val="bullet"/>
+      <w:lvlText w:val="•"/>
+      <w:lvlJc w:val="left"/>
+      <w:pPr>
+        <w:tabs>
+          <w:tab w:val="num" w:pos="1440"/>
+        </w:tabs>
+        <w:ind w:left="1440" w:hanging="360"/>
+      </w:pPr>
+      <w:rPr>
+        <w:rFonts w:ascii="Arial" w:hAnsi="Arial" w:hint="default"/>
+      </w:rPr>
+    </w:lvl>
+    <w:lvl w:ilvl="2" w:tplc="3E7EF2EA" w:tentative="1">
+      <w:start w:val="1"/>
+      <w:numFmt w:val="bullet"/>
+      <w:lvlText w:val="•"/>
+      <w:lvlJc w:val="left"/>
+      <w:pPr>
+        <w:tabs>
+          <w:tab w:val="num" w:pos="2160"/>
+        </w:tabs>
+        <w:ind w:left="2160" w:hanging="360"/>
+      </w:pPr>
+      <w:rPr>
+        <w:rFonts w:ascii="Arial" w:hAnsi="Arial" w:hint="default"/>
+      </w:rPr>
+    </w:lvl>
+    <w:lvl w:ilvl="3" w:tplc="92D474C8" w:tentative="1">
+      <w:start w:val="1"/>
+      <w:numFmt w:val="bullet"/>
+      <w:lvlText w:val="•"/>
+      <w:lvlJc w:val="left"/>
+      <w:pPr>
+        <w:tabs>
+          <w:tab w:val="num" w:pos="2880"/>
+        </w:tabs>
+        <w:ind w:left="2880" w:hanging="360"/>
+      </w:pPr>
+      <w:rPr>
+        <w:rFonts w:ascii="Arial" w:hAnsi="Arial" w:hint="default"/>
+      </w:rPr>
+    </w:lvl>
+    <w:lvl w:ilvl="4" w:tplc="775A4524" w:tentative="1">
+      <w:start w:val="1"/>
+      <w:numFmt w:val="bullet"/>
+      <w:lvlText w:val="•"/>
+      <w:lvlJc w:val="left"/>
+      <w:pPr>
+        <w:tabs>
+          <w:tab w:val="num" w:pos="3600"/>
+        </w:tabs>
+        <w:ind w:left="3600" w:hanging="360"/>
+      </w:pPr>
+      <w:rPr>
+        <w:rFonts w:ascii="Arial" w:hAnsi="Arial" w:hint="default"/>
+      </w:rPr>
+    </w:lvl>
+    <w:lvl w:ilvl="5" w:tplc="E2B609F0" w:tentative="1">
+      <w:start w:val="1"/>
+      <w:numFmt w:val="bullet"/>
+      <w:lvlText w:val="•"/>
+      <w:lvlJc w:val="left"/>
+      <w:pPr>
+        <w:tabs>
+          <w:tab w:val="num" w:pos="4320"/>
+        </w:tabs>
+        <w:ind w:left="4320" w:hanging="360"/>
+      </w:pPr>
+      <w:rPr>
+        <w:rFonts w:ascii="Arial" w:hAnsi="Arial" w:hint="default"/>
+      </w:rPr>
+    </w:lvl>
+    <w:lvl w:ilvl="6" w:tplc="BA32970A" w:tentative="1">
+      <w:start w:val="1"/>
+      <w:numFmt w:val="bullet"/>
+      <w:lvlText w:val="•"/>
+      <w:lvlJc w:val="left"/>
+      <w:pPr>
+        <w:tabs>
+          <w:tab w:val="num" w:pos="5040"/>
+        </w:tabs>
+        <w:ind w:left="5040" w:hanging="360"/>
+      </w:pPr>
+      <w:rPr>
+        <w:rFonts w:ascii="Arial" w:hAnsi="Arial" w:hint="default"/>
+      </w:rPr>
+    </w:lvl>
+    <w:lvl w:ilvl="7" w:tplc="C91CB2A0" w:tentative="1">
+      <w:start w:val="1"/>
+      <w:numFmt w:val="bullet"/>
+      <w:lvlText w:val="•"/>
+      <w:lvlJc w:val="left"/>
+      <w:pPr>
+        <w:tabs>
+          <w:tab w:val="num" w:pos="5760"/>
+        </w:tabs>
+        <w:ind w:left="5760" w:hanging="360"/>
+      </w:pPr>
+      <w:rPr>
+        <w:rFonts w:ascii="Arial" w:hAnsi="Arial" w:hint="default"/>
+      </w:rPr>
+    </w:lvl>
+    <w:lvl w:ilvl="8" w:tplc="2884B17E" w:tentative="1">
+      <w:start w:val="1"/>
+      <w:numFmt w:val="bullet"/>
+      <w:lvlText w:val="•"/>
+      <w:lvlJc w:val="left"/>
+      <w:pPr>
+        <w:tabs>
+          <w:tab w:val="num" w:pos="6480"/>
+        </w:tabs>
+        <w:ind w:left="6480" w:hanging="360"/>
+      </w:pPr>
+      <w:rPr>
+        <w:rFonts w:ascii="Arial" w:hAnsi="Arial" w:hint="default"/>
+      </w:rPr>
+    </w:lvl>
+  </w:abstractNum>
+  <w:abstractNum w:abstractNumId="14" w15:restartNumberingAfterBreak="0">
     <w:nsid w:val="60E86EAA"/>
     <w:multiLevelType w:val="hybridMultilevel"/>
     <w:tmpl w:val="FFFFFFFF"/>
@@ -3627,7 +11015,7 @@
       </w:rPr>
     </w:lvl>
   </w:abstractNum>
-  <w:abstractNum w:abstractNumId="5" w15:restartNumberingAfterBreak="0">
+  <w:abstractNum w:abstractNumId="15" w15:restartNumberingAfterBreak="0">
     <w:nsid w:val="66325C65"/>
     <w:multiLevelType w:val="multilevel"/>
     <w:tmpl w:val="FFFFFFFF"/>
@@ -3740,7 +11128,594 @@
       </w:rPr>
     </w:lvl>
   </w:abstractNum>
-  <w:abstractNum w:abstractNumId="6" w15:restartNumberingAfterBreak="0">
+  <w:abstractNum w:abstractNumId="16" w15:restartNumberingAfterBreak="0">
+    <w:nsid w:val="673E02C4"/>
+    <w:multiLevelType w:val="hybridMultilevel"/>
+    <w:tmpl w:val="A7A4E80A"/>
+    <w:lvl w:ilvl="0" w:tplc="4A6C5ECA">
+      <w:start w:val="1"/>
+      <w:numFmt w:val="bullet"/>
+      <w:lvlText w:val="•"/>
+      <w:lvlJc w:val="left"/>
+      <w:pPr>
+        <w:tabs>
+          <w:tab w:val="num" w:pos="720"/>
+        </w:tabs>
+        <w:ind w:left="720" w:hanging="360"/>
+      </w:pPr>
+      <w:rPr>
+        <w:rFonts w:ascii="Arial" w:hAnsi="Arial" w:hint="default"/>
+      </w:rPr>
+    </w:lvl>
+    <w:lvl w:ilvl="1" w:tplc="E1FAEE2E" w:tentative="1">
+      <w:start w:val="1"/>
+      <w:numFmt w:val="bullet"/>
+      <w:lvlText w:val="•"/>
+      <w:lvlJc w:val="left"/>
+      <w:pPr>
+        <w:tabs>
+          <w:tab w:val="num" w:pos="1440"/>
+        </w:tabs>
+        <w:ind w:left="1440" w:hanging="360"/>
+      </w:pPr>
+      <w:rPr>
+        <w:rFonts w:ascii="Arial" w:hAnsi="Arial" w:hint="default"/>
+      </w:rPr>
+    </w:lvl>
+    <w:lvl w:ilvl="2" w:tplc="EAAAFC0C" w:tentative="1">
+      <w:start w:val="1"/>
+      <w:numFmt w:val="bullet"/>
+      <w:lvlText w:val="•"/>
+      <w:lvlJc w:val="left"/>
+      <w:pPr>
+        <w:tabs>
+          <w:tab w:val="num" w:pos="2160"/>
+        </w:tabs>
+        <w:ind w:left="2160" w:hanging="360"/>
+      </w:pPr>
+      <w:rPr>
+        <w:rFonts w:ascii="Arial" w:hAnsi="Arial" w:hint="default"/>
+      </w:rPr>
+    </w:lvl>
+    <w:lvl w:ilvl="3" w:tplc="033A32B6" w:tentative="1">
+      <w:start w:val="1"/>
+      <w:numFmt w:val="bullet"/>
+      <w:lvlText w:val="•"/>
+      <w:lvlJc w:val="left"/>
+      <w:pPr>
+        <w:tabs>
+          <w:tab w:val="num" w:pos="2880"/>
+        </w:tabs>
+        <w:ind w:left="2880" w:hanging="360"/>
+      </w:pPr>
+      <w:rPr>
+        <w:rFonts w:ascii="Arial" w:hAnsi="Arial" w:hint="default"/>
+      </w:rPr>
+    </w:lvl>
+    <w:lvl w:ilvl="4" w:tplc="EF7E55F8" w:tentative="1">
+      <w:start w:val="1"/>
+      <w:numFmt w:val="bullet"/>
+      <w:lvlText w:val="•"/>
+      <w:lvlJc w:val="left"/>
+      <w:pPr>
+        <w:tabs>
+          <w:tab w:val="num" w:pos="3600"/>
+        </w:tabs>
+        <w:ind w:left="3600" w:hanging="360"/>
+      </w:pPr>
+      <w:rPr>
+        <w:rFonts w:ascii="Arial" w:hAnsi="Arial" w:hint="default"/>
+      </w:rPr>
+    </w:lvl>
+    <w:lvl w:ilvl="5" w:tplc="6898F302" w:tentative="1">
+      <w:start w:val="1"/>
+      <w:numFmt w:val="bullet"/>
+      <w:lvlText w:val="•"/>
+      <w:lvlJc w:val="left"/>
+      <w:pPr>
+        <w:tabs>
+          <w:tab w:val="num" w:pos="4320"/>
+        </w:tabs>
+        <w:ind w:left="4320" w:hanging="360"/>
+      </w:pPr>
+      <w:rPr>
+        <w:rFonts w:ascii="Arial" w:hAnsi="Arial" w:hint="default"/>
+      </w:rPr>
+    </w:lvl>
+    <w:lvl w:ilvl="6" w:tplc="5ADE6E4C" w:tentative="1">
+      <w:start w:val="1"/>
+      <w:numFmt w:val="bullet"/>
+      <w:lvlText w:val="•"/>
+      <w:lvlJc w:val="left"/>
+      <w:pPr>
+        <w:tabs>
+          <w:tab w:val="num" w:pos="5040"/>
+        </w:tabs>
+        <w:ind w:left="5040" w:hanging="360"/>
+      </w:pPr>
+      <w:rPr>
+        <w:rFonts w:ascii="Arial" w:hAnsi="Arial" w:hint="default"/>
+      </w:rPr>
+    </w:lvl>
+    <w:lvl w:ilvl="7" w:tplc="F25406AE" w:tentative="1">
+      <w:start w:val="1"/>
+      <w:numFmt w:val="bullet"/>
+      <w:lvlText w:val="•"/>
+      <w:lvlJc w:val="left"/>
+      <w:pPr>
+        <w:tabs>
+          <w:tab w:val="num" w:pos="5760"/>
+        </w:tabs>
+        <w:ind w:left="5760" w:hanging="360"/>
+      </w:pPr>
+      <w:rPr>
+        <w:rFonts w:ascii="Arial" w:hAnsi="Arial" w:hint="default"/>
+      </w:rPr>
+    </w:lvl>
+    <w:lvl w:ilvl="8" w:tplc="C0064D9E" w:tentative="1">
+      <w:start w:val="1"/>
+      <w:numFmt w:val="bullet"/>
+      <w:lvlText w:val="•"/>
+      <w:lvlJc w:val="left"/>
+      <w:pPr>
+        <w:tabs>
+          <w:tab w:val="num" w:pos="6480"/>
+        </w:tabs>
+        <w:ind w:left="6480" w:hanging="360"/>
+      </w:pPr>
+      <w:rPr>
+        <w:rFonts w:ascii="Arial" w:hAnsi="Arial" w:hint="default"/>
+      </w:rPr>
+    </w:lvl>
+  </w:abstractNum>
+  <w:abstractNum w:abstractNumId="17" w15:restartNumberingAfterBreak="0">
+    <w:nsid w:val="6E29574C"/>
+    <w:multiLevelType w:val="multilevel"/>
+    <w:tmpl w:val="8E421B08"/>
+    <w:lvl w:ilvl="0">
+      <w:start w:val="1"/>
+      <w:numFmt w:val="bullet"/>
+      <w:lvlText w:val=""/>
+      <w:lvlJc w:val="left"/>
+      <w:pPr>
+        <w:tabs>
+          <w:tab w:val="num" w:pos="720"/>
+        </w:tabs>
+        <w:ind w:left="720" w:hanging="360"/>
+      </w:pPr>
+      <w:rPr>
+        <w:rFonts w:ascii="Symbol" w:hAnsi="Symbol" w:hint="default"/>
+        <w:sz w:val="20"/>
+      </w:rPr>
+    </w:lvl>
+    <w:lvl w:ilvl="1" w:tentative="1">
+      <w:start w:val="1"/>
+      <w:numFmt w:val="bullet"/>
+      <w:lvlText w:val="o"/>
+      <w:lvlJc w:val="left"/>
+      <w:pPr>
+        <w:tabs>
+          <w:tab w:val="num" w:pos="1440"/>
+        </w:tabs>
+        <w:ind w:left="1440" w:hanging="360"/>
+      </w:pPr>
+      <w:rPr>
+        <w:rFonts w:ascii="Courier New" w:hAnsi="Courier New" w:hint="default"/>
+        <w:sz w:val="20"/>
+      </w:rPr>
+    </w:lvl>
+    <w:lvl w:ilvl="2" w:tentative="1">
+      <w:start w:val="1"/>
+      <w:numFmt w:val="bullet"/>
+      <w:lvlText w:val=""/>
+      <w:lvlJc w:val="left"/>
+      <w:pPr>
+        <w:tabs>
+          <w:tab w:val="num" w:pos="2160"/>
+        </w:tabs>
+        <w:ind w:left="2160" w:hanging="360"/>
+      </w:pPr>
+      <w:rPr>
+        <w:rFonts w:ascii="Wingdings" w:hAnsi="Wingdings" w:hint="default"/>
+        <w:sz w:val="20"/>
+      </w:rPr>
+    </w:lvl>
+    <w:lvl w:ilvl="3" w:tentative="1">
+      <w:start w:val="1"/>
+      <w:numFmt w:val="bullet"/>
+      <w:lvlText w:val=""/>
+      <w:lvlJc w:val="left"/>
+      <w:pPr>
+        <w:tabs>
+          <w:tab w:val="num" w:pos="2880"/>
+        </w:tabs>
+        <w:ind w:left="2880" w:hanging="360"/>
+      </w:pPr>
+      <w:rPr>
+        <w:rFonts w:ascii="Wingdings" w:hAnsi="Wingdings" w:hint="default"/>
+        <w:sz w:val="20"/>
+      </w:rPr>
+    </w:lvl>
+    <w:lvl w:ilvl="4" w:tentative="1">
+      <w:start w:val="1"/>
+      <w:numFmt w:val="bullet"/>
+      <w:lvlText w:val=""/>
+      <w:lvlJc w:val="left"/>
+      <w:pPr>
+        <w:tabs>
+          <w:tab w:val="num" w:pos="3600"/>
+        </w:tabs>
+        <w:ind w:left="3600" w:hanging="360"/>
+      </w:pPr>
+      <w:rPr>
+        <w:rFonts w:ascii="Wingdings" w:hAnsi="Wingdings" w:hint="default"/>
+        <w:sz w:val="20"/>
+      </w:rPr>
+    </w:lvl>
+    <w:lvl w:ilvl="5" w:tentative="1">
+      <w:start w:val="1"/>
+      <w:numFmt w:val="bullet"/>
+      <w:lvlText w:val=""/>
+      <w:lvlJc w:val="left"/>
+      <w:pPr>
+        <w:tabs>
+          <w:tab w:val="num" w:pos="4320"/>
+        </w:tabs>
+        <w:ind w:left="4320" w:hanging="360"/>
+      </w:pPr>
+      <w:rPr>
+        <w:rFonts w:ascii="Wingdings" w:hAnsi="Wingdings" w:hint="default"/>
+        <w:sz w:val="20"/>
+      </w:rPr>
+    </w:lvl>
+    <w:lvl w:ilvl="6" w:tentative="1">
+      <w:start w:val="1"/>
+      <w:numFmt w:val="bullet"/>
+      <w:lvlText w:val=""/>
+      <w:lvlJc w:val="left"/>
+      <w:pPr>
+        <w:tabs>
+          <w:tab w:val="num" w:pos="5040"/>
+        </w:tabs>
+        <w:ind w:left="5040" w:hanging="360"/>
+      </w:pPr>
+      <w:rPr>
+        <w:rFonts w:ascii="Wingdings" w:hAnsi="Wingdings" w:hint="default"/>
+        <w:sz w:val="20"/>
+      </w:rPr>
+    </w:lvl>
+    <w:lvl w:ilvl="7" w:tentative="1">
+      <w:start w:val="1"/>
+      <w:numFmt w:val="bullet"/>
+      <w:lvlText w:val=""/>
+      <w:lvlJc w:val="left"/>
+      <w:pPr>
+        <w:tabs>
+          <w:tab w:val="num" w:pos="5760"/>
+        </w:tabs>
+        <w:ind w:left="5760" w:hanging="360"/>
+      </w:pPr>
+      <w:rPr>
+        <w:rFonts w:ascii="Wingdings" w:hAnsi="Wingdings" w:hint="default"/>
+        <w:sz w:val="20"/>
+      </w:rPr>
+    </w:lvl>
+    <w:lvl w:ilvl="8" w:tentative="1">
+      <w:start w:val="1"/>
+      <w:numFmt w:val="bullet"/>
+      <w:lvlText w:val=""/>
+      <w:lvlJc w:val="left"/>
+      <w:pPr>
+        <w:tabs>
+          <w:tab w:val="num" w:pos="6480"/>
+        </w:tabs>
+        <w:ind w:left="6480" w:hanging="360"/>
+      </w:pPr>
+      <w:rPr>
+        <w:rFonts w:ascii="Wingdings" w:hAnsi="Wingdings" w:hint="default"/>
+        <w:sz w:val="20"/>
+      </w:rPr>
+    </w:lvl>
+  </w:abstractNum>
+  <w:abstractNum w:abstractNumId="18" w15:restartNumberingAfterBreak="0">
+    <w:nsid w:val="6E691486"/>
+    <w:multiLevelType w:val="multilevel"/>
+    <w:tmpl w:val="3C0E7440"/>
+    <w:lvl w:ilvl="0">
+      <w:start w:val="1"/>
+      <w:numFmt w:val="bullet"/>
+      <w:lvlText w:val=""/>
+      <w:lvlJc w:val="left"/>
+      <w:pPr>
+        <w:tabs>
+          <w:tab w:val="num" w:pos="720"/>
+        </w:tabs>
+        <w:ind w:left="720" w:hanging="360"/>
+      </w:pPr>
+      <w:rPr>
+        <w:rFonts w:ascii="Symbol" w:hAnsi="Symbol" w:hint="default"/>
+        <w:sz w:val="20"/>
+      </w:rPr>
+    </w:lvl>
+    <w:lvl w:ilvl="1" w:tentative="1">
+      <w:start w:val="1"/>
+      <w:numFmt w:val="bullet"/>
+      <w:lvlText w:val="o"/>
+      <w:lvlJc w:val="left"/>
+      <w:pPr>
+        <w:tabs>
+          <w:tab w:val="num" w:pos="1440"/>
+        </w:tabs>
+        <w:ind w:left="1440" w:hanging="360"/>
+      </w:pPr>
+      <w:rPr>
+        <w:rFonts w:ascii="Courier New" w:hAnsi="Courier New" w:hint="default"/>
+        <w:sz w:val="20"/>
+      </w:rPr>
+    </w:lvl>
+    <w:lvl w:ilvl="2" w:tentative="1">
+      <w:start w:val="1"/>
+      <w:numFmt w:val="bullet"/>
+      <w:lvlText w:val=""/>
+      <w:lvlJc w:val="left"/>
+      <w:pPr>
+        <w:tabs>
+          <w:tab w:val="num" w:pos="2160"/>
+        </w:tabs>
+        <w:ind w:left="2160" w:hanging="360"/>
+      </w:pPr>
+      <w:rPr>
+        <w:rFonts w:ascii="Wingdings" w:hAnsi="Wingdings" w:hint="default"/>
+        <w:sz w:val="20"/>
+      </w:rPr>
+    </w:lvl>
+    <w:lvl w:ilvl="3" w:tentative="1">
+      <w:start w:val="1"/>
+      <w:numFmt w:val="bullet"/>
+      <w:lvlText w:val=""/>
+      <w:lvlJc w:val="left"/>
+      <w:pPr>
+        <w:tabs>
+          <w:tab w:val="num" w:pos="2880"/>
+        </w:tabs>
+        <w:ind w:left="2880" w:hanging="360"/>
+      </w:pPr>
+      <w:rPr>
+        <w:rFonts w:ascii="Wingdings" w:hAnsi="Wingdings" w:hint="default"/>
+        <w:sz w:val="20"/>
+      </w:rPr>
+    </w:lvl>
+    <w:lvl w:ilvl="4" w:tentative="1">
+      <w:start w:val="1"/>
+      <w:numFmt w:val="bullet"/>
+      <w:lvlText w:val=""/>
+      <w:lvlJc w:val="left"/>
+      <w:pPr>
+        <w:tabs>
+          <w:tab w:val="num" w:pos="3600"/>
+        </w:tabs>
+        <w:ind w:left="3600" w:hanging="360"/>
+      </w:pPr>
+      <w:rPr>
+        <w:rFonts w:ascii="Wingdings" w:hAnsi="Wingdings" w:hint="default"/>
+        <w:sz w:val="20"/>
+      </w:rPr>
+    </w:lvl>
+    <w:lvl w:ilvl="5" w:tentative="1">
+      <w:start w:val="1"/>
+      <w:numFmt w:val="bullet"/>
+      <w:lvlText w:val=""/>
+      <w:lvlJc w:val="left"/>
+      <w:pPr>
+        <w:tabs>
+          <w:tab w:val="num" w:pos="4320"/>
+        </w:tabs>
+        <w:ind w:left="4320" w:hanging="360"/>
+      </w:pPr>
+      <w:rPr>
+        <w:rFonts w:ascii="Wingdings" w:hAnsi="Wingdings" w:hint="default"/>
+        <w:sz w:val="20"/>
+      </w:rPr>
+    </w:lvl>
+    <w:lvl w:ilvl="6" w:tentative="1">
+      <w:start w:val="1"/>
+      <w:numFmt w:val="bullet"/>
+      <w:lvlText w:val=""/>
+      <w:lvlJc w:val="left"/>
+      <w:pPr>
+        <w:tabs>
+          <w:tab w:val="num" w:pos="5040"/>
+        </w:tabs>
+        <w:ind w:left="5040" w:hanging="360"/>
+      </w:pPr>
+      <w:rPr>
+        <w:rFonts w:ascii="Wingdings" w:hAnsi="Wingdings" w:hint="default"/>
+        <w:sz w:val="20"/>
+      </w:rPr>
+    </w:lvl>
+    <w:lvl w:ilvl="7" w:tentative="1">
+      <w:start w:val="1"/>
+      <w:numFmt w:val="bullet"/>
+      <w:lvlText w:val=""/>
+      <w:lvlJc w:val="left"/>
+      <w:pPr>
+        <w:tabs>
+          <w:tab w:val="num" w:pos="5760"/>
+        </w:tabs>
+        <w:ind w:left="5760" w:hanging="360"/>
+      </w:pPr>
+      <w:rPr>
+        <w:rFonts w:ascii="Wingdings" w:hAnsi="Wingdings" w:hint="default"/>
+        <w:sz w:val="20"/>
+      </w:rPr>
+    </w:lvl>
+    <w:lvl w:ilvl="8" w:tentative="1">
+      <w:start w:val="1"/>
+      <w:numFmt w:val="bullet"/>
+      <w:lvlText w:val=""/>
+      <w:lvlJc w:val="left"/>
+      <w:pPr>
+        <w:tabs>
+          <w:tab w:val="num" w:pos="6480"/>
+        </w:tabs>
+        <w:ind w:left="6480" w:hanging="360"/>
+      </w:pPr>
+      <w:rPr>
+        <w:rFonts w:ascii="Wingdings" w:hAnsi="Wingdings" w:hint="default"/>
+        <w:sz w:val="20"/>
+      </w:rPr>
+    </w:lvl>
+  </w:abstractNum>
+  <w:abstractNum w:abstractNumId="19" w15:restartNumberingAfterBreak="0">
+    <w:nsid w:val="73D45374"/>
+    <w:multiLevelType w:val="multilevel"/>
+    <w:tmpl w:val="7C401982"/>
+    <w:lvl w:ilvl="0">
+      <w:start w:val="1"/>
+      <w:numFmt w:val="bullet"/>
+      <w:lvlText w:val=""/>
+      <w:lvlJc w:val="left"/>
+      <w:pPr>
+        <w:tabs>
+          <w:tab w:val="num" w:pos="720"/>
+        </w:tabs>
+        <w:ind w:left="720" w:hanging="360"/>
+      </w:pPr>
+      <w:rPr>
+        <w:rFonts w:ascii="Symbol" w:hAnsi="Symbol" w:hint="default"/>
+        <w:sz w:val="20"/>
+      </w:rPr>
+    </w:lvl>
+    <w:lvl w:ilvl="1" w:tentative="1">
+      <w:start w:val="1"/>
+      <w:numFmt w:val="bullet"/>
+      <w:lvlText w:val="o"/>
+      <w:lvlJc w:val="left"/>
+      <w:pPr>
+        <w:tabs>
+          <w:tab w:val="num" w:pos="1440"/>
+        </w:tabs>
+        <w:ind w:left="1440" w:hanging="360"/>
+      </w:pPr>
+      <w:rPr>
+        <w:rFonts w:ascii="Courier New" w:hAnsi="Courier New" w:hint="default"/>
+        <w:sz w:val="20"/>
+      </w:rPr>
+    </w:lvl>
+    <w:lvl w:ilvl="2" w:tentative="1">
+      <w:start w:val="1"/>
+      <w:numFmt w:val="bullet"/>
+      <w:lvlText w:val=""/>
+      <w:lvlJc w:val="left"/>
+      <w:pPr>
+        <w:tabs>
+          <w:tab w:val="num" w:pos="2160"/>
+        </w:tabs>
+        <w:ind w:left="2160" w:hanging="360"/>
+      </w:pPr>
+      <w:rPr>
+        <w:rFonts w:ascii="Wingdings" w:hAnsi="Wingdings" w:hint="default"/>
+        <w:sz w:val="20"/>
+      </w:rPr>
+    </w:lvl>
+    <w:lvl w:ilvl="3" w:tentative="1">
+      <w:start w:val="1"/>
+      <w:numFmt w:val="bullet"/>
+      <w:lvlText w:val=""/>
+      <w:lvlJc w:val="left"/>
+      <w:pPr>
+        <w:tabs>
+          <w:tab w:val="num" w:pos="2880"/>
+        </w:tabs>
+        <w:ind w:left="2880" w:hanging="360"/>
+      </w:pPr>
+      <w:rPr>
+        <w:rFonts w:ascii="Wingdings" w:hAnsi="Wingdings" w:hint="default"/>
+        <w:sz w:val="20"/>
+      </w:rPr>
+    </w:lvl>
+    <w:lvl w:ilvl="4" w:tentative="1">
+      <w:start w:val="1"/>
+      <w:numFmt w:val="bullet"/>
+      <w:lvlText w:val=""/>
+      <w:lvlJc w:val="left"/>
+      <w:pPr>
+        <w:tabs>
+          <w:tab w:val="num" w:pos="3600"/>
+        </w:tabs>
+        <w:ind w:left="3600" w:hanging="360"/>
+      </w:pPr>
+      <w:rPr>
+        <w:rFonts w:ascii="Wingdings" w:hAnsi="Wingdings" w:hint="default"/>
+        <w:sz w:val="20"/>
+      </w:rPr>
+    </w:lvl>
+    <w:lvl w:ilvl="5" w:tentative="1">
+      <w:start w:val="1"/>
+      <w:numFmt w:val="bullet"/>
+      <w:lvlText w:val=""/>
+      <w:lvlJc w:val="left"/>
+      <w:pPr>
+        <w:tabs>
+          <w:tab w:val="num" w:pos="4320"/>
+        </w:tabs>
+        <w:ind w:left="4320" w:hanging="360"/>
+      </w:pPr>
+      <w:rPr>
+        <w:rFonts w:ascii="Wingdings" w:hAnsi="Wingdings" w:hint="default"/>
+        <w:sz w:val="20"/>
+      </w:rPr>
+    </w:lvl>
+    <w:lvl w:ilvl="6" w:tentative="1">
+      <w:start w:val="1"/>
+      <w:numFmt w:val="bullet"/>
+      <w:lvlText w:val=""/>
+      <w:lvlJc w:val="left"/>
+      <w:pPr>
+        <w:tabs>
+          <w:tab w:val="num" w:pos="5040"/>
+        </w:tabs>
+        <w:ind w:left="5040" w:hanging="360"/>
+      </w:pPr>
+      <w:rPr>
+        <w:rFonts w:ascii="Wingdings" w:hAnsi="Wingdings" w:hint="default"/>
+        <w:sz w:val="20"/>
+      </w:rPr>
+    </w:lvl>
+    <w:lvl w:ilvl="7" w:tentative="1">
+      <w:start w:val="1"/>
+      <w:numFmt w:val="bullet"/>
+      <w:lvlText w:val=""/>
+      <w:lvlJc w:val="left"/>
+      <w:pPr>
+        <w:tabs>
+          <w:tab w:val="num" w:pos="5760"/>
+        </w:tabs>
+        <w:ind w:left="5760" w:hanging="360"/>
+      </w:pPr>
+      <w:rPr>
+        <w:rFonts w:ascii="Wingdings" w:hAnsi="Wingdings" w:hint="default"/>
+        <w:sz w:val="20"/>
+      </w:rPr>
+    </w:lvl>
+    <w:lvl w:ilvl="8" w:tentative="1">
+      <w:start w:val="1"/>
+      <w:numFmt w:val="bullet"/>
+      <w:lvlText w:val=""/>
+      <w:lvlJc w:val="left"/>
+      <w:pPr>
+        <w:tabs>
+          <w:tab w:val="num" w:pos="6480"/>
+        </w:tabs>
+        <w:ind w:left="6480" w:hanging="360"/>
+      </w:pPr>
+      <w:rPr>
+        <w:rFonts w:ascii="Wingdings" w:hAnsi="Wingdings" w:hint="default"/>
+        <w:sz w:val="20"/>
+      </w:rPr>
+    </w:lvl>
+  </w:abstractNum>
+  <w:abstractNum w:abstractNumId="20" w15:restartNumberingAfterBreak="0">
     <w:nsid w:val="79AF7E0C"/>
     <w:multiLevelType w:val="multilevel"/>
     <w:tmpl w:val="FFFFFFFF"/>
@@ -3889,11 +11864,11 @@
       </w:rPr>
     </w:lvl>
   </w:abstractNum>
-  <w:num w:numId="1" w16cid:durableId="1103064700">
-    <w:abstractNumId w:val="3"/>
+  <w:num w:numId="1">
+    <w:abstractNumId w:val="12"/>
   </w:num>
-  <w:num w:numId="2" w16cid:durableId="1300648602">
-    <w:abstractNumId w:val="5"/>
+  <w:num w:numId="2">
+    <w:abstractNumId w:val="15"/>
     <w:lvlOverride w:ilvl="0">
       <w:startOverride w:val="1"/>
     </w:lvlOverride>
@@ -3922,40 +11897,76 @@
       <w:startOverride w:val="1"/>
     </w:lvlOverride>
   </w:num>
-  <w:num w:numId="3" w16cid:durableId="531504760">
+  <w:num w:numId="3">
+    <w:abstractNumId w:val="20"/>
+  </w:num>
+  <w:num w:numId="4">
+    <w:abstractNumId w:val="14"/>
+  </w:num>
+  <w:num w:numId="5">
+    <w:abstractNumId w:val="5"/>
+  </w:num>
+  <w:num w:numId="6">
+    <w:abstractNumId w:val="11"/>
+  </w:num>
+  <w:num w:numId="7">
+    <w:abstractNumId w:val="7"/>
+  </w:num>
+  <w:num w:numId="8">
+    <w:abstractNumId w:val="2"/>
+  </w:num>
+  <w:num w:numId="9">
+    <w:abstractNumId w:val="16"/>
+  </w:num>
+  <w:num w:numId="10">
+    <w:abstractNumId w:val="1"/>
+  </w:num>
+  <w:num w:numId="11">
+    <w:abstractNumId w:val="10"/>
+  </w:num>
+  <w:num w:numId="12">
+    <w:abstractNumId w:val="13"/>
+  </w:num>
+  <w:num w:numId="13">
     <w:abstractNumId w:val="6"/>
   </w:num>
-  <w:num w:numId="4" w16cid:durableId="537207858">
-    <w:abstractNumId w:val="4"/>
+  <w:num w:numId="14">
+    <w:abstractNumId w:val="8"/>
   </w:num>
-  <w:num w:numId="5" w16cid:durableId="1250772252">
+  <w:num w:numId="15">
+    <w:abstractNumId w:val="19"/>
+  </w:num>
+  <w:num w:numId="16">
+    <w:abstractNumId w:val="17"/>
+  </w:num>
+  <w:num w:numId="17">
+    <w:abstractNumId w:val="3"/>
+  </w:num>
+  <w:num w:numId="18">
+    <w:abstractNumId w:val="18"/>
+  </w:num>
+  <w:num w:numId="19">
     <w:abstractNumId w:val="0"/>
   </w:num>
-  <w:num w:numId="6" w16cid:durableId="86969052">
-    <w:abstractNumId w:val="2"/>
+  <w:num w:numId="20">
+    <w:abstractNumId w:val="9"/>
   </w:num>
-  <w:num w:numId="7" w16cid:durableId="1385981043">
-    <w:abstractNumId w:val="1"/>
+  <w:num w:numId="21">
+    <w:abstractNumId w:val="4"/>
   </w:num>
 </w:numbering>
 </file>
 
 <file path=word/styles.xml><?xml version="1.0" encoding="utf-8"?>
-<w:styles xmlns:mc="http://schemas.openxmlformats.org/markup-compatibility/2006" xmlns:r="http://schemas.openxmlformats.org/officeDocument/2006/relationships" xmlns:w="http://schemas.openxmlformats.org/wordprocessingml/2006/main" xmlns:w14="http://schemas.microsoft.com/office/word/2010/wordml" xmlns:w15="http://schemas.microsoft.com/office/word/2012/wordml" xmlns:w16cex="http://schemas.microsoft.com/office/word/2018/wordml/cex" xmlns:w16cid="http://schemas.microsoft.com/office/word/2016/wordml/cid" xmlns:w16="http://schemas.microsoft.com/office/word/2018/wordml" xmlns:w16sdtdh="http://schemas.microsoft.com/office/word/2020/wordml/sdtdatahash" xmlns:w16se="http://schemas.microsoft.com/office/word/2015/wordml/symex" mc:Ignorable="w14 w15 w16se w16cid w16 w16cex w16sdtdh">
+<w:styles xmlns:mc="http://schemas.openxmlformats.org/markup-compatibility/2006" xmlns:r="http://schemas.openxmlformats.org/officeDocument/2006/relationships" xmlns:w="http://schemas.openxmlformats.org/wordprocessingml/2006/main" xmlns:w14="http://schemas.microsoft.com/office/word/2010/wordml" xmlns:w15="http://schemas.microsoft.com/office/word/2012/wordml" xmlns:w16cex="http://schemas.microsoft.com/office/word/2018/wordml/cex" xmlns:w16cid="http://schemas.microsoft.com/office/word/2016/wordml/cid" xmlns:w16="http://schemas.microsoft.com/office/word/2018/wordml" xmlns:w16se="http://schemas.microsoft.com/office/word/2015/wordml/symex" mc:Ignorable="w14 w15 w16se w16cid w16 w16cex">
   <w:docDefaults>
     <w:rPrDefault>
       <w:rPr>
         <w:rFonts w:ascii="Calibri" w:eastAsia="Calibri" w:hAnsi="Calibri" w:cs="Times New Roman"/>
-        <w:sz w:val="22"/>
-        <w:szCs w:val="22"/>
         <w:lang w:val="en-IN" w:eastAsia="en-IN" w:bidi="ar-SA"/>
       </w:rPr>
     </w:rPrDefault>
-    <w:pPrDefault>
-      <w:pPr>
-        <w:spacing w:after="160" w:line="259" w:lineRule="auto"/>
-      </w:pPr>
-    </w:pPrDefault>
+    <w:pPrDefault/>
   </w:docDefaults>
   <w:latentStyles w:defLockedState="0" w:defUIPriority="99" w:defSemiHidden="0" w:defUnhideWhenUsed="0" w:defQFormat="0" w:count="376">
     <w:lsdException w:name="Normal" w:locked="1" w:uiPriority="0" w:qFormat="1"/>
@@ -4338,7 +12349,12 @@
   <w:style w:type="paragraph" w:default="1" w:styleId="Normal">
     <w:name w:val="Normal"/>
     <w:qFormat/>
+    <w:pPr>
+      <w:spacing w:after="160" w:line="259" w:lineRule="auto"/>
+    </w:pPr>
     <w:rPr>
+      <w:sz w:val="22"/>
+      <w:szCs w:val="22"/>
       <w:lang w:val="en-US" w:eastAsia="en-US"/>
     </w:rPr>
   </w:style>
@@ -4384,8 +12400,8 @@
   </w:style>
   <w:style w:type="character" w:default="1" w:styleId="DefaultParagraphFont">
     <w:name w:val="Default Paragraph Font"/>
-    <w:uiPriority w:val="99"/>
-    <w:semiHidden/>
+    <w:uiPriority w:val="1"/>
+    <w:unhideWhenUsed/>
   </w:style>
   <w:style w:type="table" w:default="1" w:styleId="TableNormal">
     <w:name w:val="Normal Table"/>
@@ -4410,7 +12426,6 @@
   </w:style>
   <w:style w:type="character" w:customStyle="1" w:styleId="Heading2Char">
     <w:name w:val="Heading 2 Char"/>
-    <w:basedOn w:val="DefaultParagraphFont"/>
     <w:link w:val="Heading2"/>
     <w:uiPriority w:val="99"/>
     <w:semiHidden/>
@@ -4424,7 +12439,6 @@
   </w:style>
   <w:style w:type="character" w:customStyle="1" w:styleId="Heading3Char">
     <w:name w:val="Heading 3 Char"/>
-    <w:basedOn w:val="DefaultParagraphFont"/>
     <w:link w:val="Heading3"/>
     <w:uiPriority w:val="99"/>
     <w:locked/>
@@ -4437,8 +12451,7 @@
   </w:style>
   <w:style w:type="character" w:styleId="Strong">
     <w:name w:val="Strong"/>
-    <w:basedOn w:val="DefaultParagraphFont"/>
-    <w:uiPriority w:val="99"/>
+    <w:uiPriority w:val="22"/>
     <w:qFormat/>
     <w:rsid w:val="00451B28"/>
     <w:rPr>
@@ -4478,7 +12491,6 @@
   </w:style>
   <w:style w:type="character" w:customStyle="1" w:styleId="HeaderChar">
     <w:name w:val="Header Char"/>
-    <w:basedOn w:val="DefaultParagraphFont"/>
     <w:link w:val="Header"/>
     <w:uiPriority w:val="99"/>
     <w:locked/>
@@ -4503,7 +12515,6 @@
   </w:style>
   <w:style w:type="character" w:customStyle="1" w:styleId="FooterChar">
     <w:name w:val="Footer Char"/>
-    <w:basedOn w:val="DefaultParagraphFont"/>
     <w:link w:val="Footer"/>
     <w:uiPriority w:val="99"/>
     <w:locked/>
@@ -4528,7 +12539,6 @@
   </w:style>
   <w:style w:type="character" w:styleId="Hyperlink">
     <w:name w:val="Hyperlink"/>
-    <w:basedOn w:val="DefaultParagraphFont"/>
     <w:uiPriority w:val="99"/>
     <w:semiHidden/>
     <w:rsid w:val="00D53A9D"/>
@@ -4540,7 +12550,6 @@
   </w:style>
   <w:style w:type="character" w:styleId="Emphasis">
     <w:name w:val="Emphasis"/>
-    <w:basedOn w:val="DefaultParagraphFont"/>
     <w:uiPriority w:val="99"/>
     <w:qFormat/>
     <w:rsid w:val="00B84120"/>
@@ -4561,6 +12570,55 @@
       <w:rFonts w:ascii="Times New Roman" w:eastAsia="Times New Roman" w:hAnsi="Times New Roman"/>
       <w:sz w:val="24"/>
       <w:szCs w:val="24"/>
+    </w:rPr>
+  </w:style>
+  <w:style w:type="character" w:customStyle="1" w:styleId="ui-provider">
+    <w:name w:val="ui-provider"/>
+    <w:basedOn w:val="DefaultParagraphFont"/>
+    <w:rsid w:val="006048C6"/>
+  </w:style>
+  <w:style w:type="paragraph" w:customStyle="1" w:styleId="Default">
+    <w:name w:val="Default"/>
+    <w:rsid w:val="005F3917"/>
+    <w:pPr>
+      <w:autoSpaceDE w:val="0"/>
+      <w:autoSpaceDN w:val="0"/>
+      <w:adjustRightInd w:val="0"/>
+    </w:pPr>
+    <w:rPr>
+      <w:rFonts w:cs="Calibri"/>
+      <w:color w:val="000000"/>
+      <w:sz w:val="24"/>
+      <w:szCs w:val="24"/>
+    </w:rPr>
+  </w:style>
+  <w:style w:type="paragraph" w:styleId="NormalWeb">
+    <w:name w:val="Normal (Web)"/>
+    <w:basedOn w:val="Normal"/>
+    <w:uiPriority w:val="99"/>
+    <w:semiHidden/>
+    <w:unhideWhenUsed/>
+    <w:locked/>
+    <w:rsid w:val="000E677C"/>
+    <w:pPr>
+      <w:spacing w:before="100" w:beforeAutospacing="1" w:after="100" w:afterAutospacing="1" w:line="240" w:lineRule="auto"/>
+    </w:pPr>
+    <w:rPr>
+      <w:rFonts w:ascii="Times New Roman" w:eastAsia="Times New Roman" w:hAnsi="Times New Roman"/>
+      <w:sz w:val="24"/>
+      <w:szCs w:val="24"/>
+      <w:lang w:val="en-IN" w:eastAsia="en-IN"/>
+    </w:rPr>
+  </w:style>
+  <w:style w:type="character" w:styleId="UnresolvedMention">
+    <w:name w:val="Unresolved Mention"/>
+    <w:uiPriority w:val="99"/>
+    <w:semiHidden/>
+    <w:unhideWhenUsed/>
+    <w:rsid w:val="00217649"/>
+    <w:rPr>
+      <w:color w:val="605E5C"/>
+      <w:shd w:val="clear" w:color="auto" w:fill="E1DFDD"/>
     </w:rPr>
   </w:style>
 </w:styles>
